--- a/Báo cáo.docx
+++ b/Báo cáo.docx
@@ -28,7 +28,7 @@
         <mc:AlternateContent>
           <mc:Choice Requires="wpg">
             <w:drawing>
-              <wp:anchor distT="0" distB="0" distL="0" distR="0" simplePos="0" relativeHeight="251657216" behindDoc="1" locked="0" layoutInCell="1" allowOverlap="1" wp14:anchorId="06051D0B" wp14:editId="6B9368B9">
+              <wp:anchor distT="0" distB="0" distL="0" distR="0" simplePos="0" relativeHeight="251658240" behindDoc="1" locked="0" layoutInCell="1" allowOverlap="1" wp14:anchorId="06051D0B" wp14:editId="6B9368B9">
                 <wp:simplePos x="0" y="0"/>
                 <wp:positionH relativeFrom="page">
                   <wp:posOffset>565467</wp:posOffset>
@@ -195,7 +195,7 @@
           </mc:Choice>
           <mc:Fallback>
             <w:pict>
-              <v:group w14:anchorId="60EA87D0" id="Group 2" o:spid="_x0000_s1026" style="position:absolute;margin-left:44.5pt;margin-top:45.45pt;width:507.2pt;height:730.85pt;z-index:-251659264;mso-wrap-distance-left:0;mso-wrap-distance-right:0;mso-position-horizontal-relative:page;mso-position-vertical-relative:page" coordsize="64414,92817" o:gfxdata="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">
+              <v:group w14:anchorId="5D300294" id="Group 2" o:spid="_x0000_s1026" style="position:absolute;margin-left:44.5pt;margin-top:45.45pt;width:507.2pt;height:730.85pt;z-index:-251658240;mso-wrap-distance-left:0;mso-wrap-distance-right:0;mso-position-horizontal-relative:page;mso-position-vertical-relative:page" coordsize="64414,92817" o:gfxdata="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">
                 <v:shapetype id="_x0000_t75" coordsize="21600,21600" o:spt="75" o:preferrelative="t" path="m@4@5l@4@11@9@11@9@5xe" filled="f" stroked="f">
                   <v:stroke joinstyle="miter"/>
                   <v:formulas>
@@ -2536,7 +2536,7 @@
           <w:noProof/>
         </w:rPr>
         <w:drawing>
-          <wp:anchor distT="0" distB="0" distL="114300" distR="114300" simplePos="0" relativeHeight="251656192" behindDoc="1" locked="0" layoutInCell="1" allowOverlap="1" wp14:anchorId="0AF2FEA4" wp14:editId="50D03DD8">
+          <wp:anchor distT="0" distB="0" distL="114300" distR="114300" simplePos="0" relativeHeight="251657216" behindDoc="1" locked="0" layoutInCell="1" allowOverlap="1" wp14:anchorId="0AF2FEA4" wp14:editId="50D03DD8">
             <wp:simplePos x="0" y="0"/>
             <wp:positionH relativeFrom="column">
               <wp:posOffset>415925</wp:posOffset>
@@ -2728,6 +2728,9 @@
         <w:ind w:left="284" w:firstLine="283"/>
       </w:pPr>
       <w:r>
+        <w:rPr>
+          <w:noProof/>
+        </w:rPr>
         <w:drawing>
           <wp:anchor distT="0" distB="0" distL="114300" distR="114300" simplePos="0" relativeHeight="251656192" behindDoc="1" locked="0" layoutInCell="1" allowOverlap="1" wp14:anchorId="6F653344" wp14:editId="0F32E77B">
             <wp:simplePos x="0" y="0"/>
@@ -2871,8 +2874,1338 @@
         <w:t>hay</w:t>
       </w:r>
       <w:r>
-        <w:t xml:space="preserve"> an toàn:</w:t>
-      </w:r>
+        <w:t xml:space="preserve"> an toàn</w:t>
+      </w:r>
+      <w:r>
+        <w:t xml:space="preserve">, trong báo cáo này mới chỉ chọn các đặc trưng từ vựng của </w:t>
+      </w:r>
+      <w:r>
+        <w:t>URL</w:t>
+      </w:r>
+      <w:r>
+        <w:t>:</w:t>
+      </w:r>
+    </w:p>
+    <w:tbl>
+      <w:tblPr>
+        <w:tblStyle w:val="LiBang"/>
+        <w:tblW w:w="0" w:type="auto"/>
+        <w:tblInd w:w="284" w:type="dxa"/>
+        <w:tblLook w:val="04A0" w:firstRow="1" w:lastRow="0" w:firstColumn="1" w:lastColumn="0" w:noHBand="0" w:noVBand="1"/>
+      </w:tblPr>
+      <w:tblGrid>
+        <w:gridCol w:w="675"/>
+        <w:gridCol w:w="2693"/>
+        <w:gridCol w:w="4043"/>
+        <w:gridCol w:w="2231"/>
+      </w:tblGrid>
+      <w:tr>
+        <w:tc>
+          <w:tcPr>
+            <w:tcW w:w="675" w:type="dxa"/>
+          </w:tcPr>
+          <w:p>
+            <w:pPr>
+              <w:ind w:firstLine="0"/>
+            </w:pPr>
+            <w:r>
+              <w:t>STT</w:t>
+            </w:r>
+          </w:p>
+        </w:tc>
+        <w:tc>
+          <w:tcPr>
+            <w:tcW w:w="2693" w:type="dxa"/>
+          </w:tcPr>
+          <w:p>
+            <w:pPr>
+              <w:ind w:firstLine="0"/>
+            </w:pPr>
+            <w:r>
+              <w:t>Đặc trưng</w:t>
+            </w:r>
+          </w:p>
+        </w:tc>
+        <w:tc>
+          <w:tcPr>
+            <w:tcW w:w="4043" w:type="dxa"/>
+          </w:tcPr>
+          <w:p>
+            <w:pPr>
+              <w:ind w:firstLine="0"/>
+            </w:pPr>
+            <w:r>
+              <w:t>Kiểu dữ liệu</w:t>
+            </w:r>
+          </w:p>
+        </w:tc>
+        <w:tc>
+          <w:tcPr>
+            <w:tcW w:w="2231" w:type="dxa"/>
+          </w:tcPr>
+          <w:p>
+            <w:pPr>
+              <w:ind w:firstLine="0"/>
+            </w:pPr>
+            <w:r>
+              <w:t>Mô tả</w:t>
+            </w:r>
+          </w:p>
+        </w:tc>
+      </w:tr>
+      <w:tr>
+        <w:tc>
+          <w:tcPr>
+            <w:tcW w:w="675" w:type="dxa"/>
+          </w:tcPr>
+          <w:p>
+            <w:pPr>
+              <w:ind w:firstLine="0"/>
+            </w:pPr>
+            <w:r>
+              <w:t>1</w:t>
+            </w:r>
+          </w:p>
+        </w:tc>
+        <w:tc>
+          <w:tcPr>
+            <w:tcW w:w="2693" w:type="dxa"/>
+          </w:tcPr>
+          <w:p>
+            <w:pPr>
+              <w:ind w:firstLine="0"/>
+            </w:pPr>
+            <w:r>
+              <w:t>IpAddress</w:t>
+            </w:r>
+          </w:p>
+        </w:tc>
+        <w:tc>
+          <w:tcPr>
+            <w:tcW w:w="4043" w:type="dxa"/>
+          </w:tcPr>
+          <w:p>
+            <w:pPr>
+              <w:ind w:firstLine="0"/>
+            </w:pPr>
+          </w:p>
+        </w:tc>
+        <w:tc>
+          <w:tcPr>
+            <w:tcW w:w="2231" w:type="dxa"/>
+          </w:tcPr>
+          <w:p>
+            <w:pPr>
+              <w:ind w:firstLine="0"/>
+            </w:pPr>
+          </w:p>
+        </w:tc>
+      </w:tr>
+      <w:tr>
+        <w:tc>
+          <w:tcPr>
+            <w:tcW w:w="675" w:type="dxa"/>
+          </w:tcPr>
+          <w:p>
+            <w:pPr>
+              <w:ind w:firstLine="0"/>
+            </w:pPr>
+            <w:r>
+              <w:t>2</w:t>
+            </w:r>
+          </w:p>
+        </w:tc>
+        <w:tc>
+          <w:tcPr>
+            <w:tcW w:w="2693" w:type="dxa"/>
+          </w:tcPr>
+          <w:p>
+            <w:pPr>
+              <w:ind w:firstLine="0"/>
+            </w:pPr>
+            <w:r>
+              <w:t>UrlLength</w:t>
+            </w:r>
+          </w:p>
+        </w:tc>
+        <w:tc>
+          <w:tcPr>
+            <w:tcW w:w="4043" w:type="dxa"/>
+          </w:tcPr>
+          <w:p>
+            <w:pPr>
+              <w:ind w:firstLine="0"/>
+            </w:pPr>
+          </w:p>
+        </w:tc>
+        <w:tc>
+          <w:tcPr>
+            <w:tcW w:w="2231" w:type="dxa"/>
+          </w:tcPr>
+          <w:p>
+            <w:pPr>
+              <w:ind w:firstLine="0"/>
+            </w:pPr>
+          </w:p>
+        </w:tc>
+      </w:tr>
+      <w:tr>
+        <w:tc>
+          <w:tcPr>
+            <w:tcW w:w="675" w:type="dxa"/>
+          </w:tcPr>
+          <w:p>
+            <w:pPr>
+              <w:ind w:firstLine="0"/>
+            </w:pPr>
+            <w:r>
+              <w:t>3</w:t>
+            </w:r>
+          </w:p>
+        </w:tc>
+        <w:tc>
+          <w:tcPr>
+            <w:tcW w:w="2693" w:type="dxa"/>
+          </w:tcPr>
+          <w:p>
+            <w:pPr>
+              <w:ind w:firstLine="0"/>
+            </w:pPr>
+            <w:r>
+              <w:t>HostnameLength</w:t>
+            </w:r>
+          </w:p>
+        </w:tc>
+        <w:tc>
+          <w:tcPr>
+            <w:tcW w:w="4043" w:type="dxa"/>
+          </w:tcPr>
+          <w:p>
+            <w:pPr>
+              <w:ind w:firstLine="0"/>
+            </w:pPr>
+          </w:p>
+        </w:tc>
+        <w:tc>
+          <w:tcPr>
+            <w:tcW w:w="2231" w:type="dxa"/>
+          </w:tcPr>
+          <w:p>
+            <w:pPr>
+              <w:ind w:firstLine="0"/>
+            </w:pPr>
+          </w:p>
+        </w:tc>
+      </w:tr>
+      <w:tr>
+        <w:tc>
+          <w:tcPr>
+            <w:tcW w:w="675" w:type="dxa"/>
+          </w:tcPr>
+          <w:p>
+            <w:pPr>
+              <w:ind w:firstLine="0"/>
+            </w:pPr>
+            <w:r>
+              <w:t>4</w:t>
+            </w:r>
+          </w:p>
+        </w:tc>
+        <w:tc>
+          <w:tcPr>
+            <w:tcW w:w="2693" w:type="dxa"/>
+          </w:tcPr>
+          <w:p>
+            <w:pPr>
+              <w:ind w:firstLine="0"/>
+            </w:pPr>
+            <w:r>
+              <w:t>PathLength</w:t>
+            </w:r>
+          </w:p>
+        </w:tc>
+        <w:tc>
+          <w:tcPr>
+            <w:tcW w:w="4043" w:type="dxa"/>
+          </w:tcPr>
+          <w:p>
+            <w:pPr>
+              <w:ind w:firstLine="0"/>
+            </w:pPr>
+          </w:p>
+        </w:tc>
+        <w:tc>
+          <w:tcPr>
+            <w:tcW w:w="2231" w:type="dxa"/>
+          </w:tcPr>
+          <w:p>
+            <w:pPr>
+              <w:ind w:firstLine="0"/>
+            </w:pPr>
+          </w:p>
+        </w:tc>
+      </w:tr>
+      <w:tr>
+        <w:tc>
+          <w:tcPr>
+            <w:tcW w:w="675" w:type="dxa"/>
+          </w:tcPr>
+          <w:p>
+            <w:pPr>
+              <w:ind w:firstLine="0"/>
+            </w:pPr>
+            <w:r>
+              <w:t>5</w:t>
+            </w:r>
+          </w:p>
+        </w:tc>
+        <w:tc>
+          <w:tcPr>
+            <w:tcW w:w="2693" w:type="dxa"/>
+          </w:tcPr>
+          <w:p>
+            <w:pPr>
+              <w:ind w:firstLine="0"/>
+            </w:pPr>
+            <w:r>
+              <w:t>QueryLength</w:t>
+            </w:r>
+          </w:p>
+        </w:tc>
+        <w:tc>
+          <w:tcPr>
+            <w:tcW w:w="4043" w:type="dxa"/>
+          </w:tcPr>
+          <w:p>
+            <w:pPr>
+              <w:ind w:firstLine="0"/>
+            </w:pPr>
+          </w:p>
+        </w:tc>
+        <w:tc>
+          <w:tcPr>
+            <w:tcW w:w="2231" w:type="dxa"/>
+          </w:tcPr>
+          <w:p>
+            <w:pPr>
+              <w:ind w:firstLine="0"/>
+            </w:pPr>
+          </w:p>
+        </w:tc>
+      </w:tr>
+      <w:tr>
+        <w:tc>
+          <w:tcPr>
+            <w:tcW w:w="675" w:type="dxa"/>
+          </w:tcPr>
+          <w:p>
+            <w:pPr>
+              <w:ind w:firstLine="0"/>
+            </w:pPr>
+            <w:r>
+              <w:t>6</w:t>
+            </w:r>
+          </w:p>
+        </w:tc>
+        <w:tc>
+          <w:tcPr>
+            <w:tcW w:w="2693" w:type="dxa"/>
+          </w:tcPr>
+          <w:p>
+            <w:pPr>
+              <w:ind w:firstLine="0"/>
+            </w:pPr>
+            <w:r>
+              <w:t>UseShortService</w:t>
+            </w:r>
+          </w:p>
+        </w:tc>
+        <w:tc>
+          <w:tcPr>
+            <w:tcW w:w="4043" w:type="dxa"/>
+          </w:tcPr>
+          <w:p>
+            <w:pPr>
+              <w:ind w:firstLine="0"/>
+            </w:pPr>
+          </w:p>
+        </w:tc>
+        <w:tc>
+          <w:tcPr>
+            <w:tcW w:w="2231" w:type="dxa"/>
+          </w:tcPr>
+          <w:p>
+            <w:pPr>
+              <w:ind w:firstLine="0"/>
+            </w:pPr>
+          </w:p>
+        </w:tc>
+      </w:tr>
+      <w:tr>
+        <w:tc>
+          <w:tcPr>
+            <w:tcW w:w="675" w:type="dxa"/>
+          </w:tcPr>
+          <w:p>
+            <w:pPr>
+              <w:ind w:firstLine="0"/>
+            </w:pPr>
+            <w:r>
+              <w:t>7</w:t>
+            </w:r>
+          </w:p>
+        </w:tc>
+        <w:tc>
+          <w:tcPr>
+            <w:tcW w:w="2693" w:type="dxa"/>
+          </w:tcPr>
+          <w:p>
+            <w:pPr>
+              <w:ind w:firstLine="0"/>
+            </w:pPr>
+            <w:r>
+              <w:t>SusTlds</w:t>
+            </w:r>
+          </w:p>
+        </w:tc>
+        <w:tc>
+          <w:tcPr>
+            <w:tcW w:w="4043" w:type="dxa"/>
+          </w:tcPr>
+          <w:p>
+            <w:pPr>
+              <w:ind w:firstLine="0"/>
+            </w:pPr>
+          </w:p>
+        </w:tc>
+        <w:tc>
+          <w:tcPr>
+            <w:tcW w:w="2231" w:type="dxa"/>
+          </w:tcPr>
+          <w:p>
+            <w:pPr>
+              <w:ind w:firstLine="0"/>
+            </w:pPr>
+          </w:p>
+        </w:tc>
+      </w:tr>
+      <w:tr>
+        <w:tc>
+          <w:tcPr>
+            <w:tcW w:w="675" w:type="dxa"/>
+          </w:tcPr>
+          <w:p>
+            <w:pPr>
+              <w:ind w:firstLine="0"/>
+            </w:pPr>
+            <w:r>
+              <w:t>8</w:t>
+            </w:r>
+          </w:p>
+        </w:tc>
+        <w:tc>
+          <w:tcPr>
+            <w:tcW w:w="2693" w:type="dxa"/>
+          </w:tcPr>
+          <w:p>
+            <w:pPr>
+              <w:ind w:firstLine="0"/>
+            </w:pPr>
+            <w:r>
+              <w:t>NumSensitiveWords</w:t>
+            </w:r>
+          </w:p>
+        </w:tc>
+        <w:tc>
+          <w:tcPr>
+            <w:tcW w:w="4043" w:type="dxa"/>
+          </w:tcPr>
+          <w:p>
+            <w:pPr>
+              <w:ind w:firstLine="0"/>
+            </w:pPr>
+          </w:p>
+        </w:tc>
+        <w:tc>
+          <w:tcPr>
+            <w:tcW w:w="2231" w:type="dxa"/>
+          </w:tcPr>
+          <w:p>
+            <w:pPr>
+              <w:ind w:firstLine="0"/>
+            </w:pPr>
+          </w:p>
+        </w:tc>
+      </w:tr>
+      <w:tr>
+        <w:tc>
+          <w:tcPr>
+            <w:tcW w:w="675" w:type="dxa"/>
+          </w:tcPr>
+          <w:p>
+            <w:pPr>
+              <w:ind w:firstLine="0"/>
+            </w:pPr>
+            <w:r>
+              <w:t>9</w:t>
+            </w:r>
+          </w:p>
+        </w:tc>
+        <w:tc>
+          <w:tcPr>
+            <w:tcW w:w="2693" w:type="dxa"/>
+          </w:tcPr>
+          <w:p>
+            <w:pPr>
+              <w:ind w:firstLine="0"/>
+            </w:pPr>
+            <w:r>
+              <w:t>NumNumericChars</w:t>
+            </w:r>
+          </w:p>
+        </w:tc>
+        <w:tc>
+          <w:tcPr>
+            <w:tcW w:w="4043" w:type="dxa"/>
+          </w:tcPr>
+          <w:p>
+            <w:pPr>
+              <w:ind w:firstLine="0"/>
+            </w:pPr>
+          </w:p>
+        </w:tc>
+        <w:tc>
+          <w:tcPr>
+            <w:tcW w:w="2231" w:type="dxa"/>
+          </w:tcPr>
+          <w:p>
+            <w:pPr>
+              <w:ind w:firstLine="0"/>
+            </w:pPr>
+          </w:p>
+        </w:tc>
+      </w:tr>
+      <w:tr>
+        <w:tc>
+          <w:tcPr>
+            <w:tcW w:w="675" w:type="dxa"/>
+          </w:tcPr>
+          <w:p>
+            <w:pPr>
+              <w:ind w:firstLine="0"/>
+            </w:pPr>
+            <w:r>
+              <w:t>10</w:t>
+            </w:r>
+          </w:p>
+        </w:tc>
+        <w:tc>
+          <w:tcPr>
+            <w:tcW w:w="2693" w:type="dxa"/>
+          </w:tcPr>
+          <w:p>
+            <w:pPr>
+              <w:ind w:firstLine="0"/>
+            </w:pPr>
+            <w:r>
+              <w:t>NumDots</w:t>
+            </w:r>
+          </w:p>
+        </w:tc>
+        <w:tc>
+          <w:tcPr>
+            <w:tcW w:w="4043" w:type="dxa"/>
+          </w:tcPr>
+          <w:p>
+            <w:pPr>
+              <w:ind w:firstLine="0"/>
+            </w:pPr>
+          </w:p>
+        </w:tc>
+        <w:tc>
+          <w:tcPr>
+            <w:tcW w:w="2231" w:type="dxa"/>
+          </w:tcPr>
+          <w:p>
+            <w:pPr>
+              <w:ind w:firstLine="0"/>
+            </w:pPr>
+          </w:p>
+        </w:tc>
+      </w:tr>
+      <w:tr>
+        <w:tc>
+          <w:tcPr>
+            <w:tcW w:w="675" w:type="dxa"/>
+          </w:tcPr>
+          <w:p>
+            <w:pPr>
+              <w:ind w:firstLine="0"/>
+            </w:pPr>
+            <w:r>
+              <w:t>11</w:t>
+            </w:r>
+          </w:p>
+        </w:tc>
+        <w:tc>
+          <w:tcPr>
+            <w:tcW w:w="2693" w:type="dxa"/>
+          </w:tcPr>
+          <w:p>
+            <w:pPr>
+              <w:ind w:firstLine="0"/>
+            </w:pPr>
+            <w:r>
+              <w:t>NumDash</w:t>
+            </w:r>
+          </w:p>
+        </w:tc>
+        <w:tc>
+          <w:tcPr>
+            <w:tcW w:w="4043" w:type="dxa"/>
+          </w:tcPr>
+          <w:p>
+            <w:pPr>
+              <w:ind w:firstLine="0"/>
+            </w:pPr>
+          </w:p>
+        </w:tc>
+        <w:tc>
+          <w:tcPr>
+            <w:tcW w:w="2231" w:type="dxa"/>
+          </w:tcPr>
+          <w:p>
+            <w:pPr>
+              <w:ind w:firstLine="0"/>
+            </w:pPr>
+          </w:p>
+        </w:tc>
+      </w:tr>
+      <w:tr>
+        <w:tc>
+          <w:tcPr>
+            <w:tcW w:w="675" w:type="dxa"/>
+          </w:tcPr>
+          <w:p>
+            <w:pPr>
+              <w:ind w:firstLine="0"/>
+            </w:pPr>
+            <w:r>
+              <w:t>12</w:t>
+            </w:r>
+          </w:p>
+        </w:tc>
+        <w:tc>
+          <w:tcPr>
+            <w:tcW w:w="2693" w:type="dxa"/>
+          </w:tcPr>
+          <w:p>
+            <w:pPr>
+              <w:ind w:firstLine="0"/>
+            </w:pPr>
+            <w:r>
+              <w:t>NumDashInHostname</w:t>
+            </w:r>
+          </w:p>
+        </w:tc>
+        <w:tc>
+          <w:tcPr>
+            <w:tcW w:w="4043" w:type="dxa"/>
+          </w:tcPr>
+          <w:p>
+            <w:pPr>
+              <w:ind w:firstLine="0"/>
+            </w:pPr>
+          </w:p>
+        </w:tc>
+        <w:tc>
+          <w:tcPr>
+            <w:tcW w:w="2231" w:type="dxa"/>
+          </w:tcPr>
+          <w:p>
+            <w:pPr>
+              <w:ind w:firstLine="0"/>
+            </w:pPr>
+          </w:p>
+        </w:tc>
+      </w:tr>
+      <w:tr>
+        <w:tc>
+          <w:tcPr>
+            <w:tcW w:w="675" w:type="dxa"/>
+          </w:tcPr>
+          <w:p>
+            <w:pPr>
+              <w:ind w:firstLine="0"/>
+            </w:pPr>
+            <w:r>
+              <w:t>13</w:t>
+            </w:r>
+          </w:p>
+        </w:tc>
+        <w:tc>
+          <w:tcPr>
+            <w:tcW w:w="2693" w:type="dxa"/>
+          </w:tcPr>
+          <w:p>
+            <w:pPr>
+              <w:ind w:firstLine="0"/>
+            </w:pPr>
+            <w:r>
+              <w:t>NumUnderscore</w:t>
+            </w:r>
+          </w:p>
+        </w:tc>
+        <w:tc>
+          <w:tcPr>
+            <w:tcW w:w="4043" w:type="dxa"/>
+          </w:tcPr>
+          <w:p>
+            <w:pPr>
+              <w:ind w:firstLine="0"/>
+            </w:pPr>
+          </w:p>
+        </w:tc>
+        <w:tc>
+          <w:tcPr>
+            <w:tcW w:w="2231" w:type="dxa"/>
+          </w:tcPr>
+          <w:p>
+            <w:pPr>
+              <w:ind w:firstLine="0"/>
+            </w:pPr>
+          </w:p>
+        </w:tc>
+      </w:tr>
+      <w:tr>
+        <w:tc>
+          <w:tcPr>
+            <w:tcW w:w="675" w:type="dxa"/>
+          </w:tcPr>
+          <w:p>
+            <w:pPr>
+              <w:ind w:firstLine="0"/>
+            </w:pPr>
+            <w:r>
+              <w:t>14</w:t>
+            </w:r>
+          </w:p>
+        </w:tc>
+        <w:tc>
+          <w:tcPr>
+            <w:tcW w:w="2693" w:type="dxa"/>
+          </w:tcPr>
+          <w:p>
+            <w:pPr>
+              <w:ind w:firstLine="0"/>
+            </w:pPr>
+            <w:r>
+              <w:t>NumPercent</w:t>
+            </w:r>
+          </w:p>
+        </w:tc>
+        <w:tc>
+          <w:tcPr>
+            <w:tcW w:w="4043" w:type="dxa"/>
+          </w:tcPr>
+          <w:p>
+            <w:pPr>
+              <w:ind w:firstLine="0"/>
+            </w:pPr>
+          </w:p>
+        </w:tc>
+        <w:tc>
+          <w:tcPr>
+            <w:tcW w:w="2231" w:type="dxa"/>
+          </w:tcPr>
+          <w:p>
+            <w:pPr>
+              <w:ind w:firstLine="0"/>
+            </w:pPr>
+          </w:p>
+        </w:tc>
+      </w:tr>
+      <w:tr>
+        <w:tc>
+          <w:tcPr>
+            <w:tcW w:w="675" w:type="dxa"/>
+          </w:tcPr>
+          <w:p>
+            <w:pPr>
+              <w:ind w:firstLine="0"/>
+            </w:pPr>
+            <w:r>
+              <w:t>15</w:t>
+            </w:r>
+          </w:p>
+        </w:tc>
+        <w:tc>
+          <w:tcPr>
+            <w:tcW w:w="2693" w:type="dxa"/>
+          </w:tcPr>
+          <w:p>
+            <w:pPr>
+              <w:ind w:firstLine="0"/>
+            </w:pPr>
+            <w:r>
+              <w:t>NumAmpersand</w:t>
+            </w:r>
+          </w:p>
+        </w:tc>
+        <w:tc>
+          <w:tcPr>
+            <w:tcW w:w="4043" w:type="dxa"/>
+          </w:tcPr>
+          <w:p>
+            <w:pPr>
+              <w:ind w:firstLine="0"/>
+            </w:pPr>
+          </w:p>
+        </w:tc>
+        <w:tc>
+          <w:tcPr>
+            <w:tcW w:w="2231" w:type="dxa"/>
+          </w:tcPr>
+          <w:p>
+            <w:pPr>
+              <w:ind w:firstLine="0"/>
+            </w:pPr>
+          </w:p>
+        </w:tc>
+      </w:tr>
+      <w:tr>
+        <w:tc>
+          <w:tcPr>
+            <w:tcW w:w="675" w:type="dxa"/>
+          </w:tcPr>
+          <w:p>
+            <w:pPr>
+              <w:ind w:firstLine="0"/>
+            </w:pPr>
+            <w:r>
+              <w:t>16</w:t>
+            </w:r>
+          </w:p>
+        </w:tc>
+        <w:tc>
+          <w:tcPr>
+            <w:tcW w:w="2693" w:type="dxa"/>
+          </w:tcPr>
+          <w:p>
+            <w:pPr>
+              <w:ind w:firstLine="0"/>
+            </w:pPr>
+            <w:r>
+              <w:t>NumHash</w:t>
+            </w:r>
+          </w:p>
+        </w:tc>
+        <w:tc>
+          <w:tcPr>
+            <w:tcW w:w="4043" w:type="dxa"/>
+          </w:tcPr>
+          <w:p>
+            <w:pPr>
+              <w:ind w:firstLine="0"/>
+            </w:pPr>
+          </w:p>
+        </w:tc>
+        <w:tc>
+          <w:tcPr>
+            <w:tcW w:w="2231" w:type="dxa"/>
+          </w:tcPr>
+          <w:p>
+            <w:pPr>
+              <w:ind w:firstLine="0"/>
+            </w:pPr>
+          </w:p>
+        </w:tc>
+      </w:tr>
+      <w:tr>
+        <w:tc>
+          <w:tcPr>
+            <w:tcW w:w="675" w:type="dxa"/>
+          </w:tcPr>
+          <w:p>
+            <w:pPr>
+              <w:ind w:firstLine="0"/>
+            </w:pPr>
+            <w:r>
+              <w:t>17</w:t>
+            </w:r>
+          </w:p>
+        </w:tc>
+        <w:tc>
+          <w:tcPr>
+            <w:tcW w:w="2693" w:type="dxa"/>
+          </w:tcPr>
+          <w:p>
+            <w:pPr>
+              <w:ind w:firstLine="0"/>
+            </w:pPr>
+            <w:r>
+              <w:t>NumQueryComponents</w:t>
+            </w:r>
+          </w:p>
+        </w:tc>
+        <w:tc>
+          <w:tcPr>
+            <w:tcW w:w="4043" w:type="dxa"/>
+          </w:tcPr>
+          <w:p>
+            <w:pPr>
+              <w:ind w:firstLine="0"/>
+            </w:pPr>
+          </w:p>
+        </w:tc>
+        <w:tc>
+          <w:tcPr>
+            <w:tcW w:w="2231" w:type="dxa"/>
+          </w:tcPr>
+          <w:p>
+            <w:pPr>
+              <w:ind w:firstLine="0"/>
+            </w:pPr>
+          </w:p>
+        </w:tc>
+      </w:tr>
+      <w:tr>
+        <w:tc>
+          <w:tcPr>
+            <w:tcW w:w="675" w:type="dxa"/>
+          </w:tcPr>
+          <w:p>
+            <w:pPr>
+              <w:ind w:firstLine="0"/>
+            </w:pPr>
+            <w:r>
+              <w:t>18</w:t>
+            </w:r>
+          </w:p>
+        </w:tc>
+        <w:tc>
+          <w:tcPr>
+            <w:tcW w:w="2693" w:type="dxa"/>
+          </w:tcPr>
+          <w:p>
+            <w:pPr>
+              <w:ind w:firstLine="0"/>
+            </w:pPr>
+            <w:r>
+              <w:t>AtSymbol</w:t>
+            </w:r>
+          </w:p>
+        </w:tc>
+        <w:tc>
+          <w:tcPr>
+            <w:tcW w:w="4043" w:type="dxa"/>
+          </w:tcPr>
+          <w:p>
+            <w:pPr>
+              <w:ind w:firstLine="0"/>
+            </w:pPr>
+          </w:p>
+        </w:tc>
+        <w:tc>
+          <w:tcPr>
+            <w:tcW w:w="2231" w:type="dxa"/>
+          </w:tcPr>
+          <w:p>
+            <w:pPr>
+              <w:ind w:firstLine="0"/>
+            </w:pPr>
+          </w:p>
+        </w:tc>
+      </w:tr>
+      <w:tr>
+        <w:tc>
+          <w:tcPr>
+            <w:tcW w:w="675" w:type="dxa"/>
+          </w:tcPr>
+          <w:p>
+            <w:pPr>
+              <w:ind w:firstLine="0"/>
+            </w:pPr>
+            <w:r>
+              <w:t>19</w:t>
+            </w:r>
+          </w:p>
+        </w:tc>
+        <w:tc>
+          <w:tcPr>
+            <w:tcW w:w="2693" w:type="dxa"/>
+          </w:tcPr>
+          <w:p>
+            <w:pPr>
+              <w:ind w:firstLine="0"/>
+            </w:pPr>
+            <w:r>
+              <w:t>TildeSymbol</w:t>
+            </w:r>
+          </w:p>
+        </w:tc>
+        <w:tc>
+          <w:tcPr>
+            <w:tcW w:w="4043" w:type="dxa"/>
+          </w:tcPr>
+          <w:p>
+            <w:pPr>
+              <w:ind w:firstLine="0"/>
+            </w:pPr>
+          </w:p>
+        </w:tc>
+        <w:tc>
+          <w:tcPr>
+            <w:tcW w:w="2231" w:type="dxa"/>
+          </w:tcPr>
+          <w:p>
+            <w:pPr>
+              <w:ind w:firstLine="0"/>
+            </w:pPr>
+          </w:p>
+        </w:tc>
+      </w:tr>
+      <w:tr>
+        <w:tc>
+          <w:tcPr>
+            <w:tcW w:w="675" w:type="dxa"/>
+          </w:tcPr>
+          <w:p>
+            <w:pPr>
+              <w:ind w:firstLine="0"/>
+            </w:pPr>
+            <w:r>
+              <w:t>20</w:t>
+            </w:r>
+          </w:p>
+        </w:tc>
+        <w:tc>
+          <w:tcPr>
+            <w:tcW w:w="2693" w:type="dxa"/>
+          </w:tcPr>
+          <w:p>
+            <w:pPr>
+              <w:ind w:firstLine="0"/>
+            </w:pPr>
+            <w:r>
+              <w:t>DoubleSlashInPath</w:t>
+            </w:r>
+          </w:p>
+        </w:tc>
+        <w:tc>
+          <w:tcPr>
+            <w:tcW w:w="4043" w:type="dxa"/>
+          </w:tcPr>
+          <w:p>
+            <w:pPr>
+              <w:ind w:firstLine="0"/>
+            </w:pPr>
+          </w:p>
+        </w:tc>
+        <w:tc>
+          <w:tcPr>
+            <w:tcW w:w="2231" w:type="dxa"/>
+          </w:tcPr>
+          <w:p>
+            <w:pPr>
+              <w:ind w:firstLine="0"/>
+            </w:pPr>
+          </w:p>
+        </w:tc>
+      </w:tr>
+      <w:tr>
+        <w:tc>
+          <w:tcPr>
+            <w:tcW w:w="675" w:type="dxa"/>
+          </w:tcPr>
+          <w:p>
+            <w:pPr>
+              <w:ind w:firstLine="0"/>
+            </w:pPr>
+            <w:r>
+              <w:t>21</w:t>
+            </w:r>
+          </w:p>
+        </w:tc>
+        <w:tc>
+          <w:tcPr>
+            <w:tcW w:w="2693" w:type="dxa"/>
+          </w:tcPr>
+          <w:p>
+            <w:pPr>
+              <w:ind w:firstLine="0"/>
+            </w:pPr>
+            <w:r>
+              <w:t>SubDomainLevel</w:t>
+            </w:r>
+          </w:p>
+        </w:tc>
+        <w:tc>
+          <w:tcPr>
+            <w:tcW w:w="4043" w:type="dxa"/>
+          </w:tcPr>
+          <w:p>
+            <w:pPr>
+              <w:ind w:firstLine="0"/>
+            </w:pPr>
+          </w:p>
+        </w:tc>
+        <w:tc>
+          <w:tcPr>
+            <w:tcW w:w="2231" w:type="dxa"/>
+          </w:tcPr>
+          <w:p>
+            <w:pPr>
+              <w:ind w:firstLine="0"/>
+            </w:pPr>
+          </w:p>
+        </w:tc>
+      </w:tr>
+      <w:tr>
+        <w:tc>
+          <w:tcPr>
+            <w:tcW w:w="675" w:type="dxa"/>
+          </w:tcPr>
+          <w:p>
+            <w:pPr>
+              <w:ind w:firstLine="0"/>
+            </w:pPr>
+            <w:r>
+              <w:t>22</w:t>
+            </w:r>
+          </w:p>
+        </w:tc>
+        <w:tc>
+          <w:tcPr>
+            <w:tcW w:w="2693" w:type="dxa"/>
+          </w:tcPr>
+          <w:p>
+            <w:pPr>
+              <w:ind w:firstLine="0"/>
+            </w:pPr>
+            <w:r>
+              <w:t>PathLevel</w:t>
+            </w:r>
+          </w:p>
+        </w:tc>
+        <w:tc>
+          <w:tcPr>
+            <w:tcW w:w="4043" w:type="dxa"/>
+          </w:tcPr>
+          <w:p>
+            <w:pPr>
+              <w:ind w:firstLine="0"/>
+            </w:pPr>
+          </w:p>
+        </w:tc>
+        <w:tc>
+          <w:tcPr>
+            <w:tcW w:w="2231" w:type="dxa"/>
+          </w:tcPr>
+          <w:p>
+            <w:pPr>
+              <w:ind w:firstLine="0"/>
+            </w:pPr>
+          </w:p>
+        </w:tc>
+      </w:tr>
+      <w:tr>
+        <w:tc>
+          <w:tcPr>
+            <w:tcW w:w="675" w:type="dxa"/>
+          </w:tcPr>
+          <w:p>
+            <w:pPr>
+              <w:ind w:firstLine="0"/>
+            </w:pPr>
+            <w:r>
+              <w:t>23</w:t>
+            </w:r>
+          </w:p>
+        </w:tc>
+        <w:tc>
+          <w:tcPr>
+            <w:tcW w:w="2693" w:type="dxa"/>
+          </w:tcPr>
+          <w:p>
+            <w:pPr>
+              <w:ind w:firstLine="0"/>
+            </w:pPr>
+            <w:r>
+              <w:t>DomainInSubdomains</w:t>
+            </w:r>
+          </w:p>
+        </w:tc>
+        <w:tc>
+          <w:tcPr>
+            <w:tcW w:w="4043" w:type="dxa"/>
+          </w:tcPr>
+          <w:p>
+            <w:pPr>
+              <w:ind w:firstLine="0"/>
+            </w:pPr>
+          </w:p>
+        </w:tc>
+        <w:tc>
+          <w:tcPr>
+            <w:tcW w:w="2231" w:type="dxa"/>
+          </w:tcPr>
+          <w:p>
+            <w:pPr>
+              <w:ind w:firstLine="0"/>
+            </w:pPr>
+          </w:p>
+        </w:tc>
+      </w:tr>
+      <w:tr>
+        <w:tc>
+          <w:tcPr>
+            <w:tcW w:w="675" w:type="dxa"/>
+          </w:tcPr>
+          <w:p>
+            <w:pPr>
+              <w:ind w:firstLine="0"/>
+            </w:pPr>
+            <w:r>
+              <w:t>24</w:t>
+            </w:r>
+          </w:p>
+        </w:tc>
+        <w:tc>
+          <w:tcPr>
+            <w:tcW w:w="2693" w:type="dxa"/>
+          </w:tcPr>
+          <w:p>
+            <w:pPr>
+              <w:ind w:firstLine="0"/>
+            </w:pPr>
+            <w:r>
+              <w:t>DomainInPaths</w:t>
+            </w:r>
+          </w:p>
+        </w:tc>
+        <w:tc>
+          <w:tcPr>
+            <w:tcW w:w="4043" w:type="dxa"/>
+          </w:tcPr>
+          <w:p>
+            <w:pPr>
+              <w:ind w:firstLine="0"/>
+            </w:pPr>
+          </w:p>
+        </w:tc>
+        <w:tc>
+          <w:tcPr>
+            <w:tcW w:w="2231" w:type="dxa"/>
+          </w:tcPr>
+          <w:p>
+            <w:pPr>
+              <w:ind w:firstLine="0"/>
+            </w:pPr>
+          </w:p>
+        </w:tc>
+      </w:tr>
+      <w:tr>
+        <w:tc>
+          <w:tcPr>
+            <w:tcW w:w="675" w:type="dxa"/>
+          </w:tcPr>
+          <w:p>
+            <w:pPr>
+              <w:ind w:firstLine="0"/>
+            </w:pPr>
+            <w:r>
+              <w:t>25</w:t>
+            </w:r>
+          </w:p>
+        </w:tc>
+        <w:tc>
+          <w:tcPr>
+            <w:tcW w:w="2693" w:type="dxa"/>
+          </w:tcPr>
+          <w:p>
+            <w:pPr>
+              <w:ind w:firstLine="0"/>
+            </w:pPr>
+            <w:r>
+              <w:t>EntropyDomainName</w:t>
+            </w:r>
+          </w:p>
+        </w:tc>
+        <w:tc>
+          <w:tcPr>
+            <w:tcW w:w="4043" w:type="dxa"/>
+          </w:tcPr>
+          <w:p>
+            <w:pPr>
+              <w:ind w:firstLine="0"/>
+            </w:pPr>
+          </w:p>
+        </w:tc>
+        <w:tc>
+          <w:tcPr>
+            <w:tcW w:w="2231" w:type="dxa"/>
+          </w:tcPr>
+          <w:p>
+            <w:pPr>
+              <w:ind w:firstLine="0"/>
+            </w:pPr>
+          </w:p>
+        </w:tc>
+      </w:tr>
+      <w:tr>
+        <w:tc>
+          <w:tcPr>
+            <w:tcW w:w="675" w:type="dxa"/>
+          </w:tcPr>
+          <w:p>
+            <w:pPr>
+              <w:ind w:firstLine="0"/>
+            </w:pPr>
+            <w:r>
+              <w:t>26</w:t>
+            </w:r>
+          </w:p>
+        </w:tc>
+        <w:tc>
+          <w:tcPr>
+            <w:tcW w:w="2693" w:type="dxa"/>
+          </w:tcPr>
+          <w:p>
+            <w:pPr>
+              <w:ind w:firstLine="0"/>
+            </w:pPr>
+            <w:r>
+              <w:t>rank_host</w:t>
+            </w:r>
+          </w:p>
+        </w:tc>
+        <w:tc>
+          <w:tcPr>
+            <w:tcW w:w="4043" w:type="dxa"/>
+          </w:tcPr>
+          <w:p>
+            <w:pPr>
+              <w:ind w:firstLine="0"/>
+            </w:pPr>
+          </w:p>
+        </w:tc>
+        <w:tc>
+          <w:tcPr>
+            <w:tcW w:w="2231" w:type="dxa"/>
+          </w:tcPr>
+          <w:p>
+            <w:pPr>
+              <w:ind w:firstLine="0"/>
+            </w:pPr>
+          </w:p>
+        </w:tc>
+      </w:tr>
+    </w:tbl>
+    <w:p>
+      <w:pPr>
+        <w:ind w:left="284" w:firstLine="567"/>
+      </w:pPr>
     </w:p>
     <w:p>
       <w:pPr>
@@ -3004,7 +4337,11 @@
         <w:t xml:space="preserve"> Phương thức này trả về độ dài URL.</w:t>
       </w:r>
       <w:r>
-        <w:t xml:space="preserve"> Các URL độc hại thường dài hơn so với các URL bình thường vì chúng thường chứa nhiều thông tin hơn để che giấu hoạt động độc hại. Ví dụ, chúng có thể chứa các script độc hại hoặc các tham số dẫn đến các trang web độc hại khác.</w:t>
+        <w:t xml:space="preserve"> Các URL độc hại thường dài hơn so với các URL bình thường vì chúng thường chứa nhiều thông tin hơn để che giấu hoạt động độc hại. Ví dụ, chúng có thể chứa các script độc hại hoặc các tham số dẫn đến </w:t>
+      </w:r>
+      <w:r>
+        <w:lastRenderedPageBreak/>
+        <w:t>các trang web độc hại khác.</w:t>
       </w:r>
       <w:r>
         <w:t>Trong tập dữ liệu này, độ dài trung bình của 1 URL độc hại là 63.36 ký tự và an toàn là 49.74 ký tự</w:t>
@@ -3089,7 +4426,6 @@
         <w:ind w:left="851" w:hanging="284"/>
       </w:pPr>
       <w:r>
-        <w:lastRenderedPageBreak/>
         <w:t>abnormal_url</w:t>
       </w:r>
       <w:r>
@@ -3212,6 +4548,7 @@
         <w:ind w:left="851" w:hanging="284"/>
       </w:pPr>
       <w:r>
+        <w:lastRenderedPageBreak/>
         <w:t xml:space="preserve">haveAtSign(): </w:t>
       </w:r>
       <w:r>
@@ -3317,7 +4654,6 @@
         <w:rPr>
           <w:noProof/>
         </w:rPr>
-        <w:lastRenderedPageBreak/>
         <w:drawing>
           <wp:anchor distT="0" distB="0" distL="114300" distR="114300" simplePos="0" relativeHeight="251655168" behindDoc="1" locked="0" layoutInCell="1" allowOverlap="1" wp14:anchorId="6293EFDF" wp14:editId="667CDECF">
             <wp:simplePos x="0" y="0"/>
@@ -3386,7 +4722,11 @@
         <w:t xml:space="preserve"> </w:t>
       </w:r>
       <w:r>
-        <w:t xml:space="preserve">Giả sử ta có liên kết sau: “http://www.hud.ac.uk/students/”. Một tên miền có thể bao gồm các tên miền cấp cao nhất theo mã quốc gia (ccTLD), trong ví dụ là “uk”. Phần “ac” là viết tắt của “academic”, phần “ac.uk” được gọi là tên miền cấp hai (SLD) và “hud” là tên thật của miền. Để tạo quy tắc trích xuất </w:t>
+        <w:t xml:space="preserve">Giả sử ta có liên kết sau: “http://www.hud.ac.uk/students/”. Một tên miền có thể bao gồm các tên miền cấp cao nhất theo mã quốc gia (ccTLD), trong ví dụ là “uk”. Phần “ac” là viết tắt của “academic”, phần “ac.uk” được gọi là tên miền cấp </w:t>
+      </w:r>
+      <w:r>
+        <w:lastRenderedPageBreak/>
+        <w:t xml:space="preserve">hai (SLD) và “hud” là tên thật của miền. Để tạo quy tắc trích xuất </w:t>
       </w:r>
       <w:r>
         <w:t>đặc trưng</w:t>
@@ -3439,7 +4779,7 @@
           <w:noProof/>
         </w:rPr>
         <w:drawing>
-          <wp:anchor distT="0" distB="0" distL="114300" distR="114300" simplePos="0" relativeHeight="251658240" behindDoc="1" locked="0" layoutInCell="1" allowOverlap="1" wp14:anchorId="109C850D" wp14:editId="2BD336B9">
+          <wp:anchor distT="0" distB="0" distL="114300" distR="114300" simplePos="0" relativeHeight="251659264" behindDoc="1" locked="0" layoutInCell="1" allowOverlap="1" wp14:anchorId="109C850D" wp14:editId="2BD336B9">
             <wp:simplePos x="0" y="0"/>
             <wp:positionH relativeFrom="column">
               <wp:posOffset>-7620</wp:posOffset>
@@ -3517,7 +4857,6 @@
       </w:pPr>
       <w:bookmarkStart w:id="18" w:name="_Toc165537228"/>
       <w:r>
-        <w:lastRenderedPageBreak/>
         <w:t>Logistic Regression</w:t>
       </w:r>
       <w:bookmarkEnd w:id="18"/>
@@ -3881,6 +5220,7 @@
             <w:rPr>
               <w:rFonts w:ascii="Cambria Math" w:hAnsi="Cambria Math"/>
             </w:rPr>
+            <w:lastRenderedPageBreak/>
             <m:t>h</m:t>
           </m:r>
           <m:d>
@@ -4189,7 +5529,6 @@
         <w:ind w:left="284" w:firstLine="567"/>
       </w:pPr>
       <w:r>
-        <w:lastRenderedPageBreak/>
         <w:t xml:space="preserve">Trong báo cáo này sử dụng lớp </w:t>
       </w:r>
       <w:r>
@@ -4285,6 +5624,7 @@
       </w:pPr>
       <w:bookmarkStart w:id="20" w:name="_Toc165537230"/>
       <w:r>
+        <w:lastRenderedPageBreak/>
         <w:t>Random Forest</w:t>
       </w:r>
       <w:bookmarkEnd w:id="20"/>
@@ -4331,11 +5671,7 @@
         <w:t xml:space="preserve"> </w:t>
       </w:r>
       <w:r>
-        <w:t xml:space="preserve">Các kết quả đầu ra này sẽ được xếp hạng, và kết quả cao nhất sẽ được chọn làm kết quả phân </w:t>
-      </w:r>
-      <w:r>
-        <w:lastRenderedPageBreak/>
-        <w:t>loại đầu ra cuối cùng. Việc lựa chọn kết quả dự đoán cuối cùng tuân theo nguyên tắc đa số. Do đó, kết quả phân loại được lựa chọn bởi số lượng lớn các cây quyết định sẽ trở thành kết quả đầu ra cuối cùng của mô hình rừng ngẫu nhiên.</w:t>
+        <w:t>Các kết quả đầu ra này sẽ được xếp hạng, và kết quả cao nhất sẽ được chọn làm kết quả phân loại đầu ra cuối cùng. Việc lựa chọn kết quả dự đoán cuối cùng tuân theo nguyên tắc đa số. Do đó, kết quả phân loại được lựa chọn bởi số lượng lớn các cây quyết định sẽ trở thành kết quả đầu ra cuối cùng của mô hình rừng ngẫu nhiên.</w:t>
       </w:r>
       <w:r>
         <w:t xml:space="preserve"> Mỗi cây quyết định trong "rừng" được tạo ra từ một tập con ngẫu nhiên của dữ liệu huấn luyện, và chỉ sử dụng một tập con ngẫu nhiên của các đặc trưng để tạo ra các điểm phân chia. Điều này giúp giảm thiểu hiện tượng </w:t>
@@ -4497,6 +5833,7 @@
         <w:ind w:left="284" w:firstLine="567"/>
       </w:pPr>
       <w:r>
+        <w:lastRenderedPageBreak/>
         <w:t>Mô hìn</w:t>
       </w:r>
       <w:r>
@@ -4619,7 +5956,6 @@
         <w:ind w:left="1134" w:hanging="283"/>
       </w:pPr>
       <w:r>
-        <w:lastRenderedPageBreak/>
         <w:t>XGboost cho phép người dùng sử dụng hàm tối ưu và chỉ tiêu đánh giá của riêng họ, không hạn chế ở những hàm cung cấp sẵn.</w:t>
       </w:r>
     </w:p>
@@ -4805,6 +6141,7 @@
         <w:ind w:left="1134" w:hanging="283"/>
       </w:pPr>
       <w:r>
+        <w:lastRenderedPageBreak/>
         <w:t xml:space="preserve">TP (True Positive): Số lần </w:t>
       </w:r>
       <w:r>
@@ -4930,7 +6267,6 @@
         <w:ind w:left="1134" w:hanging="283"/>
       </w:pPr>
       <w:r>
-        <w:lastRenderedPageBreak/>
         <w:t xml:space="preserve">Recall: </w:t>
       </w:r>
       <w:r>
@@ -5032,7 +6368,19 @@
         <w:t>từ</w:t>
       </w:r>
       <w:r>
-        <w:t xml:space="preserve"> Bảng V và VI đã cho thấy tính hiệu quả của các thuộc tính được trích xuất được đề xuất.</w:t>
+        <w:t xml:space="preserve"> Bảng V và VI đã cho thấy tính hiệu quả của các </w:t>
+      </w:r>
+      <w:r>
+        <w:t>đặc trưng</w:t>
+      </w:r>
+      <w:r>
+        <w:t xml:space="preserve"> được </w:t>
+      </w:r>
+      <w:r>
+        <w:t>trích</w:t>
+      </w:r>
+      <w:r>
+        <w:t xml:space="preserve"> xuất.</w:t>
       </w:r>
       <w:r>
         <w:t xml:space="preserve"> </w:t>
@@ -5097,7 +6445,11 @@
         <w:t>và</w:t>
       </w:r>
       <w:r>
-        <w:t xml:space="preserve"> nhiều hơn nữa. Những đặc trưng này có thể cung cấp thêm</w:t>
+        <w:t xml:space="preserve"> nhiều </w:t>
+      </w:r>
+      <w:r>
+        <w:lastRenderedPageBreak/>
+        <w:t>hơn nữa. Những đặc trưng này có thể cung cấp thêm</w:t>
       </w:r>
       <w:r>
         <w:t xml:space="preserve"> nhiều</w:t>
@@ -5116,6 +6468,9 @@
       </w:r>
       <w:r>
         <w:t>.</w:t>
+      </w:r>
+      <w:r>
+        <w:t xml:space="preserve"> Vì việc trích xuất các đặc trưng đó mất rất nhiều thời gian, nên trong báo cáo này em vẫn chưa thực hiện được, đó là một thiếu xót lớn.</w:t>
       </w:r>
     </w:p>
     <w:p>

--- a/Báo cáo.docx
+++ b/Báo cáo.docx
@@ -195,7 +195,7 @@
           </mc:Choice>
           <mc:Fallback>
             <w:pict>
-              <v:group w14:anchorId="5D300294" id="Group 2" o:spid="_x0000_s1026" style="position:absolute;margin-left:44.5pt;margin-top:45.45pt;width:507.2pt;height:730.85pt;z-index:-251658240;mso-wrap-distance-left:0;mso-wrap-distance-right:0;mso-position-horizontal-relative:page;mso-position-vertical-relative:page" coordsize="64414,92817" o:gfxdata="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">
+              <v:group w14:anchorId="60C02426" id="Group 2" o:spid="_x0000_s1026" style="position:absolute;margin-left:44.5pt;margin-top:45.45pt;width:507.2pt;height:730.85pt;z-index:-251658240;mso-wrap-distance-left:0;mso-wrap-distance-right:0;mso-position-horizontal-relative:page;mso-position-vertical-relative:page" coordsize="64414,92817" o:gfxdata="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">
                 <v:shapetype id="_x0000_t75" coordsize="21600,21600" o:spt="75" o:preferrelative="t" path="m@4@5l@4@11@9@11@9@5xe" filled="f" stroked="f">
                   <v:stroke joinstyle="miter"/>
                   <v:formulas>
@@ -4651,68 +4651,6 @@
         <w:ind w:left="851" w:hanging="284"/>
       </w:pPr>
       <w:r>
-        <w:rPr>
-          <w:noProof/>
-        </w:rPr>
-        <w:drawing>
-          <wp:anchor distT="0" distB="0" distL="114300" distR="114300" simplePos="0" relativeHeight="251655168" behindDoc="1" locked="0" layoutInCell="1" allowOverlap="1" wp14:anchorId="6293EFDF" wp14:editId="667CDECF">
-            <wp:simplePos x="0" y="0"/>
-            <wp:positionH relativeFrom="column">
-              <wp:posOffset>3204</wp:posOffset>
-            </wp:positionH>
-            <wp:positionV relativeFrom="paragraph">
-              <wp:posOffset>1987904</wp:posOffset>
-            </wp:positionV>
-            <wp:extent cx="6165850" cy="3584575"/>
-            <wp:effectExtent l="0" t="0" r="6350" b="0"/>
-            <wp:wrapTight wrapText="bothSides">
-              <wp:wrapPolygon edited="0">
-                <wp:start x="0" y="0"/>
-                <wp:lineTo x="0" y="21466"/>
-                <wp:lineTo x="21556" y="21466"/>
-                <wp:lineTo x="21556" y="0"/>
-                <wp:lineTo x="0" y="0"/>
-              </wp:wrapPolygon>
-            </wp:wrapTight>
-            <wp:docPr id="1867149641" name="Hình ảnh 1" descr="Ảnh có chứa văn bản, ảnh chụp màn hình&#10;&#10;Mô tả được tạo tự động"/>
-            <wp:cNvGraphicFramePr>
-              <a:graphicFrameLocks xmlns:a="http://schemas.openxmlformats.org/drawingml/2006/main" noChangeAspect="1"/>
-            </wp:cNvGraphicFramePr>
-            <a:graphic xmlns:a="http://schemas.openxmlformats.org/drawingml/2006/main">
-              <a:graphicData uri="http://schemas.openxmlformats.org/drawingml/2006/picture">
-                <pic:pic xmlns:pic="http://schemas.openxmlformats.org/drawingml/2006/picture">
-                  <pic:nvPicPr>
-                    <pic:cNvPr id="1867149641" name="Hình ảnh 1" descr="Ảnh có chứa văn bản, ảnh chụp màn hình&#10;&#10;Mô tả được tạo tự động"/>
-                    <pic:cNvPicPr/>
-                  </pic:nvPicPr>
-                  <pic:blipFill>
-                    <a:blip r:embed="rId15">
-                      <a:extLst>
-                        <a:ext uri="{28A0092B-C50C-407E-A947-70E740481C1C}">
-                          <a14:useLocalDpi xmlns:a14="http://schemas.microsoft.com/office/drawing/2010/main" val="0"/>
-                        </a:ext>
-                      </a:extLst>
-                    </a:blip>
-                    <a:stretch>
-                      <a:fillRect/>
-                    </a:stretch>
-                  </pic:blipFill>
-                  <pic:spPr>
-                    <a:xfrm>
-                      <a:off x="0" y="0"/>
-                      <a:ext cx="6165850" cy="3584575"/>
-                    </a:xfrm>
-                    <a:prstGeom prst="rect">
-                      <a:avLst/>
-                    </a:prstGeom>
-                  </pic:spPr>
-                </pic:pic>
-              </a:graphicData>
-            </a:graphic>
-          </wp:anchor>
-        </w:drawing>
-      </w:r>
-      <w:r>
         <w:t>subDomains():</w:t>
       </w:r>
       <w:r>
@@ -4722,11 +4660,7 @@
         <w:t xml:space="preserve"> </w:t>
       </w:r>
       <w:r>
-        <w:t xml:space="preserve">Giả sử ta có liên kết sau: “http://www.hud.ac.uk/students/”. Một tên miền có thể bao gồm các tên miền cấp cao nhất theo mã quốc gia (ccTLD), trong ví dụ là “uk”. Phần “ac” là viết tắt của “academic”, phần “ac.uk” được gọi là tên miền cấp </w:t>
-      </w:r>
-      <w:r>
-        <w:lastRenderedPageBreak/>
-        <w:t xml:space="preserve">hai (SLD) và “hud” là tên thật của miền. Để tạo quy tắc trích xuất </w:t>
+        <w:t xml:space="preserve">Giả sử ta có liên kết sau: “http://www.hud.ac.uk/students/”. Một tên miền có thể bao gồm các tên miền cấp cao nhất theo mã quốc gia (ccTLD), trong ví dụ là “uk”. Phần “ac” là viết tắt của “academic”, phần “ac.uk” được gọi là tên miền cấp hai (SLD) và “hud” là tên thật của miền. Để tạo quy tắc trích xuất </w:t>
       </w:r>
       <w:r>
         <w:t>đặc trưng</w:t>
@@ -4810,7 +4744,7 @@
                     <pic:cNvPicPr/>
                   </pic:nvPicPr>
                   <pic:blipFill>
-                    <a:blip r:embed="rId16">
+                    <a:blip r:embed="rId15">
                       <a:extLst>
                         <a:ext uri="{28A0092B-C50C-407E-A947-70E740481C1C}">
                           <a14:useLocalDpi xmlns:a14="http://schemas.microsoft.com/office/drawing/2010/main" val="0"/>
@@ -4837,7 +4771,11 @@
         </w:drawing>
       </w:r>
       <w:r>
-        <w:t>Trong quá trình áp dụng mô hình học máy, báo cáo này áp dụng tỷ lệ 8 : 2 nhằm phân chia tập dữ liệu huấn luyện và tập kiểm tra. Trong đó, X_train và X_test là tập hợp mẫu dữ liệu lần lượt có trong tập huấn luyện và tập kiểm tra. Kế tiếp, y_train và y_test là các nhãn dán tương ứng cho các mẫu dữ liệu trong 2 tập trên, trong đó y_train sẽ</w:t>
+        <w:t xml:space="preserve">Trong quá trình áp dụng mô hình học máy, báo cáo này áp dụng tỷ lệ 8 : 2 nhằm phân chia tập dữ liệu huấn luyện và tập kiểm tra. Trong đó, X_train và X_test là tập hợp mẫu dữ liệu lần lượt có trong tập huấn luyện và tập kiểm tra. Kế tiếp, y_train và y_test là các nhãn </w:t>
+      </w:r>
+      <w:r>
+        <w:lastRenderedPageBreak/>
+        <w:t>dán tương ứng cho các mẫu dữ liệu trong 2 tập trên, trong đó y_train sẽ</w:t>
       </w:r>
       <w:r>
         <w:t xml:space="preserve"> </w:t>
@@ -5220,7 +5158,6 @@
             <w:rPr>
               <w:rFonts w:ascii="Cambria Math" w:hAnsi="Cambria Math"/>
             </w:rPr>
-            <w:lastRenderedPageBreak/>
             <m:t>h</m:t>
           </m:r>
           <m:d>
@@ -5521,6 +5458,7 @@
         <w:ind w:left="284" w:firstLine="567"/>
       </w:pPr>
       <w:r>
+        <w:lastRenderedPageBreak/>
         <w:t>Trong quá trình huấn luyện, chúng ta tìm cách cập nhật bộ tham số sao cho giá trị hàm mất mát Cross-Entropy đạt giá trị nhỏ nhất, dẫn đến một mô hình dự đoán tốt nhất. Để tìm giá trị tối ưu cho bộ tham số, chúng ta có thể sử dụng kỹ thuật Gradient Descent.</w:t>
       </w:r>
     </w:p>
@@ -5624,35 +5562,35 @@
       </w:pPr>
       <w:bookmarkStart w:id="20" w:name="_Toc165537230"/>
       <w:r>
+        <w:t>Random Forest</w:t>
+      </w:r>
+      <w:bookmarkEnd w:id="20"/>
+    </w:p>
+    <w:p>
+      <w:pPr>
+        <w:ind w:left="284" w:firstLine="567"/>
+      </w:pPr>
+      <w:r>
+        <w:t xml:space="preserve">Random Forest </w:t>
+      </w:r>
+      <w:r>
+        <w:t>là một trong những phương pháp học máy tập hợp (ensemble learning) phổ biến nhất, thuộc nhóm phương pháp đóng gói (Bagging method).</w:t>
+      </w:r>
+    </w:p>
+    <w:p>
+      <w:pPr>
+        <w:ind w:left="284" w:firstLine="567"/>
+      </w:pPr>
+      <w:r>
+        <w:t>Phương pháp tập hợp liên quan đến việc sử dụng nhiều thuật toán học (leaners) để nâng cao hiệu suất của bất kỳ mô hình nào trong số đó một cách riêng lẻ. Các phương pháp này có thể được mô tả như là kỹ thuật sử dụng một nhóm những mô hình học yếu với nhau (những mô hình học mà trong đó, chúng chỉ đạt được kết quả phân loại tốt hơn giá trị trung bình một chút so với việc sử dụng một mô hình học ngẫu nhiên), để tạo ra một mô hình tổng hợp, mạnh mẽ hơn. Trong trường hợp này, mô hình Rừng ngẫu nhiên là sự kết hợp của rất nhiều mô hình học Cây quyết định (Decision Trees) để áp dụng vào các bài toán phân loại hoặc hồi quy.</w:t>
+      </w:r>
+    </w:p>
+    <w:p>
+      <w:pPr>
+        <w:ind w:left="284" w:firstLine="567"/>
+      </w:pPr>
+      <w:r>
         <w:lastRenderedPageBreak/>
-        <w:t>Random Forest</w:t>
-      </w:r>
-      <w:bookmarkEnd w:id="20"/>
-    </w:p>
-    <w:p>
-      <w:pPr>
-        <w:ind w:left="284" w:firstLine="567"/>
-      </w:pPr>
-      <w:r>
-        <w:t xml:space="preserve">Random Forest </w:t>
-      </w:r>
-      <w:r>
-        <w:t>là một trong những phương pháp học máy tập hợp (ensemble learning) phổ biến nhất, thuộc nhóm phương pháp đóng gói (Bagging method).</w:t>
-      </w:r>
-    </w:p>
-    <w:p>
-      <w:pPr>
-        <w:ind w:left="284" w:firstLine="567"/>
-      </w:pPr>
-      <w:r>
-        <w:t>Phương pháp tập hợp liên quan đến việc sử dụng nhiều thuật toán học (leaners) để nâng cao hiệu suất của bất kỳ mô hình nào trong số đó một cách riêng lẻ. Các phương pháp này có thể được mô tả như là kỹ thuật sử dụng một nhóm những mô hình học yếu với nhau (những mô hình học mà trong đó, chúng chỉ đạt được kết quả phân loại tốt hơn giá trị trung bình một chút so với việc sử dụng một mô hình học ngẫu nhiên), để tạo ra một mô hình tổng hợp, mạnh mẽ hơn. Trong trường hợp này, mô hình Rừng ngẫu nhiên là sự kết hợp của rất nhiều mô hình học Cây quyết định (Decision Trees) để áp dụng vào các bài toán phân loại hoặc hồi quy.</w:t>
-      </w:r>
-    </w:p>
-    <w:p>
-      <w:pPr>
-        <w:ind w:left="284" w:firstLine="567"/>
-      </w:pPr>
-      <w:r>
         <w:t xml:space="preserve">Random Forest hoạt động bằng cách tạo ra một tập hợp các cây quyết định trong quá trình huấn luyện, sau đó đưa ra dự đoán dựa trên </w:t>
       </w:r>
       <w:r>
@@ -5833,7 +5771,6 @@
         <w:ind w:left="284" w:firstLine="567"/>
       </w:pPr>
       <w:r>
-        <w:lastRenderedPageBreak/>
         <w:t>Mô hìn</w:t>
       </w:r>
       <w:r>
@@ -5937,6 +5874,7 @@
         <w:ind w:left="1134" w:hanging="283"/>
       </w:pPr>
       <w:r>
+        <w:lastRenderedPageBreak/>
         <w:t>XGBoost áp dụng cơ chế Regularization nên hạn chế đáng kể hiệ</w:t>
       </w:r>
       <w:r>
@@ -6051,7 +5989,7 @@
                     <pic:cNvPicPr/>
                   </pic:nvPicPr>
                   <pic:blipFill>
-                    <a:blip r:embed="rId17">
+                    <a:blip r:embed="rId16">
                       <a:extLst>
                         <a:ext uri="{28A0092B-C50C-407E-A947-70E740481C1C}">
                           <a14:useLocalDpi xmlns:a14="http://schemas.microsoft.com/office/drawing/2010/main" val="0"/>
@@ -6141,7 +6079,6 @@
         <w:ind w:left="1134" w:hanging="283"/>
       </w:pPr>
       <w:r>
-        <w:lastRenderedPageBreak/>
         <w:t xml:space="preserve">TP (True Positive): Số lần </w:t>
       </w:r>
       <w:r>
@@ -6245,6 +6182,7 @@
         <w:ind w:left="1134" w:hanging="283"/>
       </w:pPr>
       <w:r>
+        <w:lastRenderedPageBreak/>
         <w:t xml:space="preserve">Precision: </w:t>
       </w:r>
       <w:r>
@@ -6445,11 +6383,7 @@
         <w:t>và</w:t>
       </w:r>
       <w:r>
-        <w:t xml:space="preserve"> nhiều </w:t>
-      </w:r>
-      <w:r>
-        <w:lastRenderedPageBreak/>
-        <w:t>hơn nữa. Những đặc trưng này có thể cung cấp thêm</w:t>
+        <w:t xml:space="preserve"> nhiều hơn nữa. Những đặc trưng này có thể cung cấp thêm</w:t>
       </w:r>
       <w:r>
         <w:t xml:space="preserve"> nhiều</w:t>
@@ -6533,6 +6467,7 @@
         <w:jc w:val="left"/>
       </w:pPr>
       <w:r>
+        <w:lastRenderedPageBreak/>
         <w:t xml:space="preserve">Phạm Thị Lan Anh (2023), </w:t>
       </w:r>
       <w:r>
@@ -6545,7 +6480,7 @@
       <w:r>
         <w:t xml:space="preserve">. Available at: </w:t>
       </w:r>
-      <w:hyperlink r:id="rId18" w:history="1">
+      <w:hyperlink r:id="rId17" w:history="1">
         <w:r>
           <w:rPr>
             <w:rStyle w:val="Siuktni"/>
@@ -6573,7 +6508,7 @@
           <w:u w:val="none"/>
         </w:rPr>
       </w:pPr>
-      <w:hyperlink r:id="rId19" w:history="1">
+      <w:hyperlink r:id="rId18" w:history="1">
         <w:r>
           <w:rPr>
             <w:rStyle w:val="Siuktni"/>
@@ -6598,7 +6533,7 @@
           <w:u w:val="none"/>
         </w:rPr>
       </w:pPr>
-      <w:hyperlink r:id="rId20" w:history="1">
+      <w:hyperlink r:id="rId19" w:history="1">
         <w:r>
           <w:rPr>
             <w:rStyle w:val="Siuktni"/>
@@ -6623,7 +6558,7 @@
           <w:u w:val="none"/>
         </w:rPr>
       </w:pPr>
-      <w:hyperlink r:id="rId21" w:history="1">
+      <w:hyperlink r:id="rId20" w:history="1">
         <w:r>
           <w:rPr>
             <w:rStyle w:val="Siuktni"/>
@@ -6648,7 +6583,7 @@
           <w:u w:val="none"/>
         </w:rPr>
       </w:pPr>
-      <w:hyperlink r:id="rId22" w:history="1">
+      <w:hyperlink r:id="rId21" w:history="1">
         <w:r>
           <w:rPr>
             <w:rStyle w:val="Siuktni"/>
@@ -6673,7 +6608,7 @@
           <w:u w:val="none"/>
         </w:rPr>
       </w:pPr>
-      <w:hyperlink r:id="rId23" w:history="1">
+      <w:hyperlink r:id="rId22" w:history="1">
         <w:r>
           <w:rPr>
             <w:rStyle w:val="Siuktni"/>
@@ -6698,7 +6633,7 @@
           <w:u w:val="none"/>
         </w:rPr>
       </w:pPr>
-      <w:hyperlink r:id="rId24" w:history="1">
+      <w:hyperlink r:id="rId23" w:history="1">
         <w:r>
           <w:rPr>
             <w:rStyle w:val="Siuktni"/>
@@ -6723,7 +6658,7 @@
           <w:u w:val="none"/>
         </w:rPr>
       </w:pPr>
-      <w:hyperlink r:id="rId25" w:history="1">
+      <w:hyperlink r:id="rId24" w:history="1">
         <w:r>
           <w:rPr>
             <w:rStyle w:val="Siuktni"/>
@@ -6748,7 +6683,7 @@
           <w:u w:val="none"/>
         </w:rPr>
       </w:pPr>
-      <w:hyperlink r:id="rId26" w:anchor="Fig1" w:history="1">
+      <w:hyperlink r:id="rId25" w:anchor="Fig1" w:history="1">
         <w:r>
           <w:rPr>
             <w:rStyle w:val="Siuktni"/>
@@ -6773,7 +6708,7 @@
           <w:u w:val="none"/>
         </w:rPr>
       </w:pPr>
-      <w:hyperlink r:id="rId27" w:history="1">
+      <w:hyperlink r:id="rId26" w:history="1">
         <w:r>
           <w:rPr>
             <w:rStyle w:val="Siuktni"/>
@@ -6798,7 +6733,7 @@
           <w:u w:val="none"/>
         </w:rPr>
       </w:pPr>
-      <w:hyperlink r:id="rId28" w:history="1">
+      <w:hyperlink r:id="rId27" w:history="1">
         <w:r>
           <w:rPr>
             <w:rStyle w:val="Siuktni"/>
@@ -6823,7 +6758,7 @@
           <w:u w:val="none"/>
         </w:rPr>
       </w:pPr>
-      <w:hyperlink r:id="rId29" w:history="1">
+      <w:hyperlink r:id="rId28" w:history="1">
         <w:r>
           <w:rPr>
             <w:rStyle w:val="Siuktni"/>
@@ -6843,7 +6778,7 @@
         <w:ind w:left="851" w:right="1035" w:hanging="567"/>
         <w:jc w:val="left"/>
       </w:pPr>
-      <w:hyperlink r:id="rId30" w:history="1">
+      <w:hyperlink r:id="rId29" w:history="1">
         <w:r>
           <w:rPr>
             <w:rStyle w:val="Siuktni"/>
@@ -6853,7 +6788,7 @@
       </w:hyperlink>
     </w:p>
     <w:sectPr>
-      <w:footerReference w:type="default" r:id="rId31"/>
+      <w:footerReference w:type="default" r:id="rId30"/>
       <w:pgSz w:w="11910" w:h="16840"/>
       <w:pgMar w:top="1340" w:right="1100" w:bottom="1280" w:left="1100" w:header="0" w:footer="1080" w:gutter="0"/>
       <w:cols w:space="720"/>

--- a/Báo cáo.docx
+++ b/Báo cáo.docx
@@ -195,7 +195,7 @@
           </mc:Choice>
           <mc:Fallback>
             <w:pict>
-              <v:group w14:anchorId="60C02426" id="Group 2" o:spid="_x0000_s1026" style="position:absolute;margin-left:44.5pt;margin-top:45.45pt;width:507.2pt;height:730.85pt;z-index:-251658240;mso-wrap-distance-left:0;mso-wrap-distance-right:0;mso-position-horizontal-relative:page;mso-position-vertical-relative:page" coordsize="64414,92817" o:gfxdata="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">
+              <v:group w14:anchorId="17465F14" id="Group 2" o:spid="_x0000_s1026" style="position:absolute;margin-left:44.5pt;margin-top:45.45pt;width:507.2pt;height:730.85pt;z-index:-251658240;mso-wrap-distance-left:0;mso-wrap-distance-right:0;mso-position-horizontal-relative:page;mso-position-vertical-relative:page" coordsize="64414,92817" o:gfxdata="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">
                 <v:shapetype id="_x0000_t75" coordsize="21600,21600" o:spt="75" o:preferrelative="t" path="m@4@5l@4@11@9@11@9@5xe" filled="f" stroked="f">
                   <v:stroke joinstyle="miter"/>
                   <v:formulas>
@@ -562,7 +562,29 @@
           <w:sz w:val="36"/>
           <w:szCs w:val="36"/>
         </w:rPr>
-        <w:t xml:space="preserve">Phân loại URL </w:t>
+        <w:t>Phát hiện</w:t>
+      </w:r>
+      <w:r>
+        <w:rPr>
+          <w:rFonts w:asciiTheme="majorHAnsi" w:eastAsia="Times New Roman" w:hAnsiTheme="majorHAnsi" w:cstheme="majorHAnsi"/>
+          <w:b/>
+          <w:bCs/>
+          <w:spacing w:val="-1"/>
+          <w:sz w:val="36"/>
+          <w:szCs w:val="36"/>
+        </w:rPr>
+        <w:t xml:space="preserve"> URL </w:t>
+      </w:r>
+      <w:r>
+        <w:rPr>
+          <w:rFonts w:asciiTheme="majorHAnsi" w:eastAsia="Times New Roman" w:hAnsiTheme="majorHAnsi" w:cstheme="majorHAnsi"/>
+          <w:b/>
+          <w:bCs/>
+          <w:spacing w:val="-1"/>
+          <w:sz w:val="36"/>
+          <w:szCs w:val="36"/>
+        </w:rPr>
+        <w:t xml:space="preserve">website </w:t>
       </w:r>
       <w:r>
         <w:rPr>
@@ -1214,7 +1236,6 @@
               <w:kern w:val="2"/>
               <w:sz w:val="24"/>
               <w:szCs w:val="24"/>
-              <w:lang w:val="vi-VN" w:eastAsia="vi-VN"/>
               <w14:ligatures w14:val="standardContextual"/>
             </w:rPr>
           </w:pPr>
@@ -1227,7 +1248,7 @@
           <w:r>
             <w:fldChar w:fldCharType="separate"/>
           </w:r>
-          <w:hyperlink w:anchor="_Toc165537224" w:history="1">
+          <w:hyperlink w:anchor="_Toc166937751" w:history="1">
             <w:r>
               <w:rPr>
                 <w:rStyle w:val="Siuktni"/>
@@ -1245,7 +1266,6 @@
                 <w:kern w:val="2"/>
                 <w:sz w:val="24"/>
                 <w:szCs w:val="24"/>
-                <w:lang w:val="vi-VN" w:eastAsia="vi-VN"/>
                 <w14:ligatures w14:val="standardContextual"/>
               </w:rPr>
               <w:tab/>
@@ -1276,7 +1296,7 @@
                 <w:noProof/>
                 <w:webHidden/>
               </w:rPr>
-              <w:instrText xml:space="preserve"> PAGEREF _Toc165537224 \h </w:instrText>
+              <w:instrText xml:space="preserve"> PAGEREF _Toc166937751 \h </w:instrText>
             </w:r>
             <w:r>
               <w:rPr>
@@ -1322,11 +1342,10 @@
               <w:kern w:val="2"/>
               <w:sz w:val="24"/>
               <w:szCs w:val="24"/>
-              <w:lang w:val="vi-VN" w:eastAsia="vi-VN"/>
               <w14:ligatures w14:val="standardContextual"/>
             </w:rPr>
           </w:pPr>
-          <w:hyperlink w:anchor="_Toc165537225" w:history="1">
+          <w:hyperlink w:anchor="_Toc166937752" w:history="1">
             <w:r>
               <w:rPr>
                 <w:rStyle w:val="Siuktni"/>
@@ -1344,7 +1363,6 @@
                 <w:kern w:val="2"/>
                 <w:sz w:val="24"/>
                 <w:szCs w:val="24"/>
-                <w:lang w:val="vi-VN" w:eastAsia="vi-VN"/>
                 <w14:ligatures w14:val="standardContextual"/>
               </w:rPr>
               <w:tab/>
@@ -1354,7 +1372,7 @@
                 <w:rStyle w:val="Siuktni"/>
                 <w:noProof/>
               </w:rPr>
-              <w:t>Đôi nét về URL</w:t>
+              <w:t>Đôi nét về URL website</w:t>
             </w:r>
             <w:r>
               <w:rPr>
@@ -1375,7 +1393,7 @@
                 <w:noProof/>
                 <w:webHidden/>
               </w:rPr>
-              <w:instrText xml:space="preserve"> PAGEREF _Toc165537225 \h </w:instrText>
+              <w:instrText xml:space="preserve"> PAGEREF _Toc166937752 \h </w:instrText>
             </w:r>
             <w:r>
               <w:rPr>
@@ -1421,11 +1439,10 @@
               <w:kern w:val="2"/>
               <w:sz w:val="24"/>
               <w:szCs w:val="24"/>
-              <w:lang w:val="vi-VN" w:eastAsia="vi-VN"/>
               <w14:ligatures w14:val="standardContextual"/>
             </w:rPr>
           </w:pPr>
-          <w:hyperlink w:anchor="_Toc165537226" w:history="1">
+          <w:hyperlink w:anchor="_Toc166937753" w:history="1">
             <w:r>
               <w:rPr>
                 <w:rStyle w:val="Siuktni"/>
@@ -1443,7 +1460,6 @@
                 <w:kern w:val="2"/>
                 <w:sz w:val="24"/>
                 <w:szCs w:val="24"/>
-                <w:lang w:val="vi-VN" w:eastAsia="vi-VN"/>
                 <w14:ligatures w14:val="standardContextual"/>
               </w:rPr>
               <w:tab/>
@@ -1474,7 +1490,7 @@
                 <w:noProof/>
                 <w:webHidden/>
               </w:rPr>
-              <w:instrText xml:space="preserve"> PAGEREF _Toc165537226 \h </w:instrText>
+              <w:instrText xml:space="preserve"> PAGEREF _Toc166937753 \h </w:instrText>
             </w:r>
             <w:r>
               <w:rPr>
@@ -1494,7 +1510,7 @@
                 <w:noProof/>
                 <w:webHidden/>
               </w:rPr>
-              <w:t>4</w:t>
+              <w:t>5</w:t>
             </w:r>
             <w:r>
               <w:rPr>
@@ -1520,11 +1536,10 @@
               <w:kern w:val="2"/>
               <w:sz w:val="24"/>
               <w:szCs w:val="24"/>
-              <w:lang w:val="vi-VN" w:eastAsia="vi-VN"/>
               <w14:ligatures w14:val="standardContextual"/>
             </w:rPr>
           </w:pPr>
-          <w:hyperlink w:anchor="_Toc165537227" w:history="1">
+          <w:hyperlink w:anchor="_Toc166937754" w:history="1">
             <w:r>
               <w:rPr>
                 <w:rStyle w:val="Siuktni"/>
@@ -1542,7 +1557,6 @@
                 <w:kern w:val="2"/>
                 <w:sz w:val="24"/>
                 <w:szCs w:val="24"/>
-                <w:lang w:val="vi-VN" w:eastAsia="vi-VN"/>
                 <w14:ligatures w14:val="standardContextual"/>
               </w:rPr>
               <w:tab/>
@@ -1573,7 +1587,7 @@
                 <w:noProof/>
                 <w:webHidden/>
               </w:rPr>
-              <w:instrText xml:space="preserve"> PAGEREF _Toc165537227 \h </w:instrText>
+              <w:instrText xml:space="preserve"> PAGEREF _Toc166937754 \h </w:instrText>
             </w:r>
             <w:r>
               <w:rPr>
@@ -1593,7 +1607,7 @@
                 <w:noProof/>
                 <w:webHidden/>
               </w:rPr>
-              <w:t>7</w:t>
+              <w:t>10</w:t>
             </w:r>
             <w:r>
               <w:rPr>
@@ -1620,11 +1634,10 @@
               <w:kern w:val="2"/>
               <w:sz w:val="24"/>
               <w:szCs w:val="24"/>
-              <w:lang w:val="vi-VN" w:eastAsia="vi-VN"/>
               <w14:ligatures w14:val="standardContextual"/>
             </w:rPr>
           </w:pPr>
-          <w:hyperlink w:anchor="_Toc165537228" w:history="1">
+          <w:hyperlink w:anchor="_Toc166937755" w:history="1">
             <w:r>
               <w:rPr>
                 <w:rStyle w:val="Siuktni"/>
@@ -1642,7 +1655,6 @@
                 <w:kern w:val="2"/>
                 <w:sz w:val="24"/>
                 <w:szCs w:val="24"/>
-                <w:lang w:val="vi-VN" w:eastAsia="vi-VN"/>
                 <w14:ligatures w14:val="standardContextual"/>
               </w:rPr>
               <w:tab/>
@@ -1673,7 +1685,7 @@
                 <w:noProof/>
                 <w:webHidden/>
               </w:rPr>
-              <w:instrText xml:space="preserve"> PAGEREF _Toc165537228 \h </w:instrText>
+              <w:instrText xml:space="preserve"> PAGEREF _Toc166937755 \h </w:instrText>
             </w:r>
             <w:r>
               <w:rPr>
@@ -1693,7 +1705,7 @@
                 <w:noProof/>
                 <w:webHidden/>
               </w:rPr>
-              <w:t>8</w:t>
+              <w:t>10</w:t>
             </w:r>
             <w:r>
               <w:rPr>
@@ -1720,11 +1732,10 @@
               <w:kern w:val="2"/>
               <w:sz w:val="24"/>
               <w:szCs w:val="24"/>
-              <w:lang w:val="vi-VN" w:eastAsia="vi-VN"/>
               <w14:ligatures w14:val="standardContextual"/>
             </w:rPr>
           </w:pPr>
-          <w:hyperlink w:anchor="_Toc165537229" w:history="1">
+          <w:hyperlink w:anchor="_Toc166937756" w:history="1">
             <w:r>
               <w:rPr>
                 <w:rStyle w:val="Siuktni"/>
@@ -1742,7 +1753,6 @@
                 <w:kern w:val="2"/>
                 <w:sz w:val="24"/>
                 <w:szCs w:val="24"/>
-                <w:lang w:val="vi-VN" w:eastAsia="vi-VN"/>
                 <w14:ligatures w14:val="standardContextual"/>
               </w:rPr>
               <w:tab/>
@@ -1773,7 +1783,7 @@
                 <w:noProof/>
                 <w:webHidden/>
               </w:rPr>
-              <w:instrText xml:space="preserve"> PAGEREF _Toc165537229 \h </w:instrText>
+              <w:instrText xml:space="preserve"> PAGEREF _Toc166937756 \h </w:instrText>
             </w:r>
             <w:r>
               <w:rPr>
@@ -1793,7 +1803,7 @@
                 <w:noProof/>
                 <w:webHidden/>
               </w:rPr>
-              <w:t>9</w:t>
+              <w:t>11</w:t>
             </w:r>
             <w:r>
               <w:rPr>
@@ -1820,11 +1830,10 @@
               <w:kern w:val="2"/>
               <w:sz w:val="24"/>
               <w:szCs w:val="24"/>
-              <w:lang w:val="vi-VN" w:eastAsia="vi-VN"/>
               <w14:ligatures w14:val="standardContextual"/>
             </w:rPr>
           </w:pPr>
-          <w:hyperlink w:anchor="_Toc165537230" w:history="1">
+          <w:hyperlink w:anchor="_Toc166937757" w:history="1">
             <w:r>
               <w:rPr>
                 <w:rStyle w:val="Siuktni"/>
@@ -1842,7 +1851,6 @@
                 <w:kern w:val="2"/>
                 <w:sz w:val="24"/>
                 <w:szCs w:val="24"/>
-                <w:lang w:val="vi-VN" w:eastAsia="vi-VN"/>
                 <w14:ligatures w14:val="standardContextual"/>
               </w:rPr>
               <w:tab/>
@@ -1873,7 +1881,7 @@
                 <w:noProof/>
                 <w:webHidden/>
               </w:rPr>
-              <w:instrText xml:space="preserve"> PAGEREF _Toc165537230 \h </w:instrText>
+              <w:instrText xml:space="preserve"> PAGEREF _Toc166937757 \h </w:instrText>
             </w:r>
             <w:r>
               <w:rPr>
@@ -1893,7 +1901,7 @@
                 <w:noProof/>
                 <w:webHidden/>
               </w:rPr>
-              <w:t>9</w:t>
+              <w:t>12</w:t>
             </w:r>
             <w:r>
               <w:rPr>
@@ -1920,11 +1928,10 @@
               <w:kern w:val="2"/>
               <w:sz w:val="24"/>
               <w:szCs w:val="24"/>
-              <w:lang w:val="vi-VN" w:eastAsia="vi-VN"/>
               <w14:ligatures w14:val="standardContextual"/>
             </w:rPr>
           </w:pPr>
-          <w:hyperlink w:anchor="_Toc165537231" w:history="1">
+          <w:hyperlink w:anchor="_Toc166937758" w:history="1">
             <w:r>
               <w:rPr>
                 <w:rStyle w:val="Siuktni"/>
@@ -1942,7 +1949,6 @@
                 <w:kern w:val="2"/>
                 <w:sz w:val="24"/>
                 <w:szCs w:val="24"/>
-                <w:lang w:val="vi-VN" w:eastAsia="vi-VN"/>
                 <w14:ligatures w14:val="standardContextual"/>
               </w:rPr>
               <w:tab/>
@@ -1973,7 +1979,7 @@
                 <w:noProof/>
                 <w:webHidden/>
               </w:rPr>
-              <w:instrText xml:space="preserve"> PAGEREF _Toc165537231 \h </w:instrText>
+              <w:instrText xml:space="preserve"> PAGEREF _Toc166937758 \h </w:instrText>
             </w:r>
             <w:r>
               <w:rPr>
@@ -1993,7 +1999,7 @@
                 <w:noProof/>
                 <w:webHidden/>
               </w:rPr>
-              <w:t>10</w:t>
+              <w:t>12</w:t>
             </w:r>
             <w:r>
               <w:rPr>
@@ -2020,11 +2026,10 @@
               <w:kern w:val="2"/>
               <w:sz w:val="24"/>
               <w:szCs w:val="24"/>
-              <w:lang w:val="vi-VN" w:eastAsia="vi-VN"/>
               <w14:ligatures w14:val="standardContextual"/>
             </w:rPr>
           </w:pPr>
-          <w:hyperlink w:anchor="_Toc165537232" w:history="1">
+          <w:hyperlink w:anchor="_Toc166937759" w:history="1">
             <w:r>
               <w:rPr>
                 <w:rStyle w:val="Siuktni"/>
@@ -2042,7 +2047,6 @@
                 <w:kern w:val="2"/>
                 <w:sz w:val="24"/>
                 <w:szCs w:val="24"/>
-                <w:lang w:val="vi-VN" w:eastAsia="vi-VN"/>
                 <w14:ligatures w14:val="standardContextual"/>
               </w:rPr>
               <w:tab/>
@@ -2073,7 +2077,7 @@
                 <w:noProof/>
                 <w:webHidden/>
               </w:rPr>
-              <w:instrText xml:space="preserve"> PAGEREF _Toc165537232 \h </w:instrText>
+              <w:instrText xml:space="preserve"> PAGEREF _Toc166937759 \h </w:instrText>
             </w:r>
             <w:r>
               <w:rPr>
@@ -2093,7 +2097,7 @@
                 <w:noProof/>
                 <w:webHidden/>
               </w:rPr>
-              <w:t>10</w:t>
+              <w:t>13</w:t>
             </w:r>
             <w:r>
               <w:rPr>
@@ -2119,11 +2123,10 @@
               <w:kern w:val="2"/>
               <w:sz w:val="24"/>
               <w:szCs w:val="24"/>
-              <w:lang w:val="vi-VN" w:eastAsia="vi-VN"/>
               <w14:ligatures w14:val="standardContextual"/>
             </w:rPr>
           </w:pPr>
-          <w:hyperlink w:anchor="_Toc165537233" w:history="1">
+          <w:hyperlink w:anchor="_Toc166937760" w:history="1">
             <w:r>
               <w:rPr>
                 <w:rStyle w:val="Siuktni"/>
@@ -2141,7 +2144,6 @@
                 <w:kern w:val="2"/>
                 <w:sz w:val="24"/>
                 <w:szCs w:val="24"/>
-                <w:lang w:val="vi-VN" w:eastAsia="vi-VN"/>
                 <w14:ligatures w14:val="standardContextual"/>
               </w:rPr>
               <w:tab/>
@@ -2172,7 +2174,7 @@
                 <w:noProof/>
                 <w:webHidden/>
               </w:rPr>
-              <w:instrText xml:space="preserve"> PAGEREF _Toc165537233 \h </w:instrText>
+              <w:instrText xml:space="preserve"> PAGEREF _Toc166937760 \h </w:instrText>
             </w:r>
             <w:r>
               <w:rPr>
@@ -2192,7 +2194,203 @@
                 <w:noProof/>
                 <w:webHidden/>
               </w:rPr>
-              <w:t>11</w:t>
+              <w:t>13</w:t>
+            </w:r>
+            <w:r>
+              <w:rPr>
+                <w:noProof/>
+                <w:webHidden/>
+              </w:rPr>
+              <w:fldChar w:fldCharType="end"/>
+            </w:r>
+          </w:hyperlink>
+        </w:p>
+        <w:p>
+          <w:pPr>
+            <w:pStyle w:val="Mucluc2"/>
+            <w:tabs>
+              <w:tab w:val="left" w:pos="1009"/>
+              <w:tab w:val="right" w:leader="dot" w:pos="9700"/>
+            </w:tabs>
+            <w:rPr>
+              <w:rFonts w:asciiTheme="minorHAnsi" w:eastAsiaTheme="minorEastAsia" w:hAnsiTheme="minorHAnsi" w:cstheme="minorBidi"/>
+              <w:bCs w:val="0"/>
+              <w:iCs w:val="0"/>
+              <w:noProof/>
+              <w:spacing w:val="0"/>
+              <w:kern w:val="2"/>
+              <w:sz w:val="24"/>
+              <w:szCs w:val="24"/>
+              <w14:ligatures w14:val="standardContextual"/>
+            </w:rPr>
+          </w:pPr>
+          <w:hyperlink w:anchor="_Toc166937761" w:history="1">
+            <w:r>
+              <w:rPr>
+                <w:rStyle w:val="Siuktni"/>
+                <w:noProof/>
+              </w:rPr>
+              <w:t>1.</w:t>
+            </w:r>
+            <w:r>
+              <w:rPr>
+                <w:rFonts w:asciiTheme="minorHAnsi" w:eastAsiaTheme="minorEastAsia" w:hAnsiTheme="minorHAnsi" w:cstheme="minorBidi"/>
+                <w:bCs w:val="0"/>
+                <w:iCs w:val="0"/>
+                <w:noProof/>
+                <w:spacing w:val="0"/>
+                <w:kern w:val="2"/>
+                <w:sz w:val="24"/>
+                <w:szCs w:val="24"/>
+                <w14:ligatures w14:val="standardContextual"/>
+              </w:rPr>
+              <w:tab/>
+            </w:r>
+            <w:r>
+              <w:rPr>
+                <w:rStyle w:val="Siuktni"/>
+                <w:noProof/>
+              </w:rPr>
+              <w:t>Các chỉ số đánh giá</w:t>
+            </w:r>
+            <w:r>
+              <w:rPr>
+                <w:noProof/>
+                <w:webHidden/>
+              </w:rPr>
+              <w:tab/>
+            </w:r>
+            <w:r>
+              <w:rPr>
+                <w:noProof/>
+                <w:webHidden/>
+              </w:rPr>
+              <w:fldChar w:fldCharType="begin"/>
+            </w:r>
+            <w:r>
+              <w:rPr>
+                <w:noProof/>
+                <w:webHidden/>
+              </w:rPr>
+              <w:instrText xml:space="preserve"> PAGEREF _Toc166937761 \h </w:instrText>
+            </w:r>
+            <w:r>
+              <w:rPr>
+                <w:noProof/>
+                <w:webHidden/>
+              </w:rPr>
+            </w:r>
+            <w:r>
+              <w:rPr>
+                <w:noProof/>
+                <w:webHidden/>
+              </w:rPr>
+              <w:fldChar w:fldCharType="separate"/>
+            </w:r>
+            <w:r>
+              <w:rPr>
+                <w:noProof/>
+                <w:webHidden/>
+              </w:rPr>
+              <w:t>13</w:t>
+            </w:r>
+            <w:r>
+              <w:rPr>
+                <w:noProof/>
+                <w:webHidden/>
+              </w:rPr>
+              <w:fldChar w:fldCharType="end"/>
+            </w:r>
+          </w:hyperlink>
+        </w:p>
+        <w:p>
+          <w:pPr>
+            <w:pStyle w:val="Mucluc2"/>
+            <w:tabs>
+              <w:tab w:val="left" w:pos="1009"/>
+              <w:tab w:val="right" w:leader="dot" w:pos="9700"/>
+            </w:tabs>
+            <w:rPr>
+              <w:rFonts w:asciiTheme="minorHAnsi" w:eastAsiaTheme="minorEastAsia" w:hAnsiTheme="minorHAnsi" w:cstheme="minorBidi"/>
+              <w:bCs w:val="0"/>
+              <w:iCs w:val="0"/>
+              <w:noProof/>
+              <w:spacing w:val="0"/>
+              <w:kern w:val="2"/>
+              <w:sz w:val="24"/>
+              <w:szCs w:val="24"/>
+              <w14:ligatures w14:val="standardContextual"/>
+            </w:rPr>
+          </w:pPr>
+          <w:hyperlink w:anchor="_Toc166937762" w:history="1">
+            <w:r>
+              <w:rPr>
+                <w:rStyle w:val="Siuktni"/>
+                <w:noProof/>
+              </w:rPr>
+              <w:t>2.</w:t>
+            </w:r>
+            <w:r>
+              <w:rPr>
+                <w:rFonts w:asciiTheme="minorHAnsi" w:eastAsiaTheme="minorEastAsia" w:hAnsiTheme="minorHAnsi" w:cstheme="minorBidi"/>
+                <w:bCs w:val="0"/>
+                <w:iCs w:val="0"/>
+                <w:noProof/>
+                <w:spacing w:val="0"/>
+                <w:kern w:val="2"/>
+                <w:sz w:val="24"/>
+                <w:szCs w:val="24"/>
+                <w14:ligatures w14:val="standardContextual"/>
+              </w:rPr>
+              <w:tab/>
+            </w:r>
+            <w:r>
+              <w:rPr>
+                <w:rStyle w:val="Siuktni"/>
+                <w:noProof/>
+              </w:rPr>
+              <w:t>Kết quả</w:t>
+            </w:r>
+            <w:r>
+              <w:rPr>
+                <w:noProof/>
+                <w:webHidden/>
+              </w:rPr>
+              <w:tab/>
+            </w:r>
+            <w:r>
+              <w:rPr>
+                <w:noProof/>
+                <w:webHidden/>
+              </w:rPr>
+              <w:fldChar w:fldCharType="begin"/>
+            </w:r>
+            <w:r>
+              <w:rPr>
+                <w:noProof/>
+                <w:webHidden/>
+              </w:rPr>
+              <w:instrText xml:space="preserve"> PAGEREF _Toc166937762 \h </w:instrText>
+            </w:r>
+            <w:r>
+              <w:rPr>
+                <w:noProof/>
+                <w:webHidden/>
+              </w:rPr>
+            </w:r>
+            <w:r>
+              <w:rPr>
+                <w:noProof/>
+                <w:webHidden/>
+              </w:rPr>
+              <w:fldChar w:fldCharType="separate"/>
+            </w:r>
+            <w:r>
+              <w:rPr>
+                <w:noProof/>
+                <w:webHidden/>
+              </w:rPr>
+              <w:t>14</w:t>
             </w:r>
             <w:r>
               <w:rPr>
@@ -2218,11 +2416,10 @@
               <w:kern w:val="2"/>
               <w:sz w:val="24"/>
               <w:szCs w:val="24"/>
-              <w:lang w:val="vi-VN" w:eastAsia="vi-VN"/>
               <w14:ligatures w14:val="standardContextual"/>
             </w:rPr>
           </w:pPr>
-          <w:hyperlink w:anchor="_Toc165537234" w:history="1">
+          <w:hyperlink w:anchor="_Toc166937763" w:history="1">
             <w:r>
               <w:rPr>
                 <w:rStyle w:val="Siuktni"/>
@@ -2240,7 +2437,6 @@
                 <w:kern w:val="2"/>
                 <w:sz w:val="24"/>
                 <w:szCs w:val="24"/>
-                <w:lang w:val="vi-VN" w:eastAsia="vi-VN"/>
                 <w14:ligatures w14:val="standardContextual"/>
               </w:rPr>
               <w:tab/>
@@ -2271,7 +2467,7 @@
                 <w:noProof/>
                 <w:webHidden/>
               </w:rPr>
-              <w:instrText xml:space="preserve"> PAGEREF _Toc165537234 \h </w:instrText>
+              <w:instrText xml:space="preserve"> PAGEREF _Toc166937763 \h </w:instrText>
             </w:r>
             <w:r>
               <w:rPr>
@@ -2291,7 +2487,7 @@
                 <w:noProof/>
                 <w:webHidden/>
               </w:rPr>
-              <w:t>11</w:t>
+              <w:t>17</w:t>
             </w:r>
             <w:r>
               <w:rPr>
@@ -2317,11 +2513,10 @@
               <w:kern w:val="2"/>
               <w:sz w:val="24"/>
               <w:szCs w:val="24"/>
-              <w:lang w:val="vi-VN" w:eastAsia="vi-VN"/>
               <w14:ligatures w14:val="standardContextual"/>
             </w:rPr>
           </w:pPr>
-          <w:hyperlink w:anchor="_Toc165537235" w:history="1">
+          <w:hyperlink w:anchor="_Toc166937764" w:history="1">
             <w:r>
               <w:rPr>
                 <w:rStyle w:val="Siuktni"/>
@@ -2339,7 +2534,6 @@
                 <w:kern w:val="2"/>
                 <w:sz w:val="24"/>
                 <w:szCs w:val="24"/>
-                <w:lang w:val="vi-VN" w:eastAsia="vi-VN"/>
                 <w14:ligatures w14:val="standardContextual"/>
               </w:rPr>
               <w:tab/>
@@ -2370,7 +2564,7 @@
                 <w:noProof/>
                 <w:webHidden/>
               </w:rPr>
-              <w:instrText xml:space="preserve"> PAGEREF _Toc165537235 \h </w:instrText>
+              <w:instrText xml:space="preserve"> PAGEREF _Toc166937764 \h </w:instrText>
             </w:r>
             <w:r>
               <w:rPr>
@@ -2390,7 +2584,7 @@
                 <w:noProof/>
                 <w:webHidden/>
               </w:rPr>
-              <w:t>11</w:t>
+              <w:t>17</w:t>
             </w:r>
             <w:r>
               <w:rPr>
@@ -2437,7 +2631,7 @@
       <w:pPr>
         <w:pStyle w:val="u1"/>
       </w:pPr>
-      <w:bookmarkStart w:id="4" w:name="_Toc165537224"/>
+      <w:bookmarkStart w:id="4" w:name="_Toc166937751"/>
       <w:r>
         <w:lastRenderedPageBreak/>
         <w:t>Giới thiệu</w:t>
@@ -2497,10 +2691,10 @@
         <w:t>sử dụng mô hình đạt hiệu quả tốt nhất thiết kế một tiện ích mở rộng (extension)</w:t>
       </w:r>
       <w:r>
-        <w:t xml:space="preserve"> tích hợp trực tiếp vào trình duyệt web để giúp người dùng </w:t>
-      </w:r>
-      <w:r>
-        <w:t>người dùng phòng tránh các trang web độc hại</w:t>
+        <w:t xml:space="preserve"> tích hợp vào trình duyệt web để giúp người dùng </w:t>
+      </w:r>
+      <w:r>
+        <w:t>phòng tránh các trang web độc hại</w:t>
       </w:r>
       <w:r>
         <w:t>.</w:t>
@@ -2510,13 +2704,16 @@
       <w:pPr>
         <w:pStyle w:val="u1"/>
       </w:pPr>
-      <w:bookmarkStart w:id="9" w:name="_Toc165537225"/>
+      <w:bookmarkStart w:id="9" w:name="_Toc166937752"/>
       <w:r>
         <w:t>Đôi nét</w:t>
       </w:r>
       <w:r>
         <w:t xml:space="preserve"> về URL</w:t>
       </w:r>
+      <w:r>
+        <w:t xml:space="preserve"> website</w:t>
+      </w:r>
       <w:bookmarkEnd w:id="9"/>
     </w:p>
     <w:p>
@@ -2524,38 +2721,81 @@
         <w:ind w:left="284" w:firstLine="567"/>
       </w:pPr>
       <w:r>
-        <w:t>Định vị tài nguyên thống nhất (Uniform Resource Locator – URL) được sử dụng để tham chiếu tới tài nguyên trên Internet, mang lại khả năng siêu liên kết cho các trang web. Các tài nguyên khác nhau được tham chiếu bằng các địa chỉ mạng (hay gọi cách khác là đường dẫn liên kết mạng) khác nhau.</w:t>
+        <w:t>Bộ đ</w:t>
+      </w:r>
+      <w:r>
+        <w:t>ịnh vị tài nguyên thống nhất (Uniform Resource Locator – URL) được sử dụng để tham chiếu tới tài nguyên trên Internet, mang lại khả năng siêu liên kết cho các trang web. Các tài nguyên khác nhau được tham chiếu bằng các địa chỉ mạng (hay gọi cách khác là đường dẫn liên kết mạng) khác nhau.</w:t>
       </w:r>
     </w:p>
     <w:p>
       <w:pPr>
         <w:ind w:left="284" w:firstLine="567"/>
+      </w:pPr>
+      <w:r>
+        <w:t xml:space="preserve">Cấu trúc cơ bản của một liên kết URL gồm </w:t>
+      </w:r>
+      <w:r>
+        <w:t>2</w:t>
+      </w:r>
+      <w:r>
+        <w:t xml:space="preserve"> phần chính</w:t>
+      </w:r>
+      <w:r>
+        <w:t xml:space="preserve"> là</w:t>
+      </w:r>
+      <w:r>
+        <w:t>: giao thức (protocol)</w:t>
+      </w:r>
+      <w:r>
+        <w:t xml:space="preserve"> và </w:t>
+      </w:r>
+      <w:r>
+        <w:t xml:space="preserve">tên </w:t>
+      </w:r>
+      <w:r>
+        <w:t>máy chủ</w:t>
+      </w:r>
+      <w:r>
+        <w:t xml:space="preserve"> (hostname)</w:t>
+      </w:r>
+      <w:r>
+        <w:t>, ngoài ra, trong báo cáo này sẽ sử dụng thêm các thành phần bổ sung khác của 1 URL là</w:t>
+      </w:r>
+      <w:r>
+        <w:t xml:space="preserve"> đường dẫn (path)</w:t>
+      </w:r>
+      <w:r>
+        <w:t xml:space="preserve"> và truy vấn</w:t>
+      </w:r>
+      <w:r>
+        <w:t xml:space="preserve"> (query)</w:t>
+      </w:r>
+      <w:r>
+        <w:t>:</w:t>
+      </w:r>
+    </w:p>
+    <w:p>
+      <w:pPr>
+        <w:ind w:left="284" w:firstLine="283"/>
       </w:pPr>
       <w:r>
         <w:rPr>
           <w:noProof/>
         </w:rPr>
+        <w:lastRenderedPageBreak/>
         <w:drawing>
-          <wp:anchor distT="0" distB="0" distL="114300" distR="114300" simplePos="0" relativeHeight="251657216" behindDoc="1" locked="0" layoutInCell="1" allowOverlap="1" wp14:anchorId="0AF2FEA4" wp14:editId="50D03DD8">
+          <wp:anchor distT="0" distB="0" distL="114300" distR="114300" simplePos="0" relativeHeight="251657728" behindDoc="0" locked="0" layoutInCell="1" allowOverlap="1" wp14:anchorId="708331D4" wp14:editId="70FFB2A2">
             <wp:simplePos x="0" y="0"/>
             <wp:positionH relativeFrom="column">
-              <wp:posOffset>415925</wp:posOffset>
+              <wp:posOffset>3175</wp:posOffset>
             </wp:positionH>
             <wp:positionV relativeFrom="paragraph">
-              <wp:posOffset>513715</wp:posOffset>
+              <wp:posOffset>-5080</wp:posOffset>
             </wp:positionV>
-            <wp:extent cx="5325110" cy="1800225"/>
-            <wp:effectExtent l="0" t="0" r="8890" b="9525"/>
-            <wp:wrapTight wrapText="bothSides">
-              <wp:wrapPolygon edited="0">
-                <wp:start x="0" y="0"/>
-                <wp:lineTo x="0" y="21486"/>
-                <wp:lineTo x="21559" y="21486"/>
-                <wp:lineTo x="21559" y="0"/>
-                <wp:lineTo x="0" y="0"/>
-              </wp:wrapPolygon>
-            </wp:wrapTight>
-            <wp:docPr id="1552748837" name="Hình ảnh 1" descr="Ảnh có chứa văn bản, ảnh chụp màn hình, hàng, Phông chữ&#10;&#10;Mô tả được tạo tự động"/>
+            <wp:extent cx="6165850" cy="2599055"/>
+            <wp:effectExtent l="0" t="0" r="6350" b="0"/>
+            <wp:wrapSquare wrapText="bothSides"/>
+            <wp:docPr id="63691558" name="Hình ảnh 1" descr="Ảnh có chứa văn bản, hàng, biểu đồ, ảnh chụp màn hình&#10;&#10;Mô tả được tạo tự động"/>
             <wp:cNvGraphicFramePr>
               <a:graphicFrameLocks xmlns:a="http://schemas.openxmlformats.org/drawingml/2006/main" noChangeAspect="1"/>
             </wp:cNvGraphicFramePr>
@@ -2563,7 +2803,7 @@
               <a:graphicData uri="http://schemas.openxmlformats.org/drawingml/2006/picture">
                 <pic:pic xmlns:pic="http://schemas.openxmlformats.org/drawingml/2006/picture">
                   <pic:nvPicPr>
-                    <pic:cNvPr id="1552748837" name="Hình ảnh 1" descr="Ảnh có chứa văn bản, ảnh chụp màn hình, hàng, Phông chữ&#10;&#10;Mô tả được tạo tự động"/>
+                    <pic:cNvPr id="63691558" name="Hình ảnh 1" descr="Ảnh có chứa văn bản, hàng, biểu đồ, ảnh chụp màn hình&#10;&#10;Mô tả được tạo tự động"/>
                     <pic:cNvPicPr/>
                   </pic:nvPicPr>
                   <pic:blipFill>
@@ -2581,7 +2821,7 @@
                   <pic:spPr>
                     <a:xfrm>
                       <a:off x="0" y="0"/>
-                      <a:ext cx="5325110" cy="1800225"/>
+                      <a:ext cx="6165850" cy="2599055"/>
                     </a:xfrm>
                     <a:prstGeom prst="rect">
                       <a:avLst/>
@@ -2590,24 +2830,10 @@
                 </pic:pic>
               </a:graphicData>
             </a:graphic>
-            <wp14:sizeRelH relativeFrom="margin">
-              <wp14:pctWidth>0</wp14:pctWidth>
-            </wp14:sizeRelH>
-            <wp14:sizeRelV relativeFrom="margin">
-              <wp14:pctHeight>0</wp14:pctHeight>
-            </wp14:sizeRelV>
           </wp:anchor>
         </w:drawing>
       </w:r>
       <w:r>
-        <w:t>Cấu trúc cơ bản của một liên kết URL gồm 3 phần chính: giao thức (protocol), tên miền (host name) và đường dẫn (path).</w:t>
-      </w:r>
-    </w:p>
-    <w:p>
-      <w:pPr>
-        <w:ind w:left="284" w:firstLine="283"/>
-      </w:pPr>
-      <w:r>
         <w:t xml:space="preserve"> </w:t>
       </w:r>
     </w:p>
@@ -2617,8 +2843,219 @@
         <w:jc w:val="left"/>
       </w:pPr>
       <w:r>
+        <w:t xml:space="preserve">Rất nhiều lập luận cho rằng URL là một địa chỉ web nhưng thực tế nó không hoàn toàn đơn giản như vậy. Một địa chỉ web là URL nhưng tất cả URL không phải chỉ là địa chỉ web. Một số dịch vụ có thể truy cập trên Internet như FTP hoặc thậm chí MAILTO cũng được sử dụng dưới dạng URL. </w:t>
+      </w:r>
+    </w:p>
+    <w:p>
+      <w:pPr>
+        <w:pStyle w:val="oancuaDanhsach"/>
+        <w:numPr>
+          <w:ilvl w:val="0"/>
+          <w:numId w:val="26"/>
+        </w:numPr>
+        <w:ind w:left="1134" w:hanging="283"/>
+        <w:jc w:val="left"/>
+      </w:pPr>
+      <w:r>
+        <w:t>Giao thức (Protocol)</w:t>
+      </w:r>
+    </w:p>
+    <w:p>
+      <w:pPr>
+        <w:ind w:left="851" w:firstLine="283"/>
+        <w:jc w:val="left"/>
+      </w:pPr>
+      <w:r>
+        <w:t xml:space="preserve">Phần Protocol của URL biểu thị giao thức mà ứng dụng và máy chủ giao tiếp. </w:t>
+      </w:r>
+    </w:p>
+    <w:p>
+      <w:pPr>
+        <w:ind w:left="851" w:firstLine="283"/>
+        <w:jc w:val="left"/>
+      </w:pPr>
+      <w:r>
+        <w:t xml:space="preserve">Các địa chỉ web là </w:t>
+      </w:r>
+      <w:r>
+        <w:t xml:space="preserve">các </w:t>
+      </w:r>
+      <w:r>
+        <w:t>URL phổ biến nhất</w:t>
+      </w:r>
+      <w:r>
+        <w:t xml:space="preserve"> với 2 giao thức phổ biến:</w:t>
+      </w:r>
+    </w:p>
+    <w:p>
+      <w:pPr>
+        <w:pStyle w:val="oancuaDanhsach"/>
+        <w:numPr>
+          <w:ilvl w:val="0"/>
+          <w:numId w:val="27"/>
+        </w:numPr>
+        <w:ind w:left="1418" w:hanging="283"/>
+        <w:jc w:val="left"/>
+      </w:pPr>
+      <w:r>
+        <w:t>Giao thức truyền tải siêu văn bản (HTTP): Đây là giao thức cơ bản của web, xác định hành động của các máy chủ web và trình duyệt cần thực hiện để đáp ứng các lệnh nhất định.</w:t>
+      </w:r>
+    </w:p>
+    <w:p>
+      <w:pPr>
+        <w:pStyle w:val="oancuaDanhsach"/>
+        <w:numPr>
+          <w:ilvl w:val="0"/>
+          <w:numId w:val="27"/>
+        </w:numPr>
+        <w:ind w:left="1418" w:hanging="283"/>
+        <w:jc w:val="left"/>
+      </w:pPr>
+      <w:r>
+        <w:t>Giao thức HTTP an toàn (HTTPS): Đây là một dạng HTTP hoạt động trên một lớp bảo mật, được mã hóa để truyền tải thông tin an toàn hơn.</w:t>
+      </w:r>
+    </w:p>
+    <w:p>
+      <w:pPr>
+        <w:ind w:left="851" w:firstLine="283"/>
+        <w:jc w:val="left"/>
+      </w:pPr>
+      <w:r>
+        <w:t>Trình duyệt web cũng có thể xử lý các giao thức khác, bao gồm FTP và mailto. FTP cho phép chia sẻ file giữa các máy chủ web khác nhau, cục bộ hoặc từ xa. Sau đó hướng người dùng đến một địa chỉ email cụ thể.</w:t>
+      </w:r>
+    </w:p>
+    <w:p>
+      <w:pPr>
+        <w:pStyle w:val="oancuaDanhsach"/>
+        <w:numPr>
+          <w:ilvl w:val="0"/>
+          <w:numId w:val="26"/>
+        </w:numPr>
+        <w:ind w:left="1134" w:hanging="283"/>
+        <w:jc w:val="left"/>
+      </w:pPr>
+      <w:r>
+        <w:t>Tên</w:t>
+      </w:r>
+      <w:r>
+        <w:t xml:space="preserve"> máy chủ</w:t>
+      </w:r>
+      <w:r>
+        <w:t xml:space="preserve"> (Hostname)</w:t>
+      </w:r>
+    </w:p>
+    <w:p>
+      <w:pPr>
+        <w:ind w:left="851" w:firstLine="283"/>
+        <w:jc w:val="left"/>
+      </w:pPr>
+      <w:r>
+        <w:t xml:space="preserve">Phần Hostname của URL có nhiệm vụ ánh xạ tới một địa chỉ IP của </w:t>
+      </w:r>
+      <w:r>
+        <w:t>máy chủ</w:t>
+      </w:r>
+      <w:r>
+        <w:t xml:space="preserve"> trên Internet. Host name bao gồm các thành phần như tên miền phụ (Subdomai</w:t>
+      </w:r>
+      <w:r>
+        <w:t>n</w:t>
+      </w:r>
+      <w:r>
+        <w:t>), tên miền</w:t>
+      </w:r>
+      <w:r>
+        <w:t xml:space="preserve"> cấp 2</w:t>
+      </w:r>
+      <w:r>
+        <w:t xml:space="preserve"> (</w:t>
+      </w:r>
+      <w:r>
+        <w:t>Second-Level</w:t>
+      </w:r>
+      <w:r>
+        <w:t xml:space="preserve"> </w:t>
+      </w:r>
+      <w:r>
+        <w:t>Domain</w:t>
+      </w:r>
+      <w:r>
+        <w:t xml:space="preserve">) và tên miền </w:t>
+      </w:r>
+      <w:r>
+        <w:t>cấp cao nhất</w:t>
+      </w:r>
+      <w:r>
+        <w:t xml:space="preserve"> (Top-level domain). Ngoài ra, trong phần Host name có thể chứa thông tin người dùng (ví dụ </w:t>
+      </w:r>
+      <w:r>
         <w:lastRenderedPageBreak/>
-        <w:t>Rất nhiều lập luận cho rằng URL là một địa chỉ web nhưng thực tế nó không hoàn toàn đơn giản như vậy. Một địa chỉ web là URL nhưng tất cả URL không phải chỉ là địa chỉ web. Một số dịch vụ có thể truy cập trên Internet như FTP hoặc thậm chí MAILTO cũng được sử dụng dưới dạng URL. Phần Protocol của URL biểu thị giao thức mà ứng dụng và máy chủ giao tiếp. Phần Host name của URL có nhiệm vụ ánh xạ tới một địa chỉ IP của một tài nguyên trên Internet. Host name bao gồm các thành phần như tên miền phụ (Subdomain name), tên miền (Domain name) và tên miền cao cấp (Top-level domain). Ngoài ra, trong phần Host name có thể chứa thông tin người dùng (ví dụ //username:password@www.example.com) hoặc chứa thông tin về cổng kết nối dịch vụ (ví dụ //www.example.com:8080).</w:t>
+        <w:t>//username:password@www.example.com) hoặc chứa thông tin về cổng kết nối dịch vụ (ví dụ //www.example.com:8080).</w:t>
+      </w:r>
+    </w:p>
+    <w:p>
+      <w:pPr>
+        <w:pStyle w:val="oancuaDanhsach"/>
+        <w:numPr>
+          <w:ilvl w:val="0"/>
+          <w:numId w:val="26"/>
+        </w:numPr>
+        <w:ind w:left="1134" w:hanging="283"/>
+        <w:jc w:val="left"/>
+      </w:pPr>
+      <w:r>
+        <w:t>Đường dẫn (Path)</w:t>
+      </w:r>
+    </w:p>
+    <w:p>
+      <w:pPr>
+        <w:ind w:left="851" w:firstLine="283"/>
+        <w:jc w:val="left"/>
+      </w:pPr>
+      <w:r>
+        <w:t>Nếu như phần Host name của URL đưa trình duyệt (hoặc các ứng dụng khác) đến đúng máy chủ trên mạng, thì phần Path sẽ giúp truy vấn đến đúng thư mục hoặc tệp tin trên máy chủ đó.</w:t>
+      </w:r>
+    </w:p>
+    <w:p>
+      <w:pPr>
+        <w:ind w:left="851" w:firstLine="283"/>
+        <w:jc w:val="left"/>
+      </w:pPr>
+      <w:r>
+        <w:t xml:space="preserve">Mặc dù có thể không thấy đường dẫn này trên thanh địa chỉ, nhưng điều đó không có nghĩa là nó không có. Một vài ngôn ngữ được sử dụng để tạo trang web ẩn tên và phần mở rộng của file để người dùng dễ nhớ </w:t>
+      </w:r>
+      <w:r>
+        <w:t>để</w:t>
+      </w:r>
+      <w:r>
+        <w:t xml:space="preserve"> gõ URL hơn.</w:t>
+      </w:r>
+    </w:p>
+    <w:p>
+      <w:pPr>
+        <w:pStyle w:val="oancuaDanhsach"/>
+        <w:numPr>
+          <w:ilvl w:val="0"/>
+          <w:numId w:val="26"/>
+        </w:numPr>
+        <w:ind w:left="1134" w:hanging="283"/>
+        <w:jc w:val="left"/>
+      </w:pPr>
+      <w:r>
+        <w:t>Truy vấn (Query)</w:t>
+      </w:r>
+    </w:p>
+    <w:p>
+      <w:pPr>
+        <w:pStyle w:val="oancuaDanhsach"/>
+        <w:ind w:left="851" w:firstLine="283"/>
+        <w:jc w:val="left"/>
+      </w:pPr>
+      <w:r>
+        <w:t xml:space="preserve">Truyền dữ liệu thông qua các tham số cho ứng dụng web xử lý. </w:t>
+      </w:r>
+      <w:r>
+        <w:t xml:space="preserve">Các tham số đó là danh sách các cặp khóa/giá trị được phân tách bằng ký hiệu &amp;. Máy chủ web có thể sử dụng các tham số đó để thực hiện các công việc bổ sung trước khi trả lại tài nguyên. </w:t>
       </w:r>
     </w:p>
     <w:p>
@@ -2627,14 +3064,50 @@
         <w:jc w:val="left"/>
       </w:pPr>
       <w:r>
-        <w:t>Nếu như phần Host name của URL đưa trình duyệt (hoặc các ứng dụng khác) đến đúng máy chủ trên mạng, thì phần Path sẽ giúp truy vấn đến đúng thư mục hoặc tệp tin trên máy chủ đó.</w:t>
+        <w:t>Có thể thấy mỗi URL đều có cấu trúc và định dạng riêng. Những kẻ tấn công thường cố gắng thay đổi một hoặc nhiều thành phần cấu trúc của URL để đánh lừa người dùng phát tán URL độc hại của chúng. URL độc hại được gọi là các liên kết gây ảnh hưởng xấu đến người dùng. Các URL này sẽ chuyển hướng người dùng đến các tài nguyên hoặc trang mà trên đó kẻ tấn công có thể thực thi mã trên máy tính của người dùng, chuyển hướng người dùng đến các trang web không mong muốn, trang web độc hại</w:t>
+      </w:r>
+      <w:r>
+        <w:t xml:space="preserve">, </w:t>
+      </w:r>
+      <w:r>
+        <w:t>trang web lừa đảo hoặc tải xuống phần mềm độc hại. Các URL độc hại cũng có thể bị ẩn trong các liên kết tải xuống được coi là an toàn và có thể lây lan nhanh chóng thông qua việc chia sẻ tệp và tin nhắn trong mạng chia sẻ. Một số kỹ thuật tấn công sử dụng URL độc hại bao gồm</w:t>
+      </w:r>
+      <w:r>
+        <w:t xml:space="preserve">: </w:t>
+      </w:r>
+      <w:r>
+        <w:t>Tải xuống ổ đĩa</w:t>
+      </w:r>
+      <w:r>
+        <w:t xml:space="preserve"> (Drive-by Download)</w:t>
+      </w:r>
+      <w:r>
+        <w:t>, Lừa đảo</w:t>
+      </w:r>
+      <w:r>
+        <w:t xml:space="preserve"> (Phishing)</w:t>
+      </w:r>
+      <w:r>
+        <w:t xml:space="preserve"> và kỹ thuật xã hội</w:t>
+      </w:r>
+      <w:r>
+        <w:t xml:space="preserve"> (Social Engineering)</w:t>
+      </w:r>
+      <w:r>
+        <w:t xml:space="preserve"> và Thư rác</w:t>
+      </w:r>
+      <w:r>
+        <w:t xml:space="preserve"> (Spam)</w:t>
+      </w:r>
+      <w:r>
+        <w:t>.</w:t>
       </w:r>
     </w:p>
     <w:p>
       <w:pPr>
         <w:pStyle w:val="u1"/>
       </w:pPr>
-      <w:bookmarkStart w:id="10" w:name="_Toc165537226"/>
+      <w:bookmarkStart w:id="10" w:name="_Toc166937753"/>
       <w:r>
         <w:t>Chuẩn bị dữ liệu</w:t>
       </w:r>
@@ -2678,6 +3151,7 @@
         <w:t xml:space="preserve">. </w:t>
       </w:r>
       <w:r>
+        <w:lastRenderedPageBreak/>
         <w:t xml:space="preserve">Sau khi xử lý để </w:t>
       </w:r>
       <w:r>
@@ -2732,7 +3206,7 @@
           <w:noProof/>
         </w:rPr>
         <w:drawing>
-          <wp:anchor distT="0" distB="0" distL="114300" distR="114300" simplePos="0" relativeHeight="251656192" behindDoc="1" locked="0" layoutInCell="1" allowOverlap="1" wp14:anchorId="6F653344" wp14:editId="0F32E77B">
+          <wp:anchor distT="0" distB="0" distL="114300" distR="114300" simplePos="0" relativeHeight="251598848" behindDoc="1" locked="0" layoutInCell="1" allowOverlap="1" wp14:anchorId="6F653344" wp14:editId="0F32E77B">
             <wp:simplePos x="0" y="0"/>
             <wp:positionH relativeFrom="column">
               <wp:posOffset>673158</wp:posOffset>
@@ -2848,6 +3322,16 @@
     </w:p>
     <w:p>
       <w:pPr>
+        <w:ind w:left="284" w:firstLine="283"/>
+      </w:pPr>
+    </w:p>
+    <w:p>
+      <w:pPr>
+        <w:ind w:left="284" w:firstLine="283"/>
+      </w:pPr>
+    </w:p>
+    <w:p>
+      <w:pPr>
         <w:ind w:left="284" w:firstLine="0"/>
         <w:rPr>
           <w:b/>
@@ -2859,7 +3343,6 @@
           <w:b/>
           <w:bCs/>
         </w:rPr>
-        <w:lastRenderedPageBreak/>
         <w:t>Trích chọn đặc trưng (Feature Extraction)</w:t>
       </w:r>
     </w:p>
@@ -2868,7 +3351,7 @@
         <w:ind w:left="284" w:firstLine="567"/>
       </w:pPr>
       <w:r>
-        <w:t xml:space="preserve">Những tính chất sau được lựa chọn là đặc trưng tiêu biểu để phân định URL độc hại </w:t>
+        <w:t xml:space="preserve">Những tính chất sau được lựa chọn là đặc trưng để phân định URL độc hại </w:t>
       </w:r>
       <w:r>
         <w:t>hay</w:t>
@@ -2877,7 +3360,13 @@
         <w:t xml:space="preserve"> an toàn</w:t>
       </w:r>
       <w:r>
-        <w:t xml:space="preserve">, trong báo cáo này mới chỉ chọn các đặc trưng từ vựng của </w:t>
+        <w:t xml:space="preserve">, trong báo cáo này mới chỉ </w:t>
+      </w:r>
+      <w:r>
+        <w:t>sử dụng</w:t>
+      </w:r>
+      <w:r>
+        <w:t xml:space="preserve"> các đặc trưng từ vựng của </w:t>
       </w:r>
       <w:r>
         <w:t>URL</w:t>
@@ -2889,20 +3378,22 @@
     <w:tbl>
       <w:tblPr>
         <w:tblStyle w:val="LiBang"/>
-        <w:tblW w:w="0" w:type="auto"/>
+        <w:tblW w:w="9889" w:type="dxa"/>
         <w:tblInd w:w="284" w:type="dxa"/>
+        <w:tblLayout w:type="fixed"/>
         <w:tblLook w:val="04A0" w:firstRow="1" w:lastRow="0" w:firstColumn="1" w:lastColumn="0" w:noHBand="0" w:noVBand="1"/>
       </w:tblPr>
       <w:tblGrid>
-        <w:gridCol w:w="675"/>
-        <w:gridCol w:w="2693"/>
-        <w:gridCol w:w="4043"/>
-        <w:gridCol w:w="2231"/>
+        <w:gridCol w:w="673"/>
+        <w:gridCol w:w="2665"/>
+        <w:gridCol w:w="2410"/>
+        <w:gridCol w:w="1022"/>
+        <w:gridCol w:w="3119"/>
       </w:tblGrid>
       <w:tr>
         <w:tc>
           <w:tcPr>
-            <w:tcW w:w="675" w:type="dxa"/>
+            <w:tcW w:w="673" w:type="dxa"/>
           </w:tcPr>
           <w:p>
             <w:pPr>
@@ -2915,7 +3406,7 @@
         </w:tc>
         <w:tc>
           <w:tcPr>
-            <w:tcW w:w="2693" w:type="dxa"/>
+            <w:tcW w:w="2665" w:type="dxa"/>
           </w:tcPr>
           <w:p>
             <w:pPr>
@@ -2928,20 +3419,7 @@
         </w:tc>
         <w:tc>
           <w:tcPr>
-            <w:tcW w:w="4043" w:type="dxa"/>
-          </w:tcPr>
-          <w:p>
-            <w:pPr>
-              <w:ind w:firstLine="0"/>
-            </w:pPr>
-            <w:r>
-              <w:t>Kiểu dữ liệu</w:t>
-            </w:r>
-          </w:p>
-        </w:tc>
-        <w:tc>
-          <w:tcPr>
-            <w:tcW w:w="2231" w:type="dxa"/>
+            <w:tcW w:w="2410" w:type="dxa"/>
           </w:tcPr>
           <w:p>
             <w:pPr>
@@ -2949,6 +3427,32 @@
             </w:pPr>
             <w:r>
               <w:t>Mô tả</w:t>
+            </w:r>
+          </w:p>
+        </w:tc>
+        <w:tc>
+          <w:tcPr>
+            <w:tcW w:w="1022" w:type="dxa"/>
+          </w:tcPr>
+          <w:p>
+            <w:pPr>
+              <w:ind w:firstLine="0"/>
+            </w:pPr>
+            <w:r>
+              <w:t>Giá trị</w:t>
+            </w:r>
+          </w:p>
+        </w:tc>
+        <w:tc>
+          <w:tcPr>
+            <w:tcW w:w="3119" w:type="dxa"/>
+          </w:tcPr>
+          <w:p>
+            <w:pPr>
+              <w:ind w:firstLine="0"/>
+            </w:pPr>
+            <w:r>
+              <w:t>Thông tin thêm</w:t>
             </w:r>
           </w:p>
         </w:tc>
@@ -2956,7 +3460,7 @@
       <w:tr>
         <w:tc>
           <w:tcPr>
-            <w:tcW w:w="675" w:type="dxa"/>
+            <w:tcW w:w="673" w:type="dxa"/>
           </w:tcPr>
           <w:p>
             <w:pPr>
@@ -2969,7 +3473,7 @@
         </w:tc>
         <w:tc>
           <w:tcPr>
-            <w:tcW w:w="2693" w:type="dxa"/>
+            <w:tcW w:w="2665" w:type="dxa"/>
           </w:tcPr>
           <w:p>
             <w:pPr>
@@ -2982,29 +3486,48 @@
         </w:tc>
         <w:tc>
           <w:tcPr>
-            <w:tcW w:w="4043" w:type="dxa"/>
-          </w:tcPr>
-          <w:p>
-            <w:pPr>
-              <w:ind w:firstLine="0"/>
-            </w:pPr>
-          </w:p>
-        </w:tc>
-        <w:tc>
-          <w:tcPr>
-            <w:tcW w:w="2231" w:type="dxa"/>
-          </w:tcPr>
-          <w:p>
-            <w:pPr>
-              <w:ind w:firstLine="0"/>
-            </w:pPr>
+            <w:tcW w:w="2410" w:type="dxa"/>
+          </w:tcPr>
+          <w:p>
+            <w:pPr>
+              <w:ind w:firstLine="0"/>
+            </w:pPr>
+            <w:r>
+              <w:t>Kiểm tra địa chỉ IP có được sử dụng trong phần hostname của URL không</w:t>
+            </w:r>
+          </w:p>
+        </w:tc>
+        <w:tc>
+          <w:tcPr>
+            <w:tcW w:w="1022" w:type="dxa"/>
+          </w:tcPr>
+          <w:p>
+            <w:pPr>
+              <w:ind w:firstLine="0"/>
+            </w:pPr>
+            <w:r>
+              <w:t>0 hoặc 1</w:t>
+            </w:r>
+          </w:p>
+        </w:tc>
+        <w:tc>
+          <w:tcPr>
+            <w:tcW w:w="3119" w:type="dxa"/>
+          </w:tcPr>
+          <w:p>
+            <w:pPr>
+              <w:ind w:firstLine="0"/>
+            </w:pPr>
+            <w:r>
+              <w:t>Nếu địa chỉ IP được sử dụng thay thế cho tên miền trong URL, người dùng có thể chắc chắn rằng ai đó đang cố lấy cắp thông tin cá nhân quan trọng của họ. Đôi khi, địa chỉ IP còn được chuyển đổi thành dạng mã thập lục phân.</w:t>
+            </w:r>
           </w:p>
         </w:tc>
       </w:tr>
       <w:tr>
         <w:tc>
           <w:tcPr>
-            <w:tcW w:w="675" w:type="dxa"/>
+            <w:tcW w:w="673" w:type="dxa"/>
           </w:tcPr>
           <w:p>
             <w:pPr>
@@ -3017,7 +3540,7 @@
         </w:tc>
         <w:tc>
           <w:tcPr>
-            <w:tcW w:w="2693" w:type="dxa"/>
+            <w:tcW w:w="2665" w:type="dxa"/>
           </w:tcPr>
           <w:p>
             <w:pPr>
@@ -3030,17 +3553,33 @@
         </w:tc>
         <w:tc>
           <w:tcPr>
-            <w:tcW w:w="4043" w:type="dxa"/>
-          </w:tcPr>
-          <w:p>
-            <w:pPr>
-              <w:ind w:firstLine="0"/>
-            </w:pPr>
-          </w:p>
-        </w:tc>
-        <w:tc>
-          <w:tcPr>
-            <w:tcW w:w="2231" w:type="dxa"/>
+            <w:tcW w:w="2410" w:type="dxa"/>
+          </w:tcPr>
+          <w:p>
+            <w:pPr>
+              <w:ind w:firstLine="0"/>
+            </w:pPr>
+            <w:r>
+              <w:t>Độ dài URL</w:t>
+            </w:r>
+          </w:p>
+        </w:tc>
+        <w:tc>
+          <w:tcPr>
+            <w:tcW w:w="1022" w:type="dxa"/>
+          </w:tcPr>
+          <w:p>
+            <w:pPr>
+              <w:ind w:firstLine="0"/>
+            </w:pPr>
+            <w:r>
+              <w:t>Số nguyên</w:t>
+            </w:r>
+          </w:p>
+        </w:tc>
+        <w:tc>
+          <w:tcPr>
+            <w:tcW w:w="3119" w:type="dxa"/>
           </w:tcPr>
           <w:p>
             <w:pPr>
@@ -3052,7 +3591,7 @@
       <w:tr>
         <w:tc>
           <w:tcPr>
-            <w:tcW w:w="675" w:type="dxa"/>
+            <w:tcW w:w="673" w:type="dxa"/>
           </w:tcPr>
           <w:p>
             <w:pPr>
@@ -3065,7 +3604,7 @@
         </w:tc>
         <w:tc>
           <w:tcPr>
-            <w:tcW w:w="2693" w:type="dxa"/>
+            <w:tcW w:w="2665" w:type="dxa"/>
           </w:tcPr>
           <w:p>
             <w:pPr>
@@ -3078,17 +3617,33 @@
         </w:tc>
         <w:tc>
           <w:tcPr>
-            <w:tcW w:w="4043" w:type="dxa"/>
-          </w:tcPr>
-          <w:p>
-            <w:pPr>
-              <w:ind w:firstLine="0"/>
-            </w:pPr>
-          </w:p>
-        </w:tc>
-        <w:tc>
-          <w:tcPr>
-            <w:tcW w:w="2231" w:type="dxa"/>
+            <w:tcW w:w="2410" w:type="dxa"/>
+          </w:tcPr>
+          <w:p>
+            <w:pPr>
+              <w:ind w:firstLine="0"/>
+            </w:pPr>
+            <w:r>
+              <w:t>Độ dài phần hostname của URL</w:t>
+            </w:r>
+          </w:p>
+        </w:tc>
+        <w:tc>
+          <w:tcPr>
+            <w:tcW w:w="1022" w:type="dxa"/>
+          </w:tcPr>
+          <w:p>
+            <w:pPr>
+              <w:ind w:firstLine="0"/>
+            </w:pPr>
+            <w:r>
+              <w:t>Số nguyên</w:t>
+            </w:r>
+          </w:p>
+        </w:tc>
+        <w:tc>
+          <w:tcPr>
+            <w:tcW w:w="3119" w:type="dxa"/>
           </w:tcPr>
           <w:p>
             <w:pPr>
@@ -3100,7 +3655,7 @@
       <w:tr>
         <w:tc>
           <w:tcPr>
-            <w:tcW w:w="675" w:type="dxa"/>
+            <w:tcW w:w="673" w:type="dxa"/>
           </w:tcPr>
           <w:p>
             <w:pPr>
@@ -3113,7 +3668,7 @@
         </w:tc>
         <w:tc>
           <w:tcPr>
-            <w:tcW w:w="2693" w:type="dxa"/>
+            <w:tcW w:w="2665" w:type="dxa"/>
           </w:tcPr>
           <w:p>
             <w:pPr>
@@ -3126,17 +3681,33 @@
         </w:tc>
         <w:tc>
           <w:tcPr>
-            <w:tcW w:w="4043" w:type="dxa"/>
-          </w:tcPr>
-          <w:p>
-            <w:pPr>
-              <w:ind w:firstLine="0"/>
-            </w:pPr>
-          </w:p>
-        </w:tc>
-        <w:tc>
-          <w:tcPr>
-            <w:tcW w:w="2231" w:type="dxa"/>
+            <w:tcW w:w="2410" w:type="dxa"/>
+          </w:tcPr>
+          <w:p>
+            <w:pPr>
+              <w:ind w:firstLine="0"/>
+            </w:pPr>
+            <w:r>
+              <w:t>Độ dài phần path của URL</w:t>
+            </w:r>
+          </w:p>
+        </w:tc>
+        <w:tc>
+          <w:tcPr>
+            <w:tcW w:w="1022" w:type="dxa"/>
+          </w:tcPr>
+          <w:p>
+            <w:pPr>
+              <w:ind w:firstLine="0"/>
+            </w:pPr>
+            <w:r>
+              <w:t>Số nguyên</w:t>
+            </w:r>
+          </w:p>
+        </w:tc>
+        <w:tc>
+          <w:tcPr>
+            <w:tcW w:w="3119" w:type="dxa"/>
           </w:tcPr>
           <w:p>
             <w:pPr>
@@ -3148,7 +3719,7 @@
       <w:tr>
         <w:tc>
           <w:tcPr>
-            <w:tcW w:w="675" w:type="dxa"/>
+            <w:tcW w:w="673" w:type="dxa"/>
           </w:tcPr>
           <w:p>
             <w:pPr>
@@ -3161,7 +3732,7 @@
         </w:tc>
         <w:tc>
           <w:tcPr>
-            <w:tcW w:w="2693" w:type="dxa"/>
+            <w:tcW w:w="2665" w:type="dxa"/>
           </w:tcPr>
           <w:p>
             <w:pPr>
@@ -3174,17 +3745,33 @@
         </w:tc>
         <w:tc>
           <w:tcPr>
-            <w:tcW w:w="4043" w:type="dxa"/>
-          </w:tcPr>
-          <w:p>
-            <w:pPr>
-              <w:ind w:firstLine="0"/>
-            </w:pPr>
-          </w:p>
-        </w:tc>
-        <w:tc>
-          <w:tcPr>
-            <w:tcW w:w="2231" w:type="dxa"/>
+            <w:tcW w:w="2410" w:type="dxa"/>
+          </w:tcPr>
+          <w:p>
+            <w:pPr>
+              <w:ind w:firstLine="0"/>
+            </w:pPr>
+            <w:r>
+              <w:t>Độ dài phần query của URL</w:t>
+            </w:r>
+          </w:p>
+        </w:tc>
+        <w:tc>
+          <w:tcPr>
+            <w:tcW w:w="1022" w:type="dxa"/>
+          </w:tcPr>
+          <w:p>
+            <w:pPr>
+              <w:ind w:firstLine="0"/>
+            </w:pPr>
+            <w:r>
+              <w:t>Số nguyên</w:t>
+            </w:r>
+          </w:p>
+        </w:tc>
+        <w:tc>
+          <w:tcPr>
+            <w:tcW w:w="3119" w:type="dxa"/>
           </w:tcPr>
           <w:p>
             <w:pPr>
@@ -3196,7 +3783,7 @@
       <w:tr>
         <w:tc>
           <w:tcPr>
-            <w:tcW w:w="675" w:type="dxa"/>
+            <w:tcW w:w="673" w:type="dxa"/>
           </w:tcPr>
           <w:p>
             <w:pPr>
@@ -3209,7 +3796,7 @@
         </w:tc>
         <w:tc>
           <w:tcPr>
-            <w:tcW w:w="2693" w:type="dxa"/>
+            <w:tcW w:w="2665" w:type="dxa"/>
           </w:tcPr>
           <w:p>
             <w:pPr>
@@ -3222,42 +3809,91 @@
         </w:tc>
         <w:tc>
           <w:tcPr>
-            <w:tcW w:w="4043" w:type="dxa"/>
-          </w:tcPr>
-          <w:p>
-            <w:pPr>
-              <w:ind w:firstLine="0"/>
-            </w:pPr>
-          </w:p>
-        </w:tc>
-        <w:tc>
-          <w:tcPr>
-            <w:tcW w:w="2231" w:type="dxa"/>
-          </w:tcPr>
-          <w:p>
-            <w:pPr>
-              <w:ind w:firstLine="0"/>
-            </w:pPr>
+            <w:tcW w:w="2410" w:type="dxa"/>
+          </w:tcPr>
+          <w:p>
+            <w:pPr>
+              <w:ind w:firstLine="0"/>
+            </w:pPr>
+            <w:r>
+              <w:t xml:space="preserve">Kiểm tra URL có sử </w:t>
+            </w:r>
+            <w:r>
+              <w:lastRenderedPageBreak/>
+              <w:t xml:space="preserve">dụng dịch vụ rút gọn không. </w:t>
+            </w:r>
+          </w:p>
+        </w:tc>
+        <w:tc>
+          <w:tcPr>
+            <w:tcW w:w="1022" w:type="dxa"/>
+          </w:tcPr>
+          <w:p>
+            <w:pPr>
+              <w:ind w:firstLine="0"/>
+            </w:pPr>
+            <w:r>
+              <w:lastRenderedPageBreak/>
+              <w:t xml:space="preserve">0 hoặc </w:t>
+            </w:r>
+            <w:r>
+              <w:lastRenderedPageBreak/>
+              <w:t>1</w:t>
+            </w:r>
+          </w:p>
+        </w:tc>
+        <w:tc>
+          <w:tcPr>
+            <w:tcW w:w="3119" w:type="dxa"/>
+          </w:tcPr>
+          <w:p>
+            <w:pPr>
+              <w:ind w:firstLine="0"/>
+            </w:pPr>
+            <w:r>
+              <w:lastRenderedPageBreak/>
+              <w:t xml:space="preserve">Rút gọn URL là một </w:t>
+            </w:r>
+            <w:r>
+              <w:lastRenderedPageBreak/>
+              <w:t>phương pháp trên “World Wide Web”, làm ch</w:t>
+            </w:r>
+            <w:r>
+              <w:t>o</w:t>
+            </w:r>
+            <w:r>
+              <w:t xml:space="preserve"> độ dài</w:t>
+            </w:r>
+            <w:r>
+              <w:t xml:space="preserve"> URL</w:t>
+            </w:r>
+            <w:r>
+              <w:t xml:space="preserve"> nhỏ hơn đáng kể mà vẫn dẫn đến trang web được yêu cầu. Điều này được thực hiện bằng cách “Chuyển hướng HTTP” trên một tên miền ngắn, liên kết đến trang web có URL dài.</w:t>
+            </w:r>
+            <w:r>
+              <w:t xml:space="preserve"> Với các công cụ phổ biến hỗ trợ rút ngắn độ dài URL, kẻ tấn công có thể che giấu những đặc trưng dễ nhận biết trên URL đối với người dùng và có thể đó là độc hại.</w:t>
+            </w:r>
           </w:p>
         </w:tc>
       </w:tr>
       <w:tr>
         <w:tc>
           <w:tcPr>
-            <w:tcW w:w="675" w:type="dxa"/>
-          </w:tcPr>
-          <w:p>
-            <w:pPr>
-              <w:ind w:firstLine="0"/>
-            </w:pPr>
-            <w:r>
+            <w:tcW w:w="673" w:type="dxa"/>
+          </w:tcPr>
+          <w:p>
+            <w:pPr>
+              <w:ind w:firstLine="0"/>
+            </w:pPr>
+            <w:r>
+              <w:lastRenderedPageBreak/>
               <w:t>7</w:t>
             </w:r>
           </w:p>
         </w:tc>
         <w:tc>
           <w:tcPr>
-            <w:tcW w:w="2693" w:type="dxa"/>
+            <w:tcW w:w="2665" w:type="dxa"/>
           </w:tcPr>
           <w:p>
             <w:pPr>
@@ -3270,29 +3906,60 @@
         </w:tc>
         <w:tc>
           <w:tcPr>
-            <w:tcW w:w="4043" w:type="dxa"/>
-          </w:tcPr>
-          <w:p>
-            <w:pPr>
-              <w:ind w:firstLine="0"/>
-            </w:pPr>
-          </w:p>
-        </w:tc>
-        <w:tc>
-          <w:tcPr>
-            <w:tcW w:w="2231" w:type="dxa"/>
-          </w:tcPr>
-          <w:p>
-            <w:pPr>
-              <w:ind w:firstLine="0"/>
-            </w:pPr>
+            <w:tcW w:w="2410" w:type="dxa"/>
+          </w:tcPr>
+          <w:p>
+            <w:pPr>
+              <w:ind w:firstLine="0"/>
+            </w:pPr>
+            <w:r>
+              <w:t xml:space="preserve">Kiểm tra </w:t>
+            </w:r>
+            <w:r>
+              <w:t>tên miền cấp cao nhất (TLD)</w:t>
+            </w:r>
+            <w:r>
+              <w:t xml:space="preserve"> của URL</w:t>
+            </w:r>
+            <w:r>
+              <w:t xml:space="preserve"> có nằm trong danh sách các TLD đáng ng</w:t>
+            </w:r>
+            <w:r>
+              <w:t>ờ không.</w:t>
+            </w:r>
+          </w:p>
+        </w:tc>
+        <w:tc>
+          <w:tcPr>
+            <w:tcW w:w="1022" w:type="dxa"/>
+          </w:tcPr>
+          <w:p>
+            <w:pPr>
+              <w:ind w:firstLine="0"/>
+            </w:pPr>
+            <w:r>
+              <w:t>0 hoặc 1</w:t>
+            </w:r>
+          </w:p>
+        </w:tc>
+        <w:tc>
+          <w:tcPr>
+            <w:tcW w:w="3119" w:type="dxa"/>
+          </w:tcPr>
+          <w:p>
+            <w:pPr>
+              <w:ind w:firstLine="0"/>
+            </w:pPr>
+            <w:r>
+              <w:t>Danh sách các tên miền cấp cao nhất đáng ngờ như: 'tk', 'pw', 'biz', 'xyz', 'top', 'club', 'work', 'online', 'download', 'trade', 'cn', 'gq', 'icu', 'fun', 'buzz', 'kim', 'ga', 'cf', 'ml', 'ru',…</w:t>
+            </w:r>
           </w:p>
         </w:tc>
       </w:tr>
       <w:tr>
         <w:tc>
           <w:tcPr>
-            <w:tcW w:w="675" w:type="dxa"/>
+            <w:tcW w:w="673" w:type="dxa"/>
           </w:tcPr>
           <w:p>
             <w:pPr>
@@ -3305,7 +3972,7 @@
         </w:tc>
         <w:tc>
           <w:tcPr>
-            <w:tcW w:w="2693" w:type="dxa"/>
+            <w:tcW w:w="2665" w:type="dxa"/>
           </w:tcPr>
           <w:p>
             <w:pPr>
@@ -3318,29 +3985,48 @@
         </w:tc>
         <w:tc>
           <w:tcPr>
-            <w:tcW w:w="4043" w:type="dxa"/>
-          </w:tcPr>
-          <w:p>
-            <w:pPr>
-              <w:ind w:firstLine="0"/>
-            </w:pPr>
-          </w:p>
-        </w:tc>
-        <w:tc>
-          <w:tcPr>
-            <w:tcW w:w="2231" w:type="dxa"/>
-          </w:tcPr>
-          <w:p>
-            <w:pPr>
-              <w:ind w:firstLine="0"/>
-            </w:pPr>
+            <w:tcW w:w="2410" w:type="dxa"/>
+          </w:tcPr>
+          <w:p>
+            <w:pPr>
+              <w:ind w:firstLine="0"/>
+            </w:pPr>
+            <w:r>
+              <w:t>Số lượng từ nhạy cảm trong URL.</w:t>
+            </w:r>
+          </w:p>
+        </w:tc>
+        <w:tc>
+          <w:tcPr>
+            <w:tcW w:w="1022" w:type="dxa"/>
+          </w:tcPr>
+          <w:p>
+            <w:pPr>
+              <w:ind w:firstLine="0"/>
+            </w:pPr>
+            <w:r>
+              <w:t>Số nguyên</w:t>
+            </w:r>
+          </w:p>
+        </w:tc>
+        <w:tc>
+          <w:tcPr>
+            <w:tcW w:w="3119" w:type="dxa"/>
+          </w:tcPr>
+          <w:p>
+            <w:pPr>
+              <w:ind w:firstLine="0"/>
+            </w:pPr>
+            <w:r>
+              <w:t>Danh sách các từ nhạy cảm như: 'number', 'spoof', 'bank', 'paypal', 'credit', 'confirm', 'free', 'webscr', 'payment', 'secure', 'password', 'bonus', 'identity', 'lucky', 'social', 'money', 'account', 'transfer', 'ebayisapi', 'card’, 'ssn', 'service',…</w:t>
+            </w:r>
           </w:p>
         </w:tc>
       </w:tr>
       <w:tr>
         <w:tc>
           <w:tcPr>
-            <w:tcW w:w="675" w:type="dxa"/>
+            <w:tcW w:w="673" w:type="dxa"/>
           </w:tcPr>
           <w:p>
             <w:pPr>
@@ -3353,7 +4039,7 @@
         </w:tc>
         <w:tc>
           <w:tcPr>
-            <w:tcW w:w="2693" w:type="dxa"/>
+            <w:tcW w:w="2665" w:type="dxa"/>
           </w:tcPr>
           <w:p>
             <w:pPr>
@@ -3366,17 +4052,33 @@
         </w:tc>
         <w:tc>
           <w:tcPr>
-            <w:tcW w:w="4043" w:type="dxa"/>
-          </w:tcPr>
-          <w:p>
-            <w:pPr>
-              <w:ind w:firstLine="0"/>
-            </w:pPr>
-          </w:p>
-        </w:tc>
-        <w:tc>
-          <w:tcPr>
-            <w:tcW w:w="2231" w:type="dxa"/>
+            <w:tcW w:w="2410" w:type="dxa"/>
+          </w:tcPr>
+          <w:p>
+            <w:pPr>
+              <w:ind w:firstLine="0"/>
+            </w:pPr>
+            <w:r>
+              <w:t>Số lượng ký tự chữ số trong URL</w:t>
+            </w:r>
+          </w:p>
+        </w:tc>
+        <w:tc>
+          <w:tcPr>
+            <w:tcW w:w="1022" w:type="dxa"/>
+          </w:tcPr>
+          <w:p>
+            <w:pPr>
+              <w:ind w:firstLine="0"/>
+            </w:pPr>
+            <w:r>
+              <w:t>Số nguyên</w:t>
+            </w:r>
+          </w:p>
+        </w:tc>
+        <w:tc>
+          <w:tcPr>
+            <w:tcW w:w="3119" w:type="dxa"/>
           </w:tcPr>
           <w:p>
             <w:pPr>
@@ -3388,7 +4090,7 @@
       <w:tr>
         <w:tc>
           <w:tcPr>
-            <w:tcW w:w="675" w:type="dxa"/>
+            <w:tcW w:w="673" w:type="dxa"/>
           </w:tcPr>
           <w:p>
             <w:pPr>
@@ -3401,7 +4103,7 @@
         </w:tc>
         <w:tc>
           <w:tcPr>
-            <w:tcW w:w="2693" w:type="dxa"/>
+            <w:tcW w:w="2665" w:type="dxa"/>
           </w:tcPr>
           <w:p>
             <w:pPr>
@@ -3414,17 +4116,33 @@
         </w:tc>
         <w:tc>
           <w:tcPr>
-            <w:tcW w:w="4043" w:type="dxa"/>
-          </w:tcPr>
-          <w:p>
-            <w:pPr>
-              <w:ind w:firstLine="0"/>
-            </w:pPr>
-          </w:p>
-        </w:tc>
-        <w:tc>
-          <w:tcPr>
-            <w:tcW w:w="2231" w:type="dxa"/>
+            <w:tcW w:w="2410" w:type="dxa"/>
+          </w:tcPr>
+          <w:p>
+            <w:pPr>
+              <w:ind w:firstLine="0"/>
+            </w:pPr>
+            <w:r>
+              <w:t>Số lượng ký tự ‘.’ trong URL</w:t>
+            </w:r>
+          </w:p>
+        </w:tc>
+        <w:tc>
+          <w:tcPr>
+            <w:tcW w:w="1022" w:type="dxa"/>
+          </w:tcPr>
+          <w:p>
+            <w:pPr>
+              <w:ind w:firstLine="0"/>
+            </w:pPr>
+            <w:r>
+              <w:t>Số nguyên</w:t>
+            </w:r>
+          </w:p>
+        </w:tc>
+        <w:tc>
+          <w:tcPr>
+            <w:tcW w:w="3119" w:type="dxa"/>
           </w:tcPr>
           <w:p>
             <w:pPr>
@@ -3436,7 +4154,7 @@
       <w:tr>
         <w:tc>
           <w:tcPr>
-            <w:tcW w:w="675" w:type="dxa"/>
+            <w:tcW w:w="673" w:type="dxa"/>
           </w:tcPr>
           <w:p>
             <w:pPr>
@@ -3449,7 +4167,7 @@
         </w:tc>
         <w:tc>
           <w:tcPr>
-            <w:tcW w:w="2693" w:type="dxa"/>
+            <w:tcW w:w="2665" w:type="dxa"/>
           </w:tcPr>
           <w:p>
             <w:pPr>
@@ -3462,17 +4180,33 @@
         </w:tc>
         <w:tc>
           <w:tcPr>
-            <w:tcW w:w="4043" w:type="dxa"/>
-          </w:tcPr>
-          <w:p>
-            <w:pPr>
-              <w:ind w:firstLine="0"/>
-            </w:pPr>
-          </w:p>
-        </w:tc>
-        <w:tc>
-          <w:tcPr>
-            <w:tcW w:w="2231" w:type="dxa"/>
+            <w:tcW w:w="2410" w:type="dxa"/>
+          </w:tcPr>
+          <w:p>
+            <w:pPr>
+              <w:ind w:firstLine="0"/>
+            </w:pPr>
+            <w:r>
+              <w:t>Số lượng ký tự ‘-‘ trong URL</w:t>
+            </w:r>
+          </w:p>
+        </w:tc>
+        <w:tc>
+          <w:tcPr>
+            <w:tcW w:w="1022" w:type="dxa"/>
+          </w:tcPr>
+          <w:p>
+            <w:pPr>
+              <w:ind w:firstLine="0"/>
+            </w:pPr>
+            <w:r>
+              <w:t>Số nguyên</w:t>
+            </w:r>
+          </w:p>
+        </w:tc>
+        <w:tc>
+          <w:tcPr>
+            <w:tcW w:w="3119" w:type="dxa"/>
           </w:tcPr>
           <w:p>
             <w:pPr>
@@ -3484,7 +4218,7 @@
       <w:tr>
         <w:tc>
           <w:tcPr>
-            <w:tcW w:w="675" w:type="dxa"/>
+            <w:tcW w:w="673" w:type="dxa"/>
           </w:tcPr>
           <w:p>
             <w:pPr>
@@ -3497,7 +4231,7 @@
         </w:tc>
         <w:tc>
           <w:tcPr>
-            <w:tcW w:w="2693" w:type="dxa"/>
+            <w:tcW w:w="2665" w:type="dxa"/>
           </w:tcPr>
           <w:p>
             <w:pPr>
@@ -3510,17 +4244,33 @@
         </w:tc>
         <w:tc>
           <w:tcPr>
-            <w:tcW w:w="4043" w:type="dxa"/>
-          </w:tcPr>
-          <w:p>
-            <w:pPr>
-              <w:ind w:firstLine="0"/>
-            </w:pPr>
-          </w:p>
-        </w:tc>
-        <w:tc>
-          <w:tcPr>
-            <w:tcW w:w="2231" w:type="dxa"/>
+            <w:tcW w:w="2410" w:type="dxa"/>
+          </w:tcPr>
+          <w:p>
+            <w:pPr>
+              <w:ind w:firstLine="0"/>
+            </w:pPr>
+            <w:r>
+              <w:t>Số lượng ký tự ‘-‘ trong phần hostname của URL</w:t>
+            </w:r>
+          </w:p>
+        </w:tc>
+        <w:tc>
+          <w:tcPr>
+            <w:tcW w:w="1022" w:type="dxa"/>
+          </w:tcPr>
+          <w:p>
+            <w:pPr>
+              <w:ind w:firstLine="0"/>
+            </w:pPr>
+            <w:r>
+              <w:t>Số nguyên</w:t>
+            </w:r>
+          </w:p>
+        </w:tc>
+        <w:tc>
+          <w:tcPr>
+            <w:tcW w:w="3119" w:type="dxa"/>
           </w:tcPr>
           <w:p>
             <w:pPr>
@@ -3532,7 +4282,7 @@
       <w:tr>
         <w:tc>
           <w:tcPr>
-            <w:tcW w:w="675" w:type="dxa"/>
+            <w:tcW w:w="673" w:type="dxa"/>
           </w:tcPr>
           <w:p>
             <w:pPr>
@@ -3545,7 +4295,7 @@
         </w:tc>
         <w:tc>
           <w:tcPr>
-            <w:tcW w:w="2693" w:type="dxa"/>
+            <w:tcW w:w="2665" w:type="dxa"/>
           </w:tcPr>
           <w:p>
             <w:pPr>
@@ -3558,17 +4308,33 @@
         </w:tc>
         <w:tc>
           <w:tcPr>
-            <w:tcW w:w="4043" w:type="dxa"/>
-          </w:tcPr>
-          <w:p>
-            <w:pPr>
-              <w:ind w:firstLine="0"/>
-            </w:pPr>
-          </w:p>
-        </w:tc>
-        <w:tc>
-          <w:tcPr>
-            <w:tcW w:w="2231" w:type="dxa"/>
+            <w:tcW w:w="2410" w:type="dxa"/>
+          </w:tcPr>
+          <w:p>
+            <w:pPr>
+              <w:ind w:firstLine="0"/>
+            </w:pPr>
+            <w:r>
+              <w:t>Số lượng ký tự ‘_’ trong URL</w:t>
+            </w:r>
+          </w:p>
+        </w:tc>
+        <w:tc>
+          <w:tcPr>
+            <w:tcW w:w="1022" w:type="dxa"/>
+          </w:tcPr>
+          <w:p>
+            <w:pPr>
+              <w:ind w:firstLine="0"/>
+            </w:pPr>
+            <w:r>
+              <w:t>Số nguyên</w:t>
+            </w:r>
+          </w:p>
+        </w:tc>
+        <w:tc>
+          <w:tcPr>
+            <w:tcW w:w="3119" w:type="dxa"/>
           </w:tcPr>
           <w:p>
             <w:pPr>
@@ -3580,7 +4346,7 @@
       <w:tr>
         <w:tc>
           <w:tcPr>
-            <w:tcW w:w="675" w:type="dxa"/>
+            <w:tcW w:w="673" w:type="dxa"/>
           </w:tcPr>
           <w:p>
             <w:pPr>
@@ -3593,7 +4359,7 @@
         </w:tc>
         <w:tc>
           <w:tcPr>
-            <w:tcW w:w="2693" w:type="dxa"/>
+            <w:tcW w:w="2665" w:type="dxa"/>
           </w:tcPr>
           <w:p>
             <w:pPr>
@@ -3606,17 +4372,33 @@
         </w:tc>
         <w:tc>
           <w:tcPr>
-            <w:tcW w:w="4043" w:type="dxa"/>
-          </w:tcPr>
-          <w:p>
-            <w:pPr>
-              <w:ind w:firstLine="0"/>
-            </w:pPr>
-          </w:p>
-        </w:tc>
-        <w:tc>
-          <w:tcPr>
-            <w:tcW w:w="2231" w:type="dxa"/>
+            <w:tcW w:w="2410" w:type="dxa"/>
+          </w:tcPr>
+          <w:p>
+            <w:pPr>
+              <w:ind w:firstLine="0"/>
+            </w:pPr>
+            <w:r>
+              <w:t>Số lượng ký tự ‘%’ trong URL</w:t>
+            </w:r>
+          </w:p>
+        </w:tc>
+        <w:tc>
+          <w:tcPr>
+            <w:tcW w:w="1022" w:type="dxa"/>
+          </w:tcPr>
+          <w:p>
+            <w:pPr>
+              <w:ind w:firstLine="0"/>
+            </w:pPr>
+            <w:r>
+              <w:t>Số nguyên</w:t>
+            </w:r>
+          </w:p>
+        </w:tc>
+        <w:tc>
+          <w:tcPr>
+            <w:tcW w:w="3119" w:type="dxa"/>
           </w:tcPr>
           <w:p>
             <w:pPr>
@@ -3628,20 +4410,21 @@
       <w:tr>
         <w:tc>
           <w:tcPr>
-            <w:tcW w:w="675" w:type="dxa"/>
-          </w:tcPr>
-          <w:p>
-            <w:pPr>
-              <w:ind w:firstLine="0"/>
-            </w:pPr>
-            <w:r>
+            <w:tcW w:w="673" w:type="dxa"/>
+          </w:tcPr>
+          <w:p>
+            <w:pPr>
+              <w:ind w:firstLine="0"/>
+            </w:pPr>
+            <w:r>
+              <w:lastRenderedPageBreak/>
               <w:t>15</w:t>
             </w:r>
           </w:p>
         </w:tc>
         <w:tc>
           <w:tcPr>
-            <w:tcW w:w="2693" w:type="dxa"/>
+            <w:tcW w:w="2665" w:type="dxa"/>
           </w:tcPr>
           <w:p>
             <w:pPr>
@@ -3654,17 +4437,33 @@
         </w:tc>
         <w:tc>
           <w:tcPr>
-            <w:tcW w:w="4043" w:type="dxa"/>
-          </w:tcPr>
-          <w:p>
-            <w:pPr>
-              <w:ind w:firstLine="0"/>
-            </w:pPr>
-          </w:p>
-        </w:tc>
-        <w:tc>
-          <w:tcPr>
-            <w:tcW w:w="2231" w:type="dxa"/>
+            <w:tcW w:w="2410" w:type="dxa"/>
+          </w:tcPr>
+          <w:p>
+            <w:pPr>
+              <w:ind w:firstLine="0"/>
+            </w:pPr>
+            <w:r>
+              <w:t>Số lượng ký tự ‘&amp;’ trong URL</w:t>
+            </w:r>
+          </w:p>
+        </w:tc>
+        <w:tc>
+          <w:tcPr>
+            <w:tcW w:w="1022" w:type="dxa"/>
+          </w:tcPr>
+          <w:p>
+            <w:pPr>
+              <w:ind w:firstLine="0"/>
+            </w:pPr>
+            <w:r>
+              <w:t>Số nguyên</w:t>
+            </w:r>
+          </w:p>
+        </w:tc>
+        <w:tc>
+          <w:tcPr>
+            <w:tcW w:w="3119" w:type="dxa"/>
           </w:tcPr>
           <w:p>
             <w:pPr>
@@ -3676,7 +4475,7 @@
       <w:tr>
         <w:tc>
           <w:tcPr>
-            <w:tcW w:w="675" w:type="dxa"/>
+            <w:tcW w:w="673" w:type="dxa"/>
           </w:tcPr>
           <w:p>
             <w:pPr>
@@ -3689,7 +4488,7 @@
         </w:tc>
         <w:tc>
           <w:tcPr>
-            <w:tcW w:w="2693" w:type="dxa"/>
+            <w:tcW w:w="2665" w:type="dxa"/>
           </w:tcPr>
           <w:p>
             <w:pPr>
@@ -3702,17 +4501,33 @@
         </w:tc>
         <w:tc>
           <w:tcPr>
-            <w:tcW w:w="4043" w:type="dxa"/>
-          </w:tcPr>
-          <w:p>
-            <w:pPr>
-              <w:ind w:firstLine="0"/>
-            </w:pPr>
-          </w:p>
-        </w:tc>
-        <w:tc>
-          <w:tcPr>
-            <w:tcW w:w="2231" w:type="dxa"/>
+            <w:tcW w:w="2410" w:type="dxa"/>
+          </w:tcPr>
+          <w:p>
+            <w:pPr>
+              <w:ind w:firstLine="0"/>
+            </w:pPr>
+            <w:r>
+              <w:t>Số lượng ký tự ‘#’ trong URL</w:t>
+            </w:r>
+          </w:p>
+        </w:tc>
+        <w:tc>
+          <w:tcPr>
+            <w:tcW w:w="1022" w:type="dxa"/>
+          </w:tcPr>
+          <w:p>
+            <w:pPr>
+              <w:ind w:firstLine="0"/>
+            </w:pPr>
+            <w:r>
+              <w:t>Số nguyên</w:t>
+            </w:r>
+          </w:p>
+        </w:tc>
+        <w:tc>
+          <w:tcPr>
+            <w:tcW w:w="3119" w:type="dxa"/>
           </w:tcPr>
           <w:p>
             <w:pPr>
@@ -3724,7 +4539,7 @@
       <w:tr>
         <w:tc>
           <w:tcPr>
-            <w:tcW w:w="675" w:type="dxa"/>
+            <w:tcW w:w="673" w:type="dxa"/>
           </w:tcPr>
           <w:p>
             <w:pPr>
@@ -3737,7 +4552,7 @@
         </w:tc>
         <w:tc>
           <w:tcPr>
-            <w:tcW w:w="2693" w:type="dxa"/>
+            <w:tcW w:w="2665" w:type="dxa"/>
           </w:tcPr>
           <w:p>
             <w:pPr>
@@ -3750,17 +4565,33 @@
         </w:tc>
         <w:tc>
           <w:tcPr>
-            <w:tcW w:w="4043" w:type="dxa"/>
-          </w:tcPr>
-          <w:p>
-            <w:pPr>
-              <w:ind w:firstLine="0"/>
-            </w:pPr>
-          </w:p>
-        </w:tc>
-        <w:tc>
-          <w:tcPr>
-            <w:tcW w:w="2231" w:type="dxa"/>
+            <w:tcW w:w="2410" w:type="dxa"/>
+          </w:tcPr>
+          <w:p>
+            <w:pPr>
+              <w:ind w:firstLine="0"/>
+            </w:pPr>
+            <w:r>
+              <w:t>Số lượng thành phần truy vấn trong URL</w:t>
+            </w:r>
+          </w:p>
+        </w:tc>
+        <w:tc>
+          <w:tcPr>
+            <w:tcW w:w="1022" w:type="dxa"/>
+          </w:tcPr>
+          <w:p>
+            <w:pPr>
+              <w:ind w:firstLine="0"/>
+            </w:pPr>
+            <w:r>
+              <w:t>Số nguyên</w:t>
+            </w:r>
+          </w:p>
+        </w:tc>
+        <w:tc>
+          <w:tcPr>
+            <w:tcW w:w="3119" w:type="dxa"/>
           </w:tcPr>
           <w:p>
             <w:pPr>
@@ -3772,7 +4603,7 @@
       <w:tr>
         <w:tc>
           <w:tcPr>
-            <w:tcW w:w="675" w:type="dxa"/>
+            <w:tcW w:w="673" w:type="dxa"/>
           </w:tcPr>
           <w:p>
             <w:pPr>
@@ -3785,7 +4616,7 @@
         </w:tc>
         <w:tc>
           <w:tcPr>
-            <w:tcW w:w="2693" w:type="dxa"/>
+            <w:tcW w:w="2665" w:type="dxa"/>
           </w:tcPr>
           <w:p>
             <w:pPr>
@@ -3798,29 +4629,51 @@
         </w:tc>
         <w:tc>
           <w:tcPr>
-            <w:tcW w:w="4043" w:type="dxa"/>
-          </w:tcPr>
-          <w:p>
-            <w:pPr>
-              <w:ind w:firstLine="0"/>
-            </w:pPr>
-          </w:p>
-        </w:tc>
-        <w:tc>
-          <w:tcPr>
-            <w:tcW w:w="2231" w:type="dxa"/>
-          </w:tcPr>
-          <w:p>
-            <w:pPr>
-              <w:ind w:firstLine="0"/>
-            </w:pPr>
+            <w:tcW w:w="2410" w:type="dxa"/>
+          </w:tcPr>
+          <w:p>
+            <w:pPr>
+              <w:ind w:firstLine="0"/>
+            </w:pPr>
+            <w:r>
+              <w:t xml:space="preserve">Kiểm tra URL có chứa ký tự ‘@’ hay không. </w:t>
+            </w:r>
+          </w:p>
+        </w:tc>
+        <w:tc>
+          <w:tcPr>
+            <w:tcW w:w="1022" w:type="dxa"/>
+          </w:tcPr>
+          <w:p>
+            <w:pPr>
+              <w:ind w:firstLine="0"/>
+            </w:pPr>
+            <w:r>
+              <w:t>0 hoặc 1</w:t>
+            </w:r>
+          </w:p>
+        </w:tc>
+        <w:tc>
+          <w:tcPr>
+            <w:tcW w:w="3119" w:type="dxa"/>
+          </w:tcPr>
+          <w:p>
+            <w:pPr>
+              <w:ind w:firstLine="0"/>
+            </w:pPr>
+            <w:r>
+              <w:t>Việc sử dụng ký hiệu ‘@’ trong URL sẽ khiến trình duyệt bỏ qua mọi thứ trước ký hiệu này và địa chỉ thực thường theo sau ký hiệu ‘@’.</w:t>
+            </w:r>
+            <w:r>
+              <w:t xml:space="preserve"> Các URL độc hại thường chứa ký tự '@' để mạo danh một URL an toàn.</w:t>
+            </w:r>
           </w:p>
         </w:tc>
       </w:tr>
       <w:tr>
         <w:tc>
           <w:tcPr>
-            <w:tcW w:w="675" w:type="dxa"/>
+            <w:tcW w:w="673" w:type="dxa"/>
           </w:tcPr>
           <w:p>
             <w:pPr>
@@ -3833,7 +4686,7 @@
         </w:tc>
         <w:tc>
           <w:tcPr>
-            <w:tcW w:w="2693" w:type="dxa"/>
+            <w:tcW w:w="2665" w:type="dxa"/>
           </w:tcPr>
           <w:p>
             <w:pPr>
@@ -3846,17 +4699,33 @@
         </w:tc>
         <w:tc>
           <w:tcPr>
-            <w:tcW w:w="4043" w:type="dxa"/>
-          </w:tcPr>
-          <w:p>
-            <w:pPr>
-              <w:ind w:firstLine="0"/>
-            </w:pPr>
-          </w:p>
-        </w:tc>
-        <w:tc>
-          <w:tcPr>
-            <w:tcW w:w="2231" w:type="dxa"/>
+            <w:tcW w:w="2410" w:type="dxa"/>
+          </w:tcPr>
+          <w:p>
+            <w:pPr>
+              <w:ind w:firstLine="0"/>
+            </w:pPr>
+            <w:r>
+              <w:t>Kiểm tra URL có chứa ký tự ‘~’ hay không</w:t>
+            </w:r>
+          </w:p>
+        </w:tc>
+        <w:tc>
+          <w:tcPr>
+            <w:tcW w:w="1022" w:type="dxa"/>
+          </w:tcPr>
+          <w:p>
+            <w:pPr>
+              <w:ind w:firstLine="0"/>
+            </w:pPr>
+            <w:r>
+              <w:t>0 hoặc 1</w:t>
+            </w:r>
+          </w:p>
+        </w:tc>
+        <w:tc>
+          <w:tcPr>
+            <w:tcW w:w="3119" w:type="dxa"/>
           </w:tcPr>
           <w:p>
             <w:pPr>
@@ -3868,7 +4737,7 @@
       <w:tr>
         <w:tc>
           <w:tcPr>
-            <w:tcW w:w="675" w:type="dxa"/>
+            <w:tcW w:w="673" w:type="dxa"/>
           </w:tcPr>
           <w:p>
             <w:pPr>
@@ -3881,7 +4750,7 @@
         </w:tc>
         <w:tc>
           <w:tcPr>
-            <w:tcW w:w="2693" w:type="dxa"/>
+            <w:tcW w:w="2665" w:type="dxa"/>
           </w:tcPr>
           <w:p>
             <w:pPr>
@@ -3894,29 +4763,57 @@
         </w:tc>
         <w:tc>
           <w:tcPr>
-            <w:tcW w:w="4043" w:type="dxa"/>
-          </w:tcPr>
-          <w:p>
-            <w:pPr>
-              <w:ind w:firstLine="0"/>
-            </w:pPr>
-          </w:p>
-        </w:tc>
-        <w:tc>
-          <w:tcPr>
-            <w:tcW w:w="2231" w:type="dxa"/>
-          </w:tcPr>
-          <w:p>
-            <w:pPr>
-              <w:ind w:firstLine="0"/>
-            </w:pPr>
+            <w:tcW w:w="2410" w:type="dxa"/>
+          </w:tcPr>
+          <w:p>
+            <w:pPr>
+              <w:ind w:firstLine="0"/>
+            </w:pPr>
+            <w:r>
+              <w:t>Kiểm tra URL có chứa ‘//’ không nằm ngay sau giao thức (cụ thể tại phần đường dẫn) hay không.</w:t>
+            </w:r>
+          </w:p>
+        </w:tc>
+        <w:tc>
+          <w:tcPr>
+            <w:tcW w:w="1022" w:type="dxa"/>
+          </w:tcPr>
+          <w:p>
+            <w:pPr>
+              <w:ind w:firstLine="0"/>
+            </w:pPr>
+            <w:r>
+              <w:t>0 hoặc 1</w:t>
+            </w:r>
+          </w:p>
+        </w:tc>
+        <w:tc>
+          <w:tcPr>
+            <w:tcW w:w="3119" w:type="dxa"/>
+          </w:tcPr>
+          <w:p>
+            <w:pPr>
+              <w:ind w:firstLine="0"/>
+            </w:pPr>
+            <w:r>
+              <w:t xml:space="preserve">Sự tồn tại của “//” trong </w:t>
+            </w:r>
+            <w:r>
+              <w:t>liên kết</w:t>
+            </w:r>
+            <w:r>
+              <w:t xml:space="preserve"> URL có nghĩa là người dùng sẽ được chuyển hướng đến một trang web khác</w:t>
+            </w:r>
+            <w:r>
+              <w:t>. Trong 1 URL chuẩn, “//” xuất hiện ngay sau giao thức của URL. Vì vậy, nếu URL bắt đầu bằng “http” thì “//” sẽ xuất hiện ở vị trí thứ 6 (tính từ 0) và bắt đầu bằng “https” thì sẽ xuất hiện ở vị trí thứ 7. Nếu “//” xuất hiện ở 1 vị trí khác thì có thể nghi ngờ rằng URL này là độc hại vì nó đang chuyển hướng đến 1 trang web khác.</w:t>
+            </w:r>
           </w:p>
         </w:tc>
       </w:tr>
       <w:tr>
         <w:tc>
           <w:tcPr>
-            <w:tcW w:w="675" w:type="dxa"/>
+            <w:tcW w:w="673" w:type="dxa"/>
           </w:tcPr>
           <w:p>
             <w:pPr>
@@ -3929,7 +4826,7 @@
         </w:tc>
         <w:tc>
           <w:tcPr>
-            <w:tcW w:w="2693" w:type="dxa"/>
+            <w:tcW w:w="2665" w:type="dxa"/>
           </w:tcPr>
           <w:p>
             <w:pPr>
@@ -3942,17 +4839,33 @@
         </w:tc>
         <w:tc>
           <w:tcPr>
-            <w:tcW w:w="4043" w:type="dxa"/>
-          </w:tcPr>
-          <w:p>
-            <w:pPr>
-              <w:ind w:firstLine="0"/>
-            </w:pPr>
-          </w:p>
-        </w:tc>
-        <w:tc>
-          <w:tcPr>
-            <w:tcW w:w="2231" w:type="dxa"/>
+            <w:tcW w:w="2410" w:type="dxa"/>
+          </w:tcPr>
+          <w:p>
+            <w:pPr>
+              <w:ind w:firstLine="0"/>
+            </w:pPr>
+            <w:r>
+              <w:t>Số lượng cấp độ của subdomain trong 1 URL</w:t>
+            </w:r>
+          </w:p>
+        </w:tc>
+        <w:tc>
+          <w:tcPr>
+            <w:tcW w:w="1022" w:type="dxa"/>
+          </w:tcPr>
+          <w:p>
+            <w:pPr>
+              <w:ind w:firstLine="0"/>
+            </w:pPr>
+            <w:r>
+              <w:t>Số nguyên</w:t>
+            </w:r>
+          </w:p>
+        </w:tc>
+        <w:tc>
+          <w:tcPr>
+            <w:tcW w:w="3119" w:type="dxa"/>
           </w:tcPr>
           <w:p>
             <w:pPr>
@@ -3964,7 +4877,7 @@
       <w:tr>
         <w:tc>
           <w:tcPr>
-            <w:tcW w:w="675" w:type="dxa"/>
+            <w:tcW w:w="673" w:type="dxa"/>
           </w:tcPr>
           <w:p>
             <w:pPr>
@@ -3977,7 +4890,7 @@
         </w:tc>
         <w:tc>
           <w:tcPr>
-            <w:tcW w:w="2693" w:type="dxa"/>
+            <w:tcW w:w="2665" w:type="dxa"/>
           </w:tcPr>
           <w:p>
             <w:pPr>
@@ -3990,17 +4903,33 @@
         </w:tc>
         <w:tc>
           <w:tcPr>
-            <w:tcW w:w="4043" w:type="dxa"/>
-          </w:tcPr>
-          <w:p>
-            <w:pPr>
-              <w:ind w:firstLine="0"/>
-            </w:pPr>
-          </w:p>
-        </w:tc>
-        <w:tc>
-          <w:tcPr>
-            <w:tcW w:w="2231" w:type="dxa"/>
+            <w:tcW w:w="2410" w:type="dxa"/>
+          </w:tcPr>
+          <w:p>
+            <w:pPr>
+              <w:ind w:firstLine="0"/>
+            </w:pPr>
+            <w:r>
+              <w:t>Số lượng cấp độ của đường dẫn trong 1 URL</w:t>
+            </w:r>
+          </w:p>
+        </w:tc>
+        <w:tc>
+          <w:tcPr>
+            <w:tcW w:w="1022" w:type="dxa"/>
+          </w:tcPr>
+          <w:p>
+            <w:pPr>
+              <w:ind w:firstLine="0"/>
+            </w:pPr>
+            <w:r>
+              <w:t>Số nguyên</w:t>
+            </w:r>
+          </w:p>
+        </w:tc>
+        <w:tc>
+          <w:tcPr>
+            <w:tcW w:w="3119" w:type="dxa"/>
           </w:tcPr>
           <w:p>
             <w:pPr>
@@ -4012,7 +4941,7 @@
       <w:tr>
         <w:tc>
           <w:tcPr>
-            <w:tcW w:w="675" w:type="dxa"/>
+            <w:tcW w:w="673" w:type="dxa"/>
           </w:tcPr>
           <w:p>
             <w:pPr>
@@ -4025,7 +4954,7 @@
         </w:tc>
         <w:tc>
           <w:tcPr>
-            <w:tcW w:w="2693" w:type="dxa"/>
+            <w:tcW w:w="2665" w:type="dxa"/>
           </w:tcPr>
           <w:p>
             <w:pPr>
@@ -4038,17 +4967,38 @@
         </w:tc>
         <w:tc>
           <w:tcPr>
-            <w:tcW w:w="4043" w:type="dxa"/>
-          </w:tcPr>
-          <w:p>
-            <w:pPr>
-              <w:ind w:firstLine="0"/>
-            </w:pPr>
-          </w:p>
-        </w:tc>
-        <w:tc>
-          <w:tcPr>
-            <w:tcW w:w="2231" w:type="dxa"/>
+            <w:tcW w:w="2410" w:type="dxa"/>
+          </w:tcPr>
+          <w:p>
+            <w:pPr>
+              <w:ind w:firstLine="0"/>
+            </w:pPr>
+            <w:r>
+              <w:t xml:space="preserve">Kiểm tra TLD hay ccTLD (tên miền cấp cao nhất theo mã quốc gia) có xuất hiện trong </w:t>
+            </w:r>
+            <w:r>
+              <w:lastRenderedPageBreak/>
+              <w:t>subdomain của URL hay không</w:t>
+            </w:r>
+          </w:p>
+        </w:tc>
+        <w:tc>
+          <w:tcPr>
+            <w:tcW w:w="1022" w:type="dxa"/>
+          </w:tcPr>
+          <w:p>
+            <w:pPr>
+              <w:ind w:firstLine="0"/>
+            </w:pPr>
+            <w:r>
+              <w:lastRenderedPageBreak/>
+              <w:t>0 hoặc 1</w:t>
+            </w:r>
+          </w:p>
+        </w:tc>
+        <w:tc>
+          <w:tcPr>
+            <w:tcW w:w="3119" w:type="dxa"/>
           </w:tcPr>
           <w:p>
             <w:pPr>
@@ -4060,7 +5010,7 @@
       <w:tr>
         <w:tc>
           <w:tcPr>
-            <w:tcW w:w="675" w:type="dxa"/>
+            <w:tcW w:w="673" w:type="dxa"/>
           </w:tcPr>
           <w:p>
             <w:pPr>
@@ -4073,7 +5023,7 @@
         </w:tc>
         <w:tc>
           <w:tcPr>
-            <w:tcW w:w="2693" w:type="dxa"/>
+            <w:tcW w:w="2665" w:type="dxa"/>
           </w:tcPr>
           <w:p>
             <w:pPr>
@@ -4086,17 +5036,33 @@
         </w:tc>
         <w:tc>
           <w:tcPr>
-            <w:tcW w:w="4043" w:type="dxa"/>
-          </w:tcPr>
-          <w:p>
-            <w:pPr>
-              <w:ind w:firstLine="0"/>
-            </w:pPr>
-          </w:p>
-        </w:tc>
-        <w:tc>
-          <w:tcPr>
-            <w:tcW w:w="2231" w:type="dxa"/>
+            <w:tcW w:w="2410" w:type="dxa"/>
+          </w:tcPr>
+          <w:p>
+            <w:pPr>
+              <w:ind w:firstLine="0"/>
+            </w:pPr>
+            <w:r>
+              <w:t>Kiểm tra TLD hay ccTLD (tên miền cấp cao nhất theo mã quốc gia) có xuất hiện trong đường dẫn URL hay không</w:t>
+            </w:r>
+          </w:p>
+        </w:tc>
+        <w:tc>
+          <w:tcPr>
+            <w:tcW w:w="1022" w:type="dxa"/>
+          </w:tcPr>
+          <w:p>
+            <w:pPr>
+              <w:ind w:firstLine="0"/>
+            </w:pPr>
+            <w:r>
+              <w:t>0 hoặc 1</w:t>
+            </w:r>
+          </w:p>
+        </w:tc>
+        <w:tc>
+          <w:tcPr>
+            <w:tcW w:w="3119" w:type="dxa"/>
           </w:tcPr>
           <w:p>
             <w:pPr>
@@ -4108,7 +5074,7 @@
       <w:tr>
         <w:tc>
           <w:tcPr>
-            <w:tcW w:w="675" w:type="dxa"/>
+            <w:tcW w:w="673" w:type="dxa"/>
           </w:tcPr>
           <w:p>
             <w:pPr>
@@ -4121,7 +5087,7 @@
         </w:tc>
         <w:tc>
           <w:tcPr>
-            <w:tcW w:w="2693" w:type="dxa"/>
+            <w:tcW w:w="2665" w:type="dxa"/>
           </w:tcPr>
           <w:p>
             <w:pPr>
@@ -4134,29 +5100,128 @@
         </w:tc>
         <w:tc>
           <w:tcPr>
-            <w:tcW w:w="4043" w:type="dxa"/>
-          </w:tcPr>
-          <w:p>
-            <w:pPr>
-              <w:ind w:firstLine="0"/>
-            </w:pPr>
-          </w:p>
-        </w:tc>
-        <w:tc>
-          <w:tcPr>
-            <w:tcW w:w="2231" w:type="dxa"/>
-          </w:tcPr>
-          <w:p>
-            <w:pPr>
-              <w:ind w:firstLine="0"/>
-            </w:pPr>
+            <w:tcW w:w="2410" w:type="dxa"/>
+          </w:tcPr>
+          <w:p>
+            <w:pPr>
+              <w:ind w:firstLine="0"/>
+            </w:pPr>
+            <w:r>
+              <w:rPr>
+                <w:rStyle w:val="mo"/>
+                <w:rFonts w:ascii="GyrePagellaMathJax_Main" w:hAnsi="GyrePagellaMathJax_Main" w:cs="Arial"/>
+                <w:noProof/>
+                <w:color w:val="222222"/>
+                <w:sz w:val="18"/>
+                <w:szCs w:val="18"/>
+                <w:bdr w:val="none" w:sz="0" w:space="0" w:color="auto" w:frame="1"/>
+                <w:shd w:val="clear" w:color="auto" w:fill="FFFFFF"/>
+              </w:rPr>
+              <w:drawing>
+                <wp:anchor distT="0" distB="0" distL="114300" distR="114300" simplePos="0" relativeHeight="251662848" behindDoc="0" locked="0" layoutInCell="1" allowOverlap="1" wp14:anchorId="50E423F2" wp14:editId="14C8A6E3">
+                  <wp:simplePos x="0" y="0"/>
+                  <wp:positionH relativeFrom="column">
+                    <wp:posOffset>-3810</wp:posOffset>
+                  </wp:positionH>
+                  <wp:positionV relativeFrom="paragraph">
+                    <wp:posOffset>895985</wp:posOffset>
+                  </wp:positionV>
+                  <wp:extent cx="1393190" cy="398780"/>
+                  <wp:effectExtent l="0" t="0" r="0" b="1270"/>
+                  <wp:wrapSquare wrapText="bothSides"/>
+                  <wp:docPr id="74728992" name="Hình ảnh 1"/>
+                  <wp:cNvGraphicFramePr>
+                    <a:graphicFrameLocks xmlns:a="http://schemas.openxmlformats.org/drawingml/2006/main" noChangeAspect="1"/>
+                  </wp:cNvGraphicFramePr>
+                  <a:graphic xmlns:a="http://schemas.openxmlformats.org/drawingml/2006/main">
+                    <a:graphicData uri="http://schemas.openxmlformats.org/drawingml/2006/picture">
+                      <pic:pic xmlns:pic="http://schemas.openxmlformats.org/drawingml/2006/picture">
+                        <pic:nvPicPr>
+                          <pic:cNvPr id="74728992" name=""/>
+                          <pic:cNvPicPr/>
+                        </pic:nvPicPr>
+                        <pic:blipFill>
+                          <a:blip r:embed="rId15">
+                            <a:extLst>
+                              <a:ext uri="{28A0092B-C50C-407E-A947-70E740481C1C}">
+                                <a14:useLocalDpi xmlns:a14="http://schemas.microsoft.com/office/drawing/2010/main" val="0"/>
+                              </a:ext>
+                            </a:extLst>
+                          </a:blip>
+                          <a:stretch>
+                            <a:fillRect/>
+                          </a:stretch>
+                        </pic:blipFill>
+                        <pic:spPr>
+                          <a:xfrm>
+                            <a:off x="0" y="0"/>
+                            <a:ext cx="1393190" cy="398780"/>
+                          </a:xfrm>
+                          <a:prstGeom prst="rect">
+                            <a:avLst/>
+                          </a:prstGeom>
+                        </pic:spPr>
+                      </pic:pic>
+                    </a:graphicData>
+                  </a:graphic>
+                </wp:anchor>
+              </w:drawing>
+            </w:r>
+            <w:r>
+              <w:t>Giá trị entropy của tên máy chủ theo công thức entropy của Shannon:</w:t>
+            </w:r>
+          </w:p>
+          <w:p>
+            <w:pPr>
+              <w:ind w:firstLine="0"/>
+            </w:pPr>
+          </w:p>
+          <w:p>
+            <w:pPr>
+              <w:ind w:firstLine="0"/>
+            </w:pPr>
+            <w:r>
+              <w:t>H(x) là chỉ số Shannon Entropy của chuỗi ký tự URL, p(xi) là hàm số tính khối lượng xác suất của mỗi ký tự trong chuỗi, b = 2.</w:t>
+            </w:r>
+          </w:p>
+        </w:tc>
+        <w:tc>
+          <w:tcPr>
+            <w:tcW w:w="1022" w:type="dxa"/>
+          </w:tcPr>
+          <w:p>
+            <w:pPr>
+              <w:ind w:firstLine="0"/>
+            </w:pPr>
+            <w:r>
+              <w:t>Số thực</w:t>
+            </w:r>
+          </w:p>
+        </w:tc>
+        <w:tc>
+          <w:tcPr>
+            <w:tcW w:w="3119" w:type="dxa"/>
+          </w:tcPr>
+          <w:p>
+            <w:pPr>
+              <w:ind w:firstLine="0"/>
+            </w:pPr>
+            <w:r>
+              <w:t>Entropy được sử dụng để phát hiện tên miền ngẫu nhiên. Một số URL độc hại sử dụng thuật toán tạo miền (DGA) để thay đổi miền thường xuyên, do đó việc đưa các URL này vào danh sách đen là không hiệu quả. DGA là một chương trình cung cấp phần mềm độc hại với các tên miền mới theo yêu cầu nhanh chóng. Các URL có entropy</w:t>
+            </w:r>
+            <w:r>
+              <w:t xml:space="preserve"> của tên miền</w:t>
+            </w:r>
+            <w:r>
+              <w:t xml:space="preserve"> cao là những chỉ báo quan trọng về hành vi độc hại. </w:t>
+            </w:r>
           </w:p>
         </w:tc>
       </w:tr>
       <w:tr>
         <w:tc>
           <w:tcPr>
-            <w:tcW w:w="675" w:type="dxa"/>
+            <w:tcW w:w="673" w:type="dxa"/>
           </w:tcPr>
           <w:p>
             <w:pPr>
@@ -4169,7 +5234,7 @@
         </w:tc>
         <w:tc>
           <w:tcPr>
-            <w:tcW w:w="2693" w:type="dxa"/>
+            <w:tcW w:w="2665" w:type="dxa"/>
           </w:tcPr>
           <w:p>
             <w:pPr>
@@ -4182,17 +5247,33 @@
         </w:tc>
         <w:tc>
           <w:tcPr>
-            <w:tcW w:w="4043" w:type="dxa"/>
-          </w:tcPr>
-          <w:p>
-            <w:pPr>
-              <w:ind w:firstLine="0"/>
-            </w:pPr>
-          </w:p>
-        </w:tc>
-        <w:tc>
-          <w:tcPr>
-            <w:tcW w:w="2231" w:type="dxa"/>
+            <w:tcW w:w="2410" w:type="dxa"/>
+          </w:tcPr>
+          <w:p>
+            <w:pPr>
+              <w:ind w:firstLine="0"/>
+            </w:pPr>
+            <w:r>
+              <w:t>Kiểm tra tên miền đã đăng kí của URL có nằm trong top 1 triệu tên miền của Alexa không.</w:t>
+            </w:r>
+          </w:p>
+        </w:tc>
+        <w:tc>
+          <w:tcPr>
+            <w:tcW w:w="1022" w:type="dxa"/>
+          </w:tcPr>
+          <w:p>
+            <w:pPr>
+              <w:ind w:firstLine="0"/>
+            </w:pPr>
+            <w:r>
+              <w:t>0 hoặc 1</w:t>
+            </w:r>
+          </w:p>
+        </w:tc>
+        <w:tc>
+          <w:tcPr>
+            <w:tcW w:w="3119" w:type="dxa"/>
           </w:tcPr>
           <w:p>
             <w:pPr>
@@ -4204,473 +5285,8 @@
     </w:tbl>
     <w:p>
       <w:pPr>
-        <w:ind w:left="284" w:firstLine="567"/>
-      </w:pPr>
-    </w:p>
-    <w:p>
-      <w:pPr>
-        <w:pStyle w:val="oancuaDanhsach"/>
-        <w:numPr>
-          <w:ilvl w:val="0"/>
-          <w:numId w:val="20"/>
-        </w:numPr>
-        <w:ind w:left="851" w:hanging="284"/>
-      </w:pPr>
-      <w:r>
-        <w:t>hav</w:t>
-      </w:r>
-      <w:r>
-        <w:t>e</w:t>
-      </w:r>
-      <w:r>
-        <w:t xml:space="preserve">IP(): </w:t>
-      </w:r>
-      <w:r>
-        <w:t>Phương thức này trả về 1 nếu URL có sử dụng địa chỉ IP (kiểm tra cả IPv4 hoặc IPv6), không có trả về 0.</w:t>
-      </w:r>
-      <w:r>
-        <w:t xml:space="preserve"> </w:t>
-      </w:r>
-      <w:r>
-        <w:t xml:space="preserve">Nếu địa chỉ IP được sử dụng (VD như </w:t>
-      </w:r>
-      <w:r>
-        <w:rPr>
-          <w:rFonts w:eastAsia="Times New Roman"/>
-          <w:color w:val="000000" w:themeColor="text1"/>
-          <w:sz w:val="25"/>
-          <w:szCs w:val="25"/>
-        </w:rPr>
-        <w:t>“</w:t>
-      </w:r>
-      <w:r>
-        <w:rPr>
-          <w:rStyle w:val="Siuktni"/>
-          <w:rFonts w:eastAsia="Times New Roman"/>
-          <w:color w:val="auto"/>
-          <w:sz w:val="25"/>
-          <w:szCs w:val="25"/>
-        </w:rPr>
-        <w:t>http:</w:t>
-      </w:r>
-      <w:r>
-        <w:rPr>
-          <w:rStyle w:val="Siuktni"/>
-          <w:rFonts w:eastAsia="Times New Roman"/>
-          <w:color w:val="auto"/>
-          <w:sz w:val="25"/>
-          <w:szCs w:val="25"/>
-        </w:rPr>
-        <w:t>//</w:t>
-      </w:r>
-      <w:r>
-        <w:rPr>
-          <w:rStyle w:val="Siuktni"/>
-          <w:rFonts w:eastAsia="Times New Roman"/>
-          <w:color w:val="auto"/>
-          <w:sz w:val="25"/>
-          <w:szCs w:val="25"/>
-        </w:rPr>
-        <w:t>137.127.5.147</w:t>
-      </w:r>
-      <w:r>
-        <w:rPr>
-          <w:rStyle w:val="Siuktni"/>
-          <w:rFonts w:eastAsia="Times New Roman"/>
-          <w:color w:val="auto"/>
-          <w:sz w:val="25"/>
-          <w:szCs w:val="25"/>
-        </w:rPr>
-        <w:t>/</w:t>
-      </w:r>
-      <w:r>
-        <w:rPr>
-          <w:rStyle w:val="Siuktni"/>
-          <w:rFonts w:eastAsia="Times New Roman"/>
-          <w:color w:val="auto"/>
-          <w:sz w:val="25"/>
-          <w:szCs w:val="25"/>
-        </w:rPr>
-        <w:t>fake.html</w:t>
-      </w:r>
-      <w:r>
-        <w:rPr>
-          <w:rFonts w:eastAsia="Times New Roman"/>
-          <w:color w:val="000000" w:themeColor="text1"/>
-          <w:sz w:val="25"/>
-          <w:szCs w:val="25"/>
-        </w:rPr>
-        <w:t>”</w:t>
-      </w:r>
-      <w:r>
-        <w:t>)</w:t>
-      </w:r>
-      <w:r>
-        <w:t xml:space="preserve"> thay thế cho tên miền trong URL, người dùng có thể chắc chắn rằng ai đó đang cố lấy cắp thông tin cá nhân quan trọng của họ</w:t>
-      </w:r>
-      <w:r>
-        <w:t xml:space="preserve">. </w:t>
-      </w:r>
-      <w:r>
-        <w:t xml:space="preserve">Đôi khi, địa chỉ IP còn được chuyển đổi thành dạng mã thập lục phân. </w:t>
-      </w:r>
-    </w:p>
-    <w:p>
-      <w:pPr>
-        <w:pStyle w:val="oancuaDanhsach"/>
-        <w:numPr>
-          <w:ilvl w:val="0"/>
-          <w:numId w:val="20"/>
-        </w:numPr>
-        <w:ind w:left="851" w:hanging="284"/>
-      </w:pPr>
-      <w:r>
-        <w:t>l</w:t>
-      </w:r>
-      <w:r>
-        <w:t>en</w:t>
-      </w:r>
-      <w:r>
-        <w:t>URL():</w:t>
-      </w:r>
-      <w:r>
-        <w:t xml:space="preserve"> Phương thức này trả về độ dài URL.</w:t>
-      </w:r>
-      <w:r>
-        <w:t xml:space="preserve"> Các URL độc hại thường dài hơn so với các URL bình thường vì chúng thường chứa nhiều thông tin hơn để che giấu hoạt động độc hại. Ví dụ, chúng có thể chứa các script độc hại hoặc các tham số dẫn đến </w:t>
-      </w:r>
-      <w:r>
-        <w:lastRenderedPageBreak/>
-        <w:t>các trang web độc hại khác.</w:t>
-      </w:r>
-      <w:r>
-        <w:t>Trong tập dữ liệu này, độ dài trung bình của 1 URL độc hại là 63.36 ký tự và an toàn là 49.74 ký tự</w:t>
-      </w:r>
-      <w:r>
-        <w:t xml:space="preserve">. </w:t>
-      </w:r>
-    </w:p>
-    <w:p>
-      <w:pPr>
-        <w:pStyle w:val="oancuaDanhsach"/>
-        <w:numPr>
-          <w:ilvl w:val="0"/>
-          <w:numId w:val="20"/>
-        </w:numPr>
-        <w:ind w:left="851" w:hanging="284"/>
-      </w:pPr>
-      <w:r>
-        <w:t xml:space="preserve">lenHostname(): </w:t>
-      </w:r>
-      <w:r>
-        <w:t>Phương thức</w:t>
-      </w:r>
-      <w:r>
-        <w:t xml:space="preserve"> này trả về độ dài của tên máy chủ trong URL. Tên máy chủ dài có thể là dấu hiệu của một URL độc hại vì nó có thể được sử dụng để mạo danh một trang web hợp lệ. Ví dụ, một tên máy chủ dài có thể chứa tên của một trang web hợp lệ nhưng thêm vào đó là các từ khóa hoặc tham số độc hại.</w:t>
-      </w:r>
-    </w:p>
-    <w:p>
-      <w:pPr>
-        <w:pStyle w:val="oancuaDanhsach"/>
-        <w:numPr>
-          <w:ilvl w:val="0"/>
-          <w:numId w:val="20"/>
-        </w:numPr>
-        <w:ind w:left="851" w:hanging="284"/>
-      </w:pPr>
-      <w:r>
-        <w:t xml:space="preserve">tinyURL(): </w:t>
-      </w:r>
-      <w:r>
-        <w:t>Phương thức này trả về 1 nếu URL này sử dụng dịch vụ rút gọn URL, ngược lại trả về 0.</w:t>
-      </w:r>
-      <w:r>
-        <w:t xml:space="preserve"> </w:t>
-      </w:r>
-      <w:r>
-        <w:t>Rút gọn URL là một phương pháp trên “World Wide Web”, trong đó URL có thể được làm cho có độ dài nhỏ hơn đáng kể mà vẫn dẫn đến trang web được yêu cầu. Điều này được thực hiện bằng cách “Chuyển hướng HTTP” trên một tên miền ngắn, liên kết đến trang web có URL dài. Ví dụ: URL “http://portal.hud.ac.uk/” có thể được rút ngắn thành “bit.ly/19DXSk4”.</w:t>
-      </w:r>
-      <w:r>
-        <w:t xml:space="preserve"> Với các công cụ phổ biến hỗ trợ rút ngắn độ dài URL, kẻ tấn công có thể che giấu những đặc trưng dễ nhận biết trên URL đối với người dùng và có thể liên kết đó là độc hại. </w:t>
-      </w:r>
-    </w:p>
-    <w:p>
-      <w:pPr>
-        <w:pStyle w:val="oancuaDanhsach"/>
-        <w:numPr>
-          <w:ilvl w:val="0"/>
-          <w:numId w:val="20"/>
-        </w:numPr>
-        <w:ind w:left="851" w:hanging="284"/>
-      </w:pPr>
-      <w:r>
-        <w:t>httpDomain():</w:t>
-      </w:r>
-      <w:r>
-        <w:t xml:space="preserve"> </w:t>
-      </w:r>
-      <w:r>
-        <w:t>Phương thức này trả về 1 nếu phát hiện có “http” hoặc “https” trong phần tên miền, ngược lại trả về 0.</w:t>
-      </w:r>
-      <w:r>
-        <w:t xml:space="preserve"> Kẻ tấn công có thể thêm “https” hoặc “http” vào phần tên miền của URL để lừa người dùng. </w:t>
-      </w:r>
-    </w:p>
-    <w:p>
-      <w:pPr>
-        <w:pStyle w:val="oancuaDanhsach"/>
-        <w:numPr>
-          <w:ilvl w:val="0"/>
-          <w:numId w:val="20"/>
-        </w:numPr>
-        <w:ind w:left="851" w:hanging="284"/>
-      </w:pPr>
-      <w:r>
-        <w:t>abnormal_url</w:t>
-      </w:r>
-      <w:r>
-        <w:t>(): Phương thức này trả về 1 nếu không tồn tại hostname trong URL, ngược lại trả về 0.</w:t>
-      </w:r>
-    </w:p>
-    <w:p>
-      <w:pPr>
-        <w:pStyle w:val="oancuaDanhsach"/>
-        <w:numPr>
-          <w:ilvl w:val="0"/>
-          <w:numId w:val="20"/>
-        </w:numPr>
-        <w:ind w:left="851" w:hanging="284"/>
-      </w:pPr>
-      <w:r>
-        <w:t xml:space="preserve">suspicious_tlds(): </w:t>
-      </w:r>
-      <w:r>
-        <w:t>Phương thức</w:t>
-      </w:r>
-      <w:r>
-        <w:t xml:space="preserve"> này </w:t>
-      </w:r>
-      <w:r>
-        <w:t xml:space="preserve">trả về 1 nếu </w:t>
-      </w:r>
-      <w:r>
-        <w:t>tên miền cấp cao nhất (TLD)</w:t>
-      </w:r>
-      <w:r>
-        <w:t xml:space="preserve"> của URL</w:t>
-      </w:r>
-      <w:r>
-        <w:t xml:space="preserve"> có nằm trong danh sách các TLD đáng ng</w:t>
-      </w:r>
-      <w:r>
-        <w:t>ờ, ngược lại trả về 0</w:t>
-      </w:r>
-      <w:r>
-        <w:t>.</w:t>
-      </w:r>
-    </w:p>
-    <w:p>
-      <w:pPr>
-        <w:pStyle w:val="oancuaDanhsach"/>
-        <w:numPr>
-          <w:ilvl w:val="0"/>
-          <w:numId w:val="20"/>
-        </w:numPr>
-        <w:ind w:left="851" w:hanging="284"/>
-      </w:pPr>
-      <w:r>
-        <w:t>digit_count(): Phương thức này trả về số lượng chữ số trong URL.</w:t>
-      </w:r>
-      <w:r>
-        <w:t xml:space="preserve"> Các URL độc hại thường chứa nhiều chữ số hơn so với các URL bình thường.</w:t>
-      </w:r>
-    </w:p>
-    <w:p>
-      <w:pPr>
-        <w:pStyle w:val="oancuaDanhsach"/>
-        <w:numPr>
-          <w:ilvl w:val="0"/>
-          <w:numId w:val="20"/>
-        </w:numPr>
-        <w:ind w:left="851" w:hanging="284"/>
-      </w:pPr>
-      <w:r>
-        <w:t>letter_count(): Phương thức này trả về số lượng chữ cái trong URL.</w:t>
-      </w:r>
-      <w:r>
-        <w:t xml:space="preserve"> Các URL độc hại thường chứa nhiều chữ cái hơn so với các URL bình thường.</w:t>
-      </w:r>
-    </w:p>
-    <w:p>
-      <w:pPr>
-        <w:pStyle w:val="oancuaDanhsach"/>
-        <w:numPr>
-          <w:ilvl w:val="0"/>
-          <w:numId w:val="20"/>
-        </w:numPr>
-        <w:ind w:left="851" w:hanging="284"/>
-      </w:pPr>
-      <w:r>
-        <w:t>special_chars_count</w:t>
-      </w:r>
-      <w:r>
-        <w:t>()</w:t>
-      </w:r>
-      <w:r>
-        <w:t xml:space="preserve">: </w:t>
-      </w:r>
-      <w:r>
-        <w:t>Phương thức</w:t>
-      </w:r>
-      <w:r>
-        <w:t xml:space="preserve"> này </w:t>
-      </w:r>
-      <w:r>
-        <w:t>trả về</w:t>
-      </w:r>
-      <w:r>
-        <w:t xml:space="preserve"> số</w:t>
-      </w:r>
-      <w:r>
-        <w:t xml:space="preserve"> lượng</w:t>
-      </w:r>
-      <w:r>
-        <w:t xml:space="preserve"> ký tự đặc biệt trong URL. Các URL độc hại thường chứa nhiều ký tự đặc biệt hơn so với các URL bình thường. </w:t>
-      </w:r>
-    </w:p>
-    <w:p>
-      <w:pPr>
-        <w:pStyle w:val="oancuaDanhsach"/>
-        <w:numPr>
-          <w:ilvl w:val="0"/>
-          <w:numId w:val="20"/>
-        </w:numPr>
-        <w:ind w:left="851" w:hanging="284"/>
-      </w:pPr>
-      <w:r>
-        <w:lastRenderedPageBreak/>
-        <w:t xml:space="preserve">haveAtSign(): </w:t>
-      </w:r>
-      <w:r>
-        <w:t xml:space="preserve">Phương thức này trả về 1 nếu URL có chứa ‘@’, không có trả về 0. </w:t>
-      </w:r>
-      <w:r>
-        <w:t>Việc sử dụng ký hiệu ‘@’ trong URL sẽ khiến trình duyệt bỏ qua mọi thứ trước ký hiệu này và địa chỉ thực thường theo sau ký hiệu ‘@’.</w:t>
-      </w:r>
-      <w:r>
-        <w:t xml:space="preserve"> Các URL độc hại thường chứa ký tự '@' để mạo danh một URL an toàn.</w:t>
-      </w:r>
-    </w:p>
-    <w:p>
-      <w:pPr>
-        <w:pStyle w:val="oancuaDanhsach"/>
-        <w:numPr>
-          <w:ilvl w:val="0"/>
-          <w:numId w:val="20"/>
-        </w:numPr>
-        <w:ind w:left="851" w:hanging="284"/>
-      </w:pPr>
-      <w:r>
-        <w:t>haveDash(): Phương thức này trả về 1 nếu ký tự ‘-‘ xuất hiện trong tên miền của URL, ngược lại trả về 0. Đối với các URL an toàn việc xuất hiện ký tự ‘-‘ tương đối ít, n</w:t>
-      </w:r>
-      <w:r>
-        <w:t xml:space="preserve">hững kẻ đáng ngờ có xu hướng thêm tiền tố hoặc hậu tố được phân tách bằng </w:t>
-      </w:r>
-      <w:r>
-        <w:t>‘-‘</w:t>
-      </w:r>
-      <w:r>
-        <w:t xml:space="preserve"> vào tên miền để người dùng cảm thấy rằng họ đang truy cập một trang web hợp pháp. Ví dụ: “http://www.Confirm–paypal.com/”.</w:t>
-      </w:r>
-      <w:r>
-        <w:t xml:space="preserve"> </w:t>
-      </w:r>
-    </w:p>
-    <w:p>
-      <w:pPr>
-        <w:pStyle w:val="oancuaDanhsach"/>
-        <w:numPr>
-          <w:ilvl w:val="0"/>
-          <w:numId w:val="20"/>
-        </w:numPr>
-        <w:ind w:left="851" w:hanging="284"/>
-      </w:pPr>
-      <w:r>
-        <w:t xml:space="preserve">redirection(): </w:t>
-      </w:r>
-      <w:r>
-        <w:t>Phương thức này trả</w:t>
-      </w:r>
-      <w:r>
-        <w:t xml:space="preserve"> về 1 nếu</w:t>
-      </w:r>
-      <w:r>
-        <w:t xml:space="preserve"> “//” nằm ở bất kỳ đâu trong URL ngoại trừ sau giao thức, ngược lại trả về 0</w:t>
-      </w:r>
-      <w:r>
-        <w:t>.</w:t>
-      </w:r>
-      <w:r>
-        <w:t xml:space="preserve"> </w:t>
-      </w:r>
-      <w:r>
-        <w:t xml:space="preserve">Sự tồn tại của “//” trong </w:t>
-      </w:r>
-      <w:r>
-        <w:t>liên kết</w:t>
-      </w:r>
-      <w:r>
-        <w:t xml:space="preserve"> URL có nghĩa là người dùng sẽ được chuyển hướng đến một trang web khác</w:t>
-      </w:r>
-      <w:r>
-        <w:t xml:space="preserve"> (VD như “</w:t>
-      </w:r>
-      <w:r>
-        <w:t>http://www.legitimate.com//http://www.phishing.com</w:t>
-      </w:r>
-      <w:r>
-        <w:t>”)</w:t>
-      </w:r>
-      <w:r>
-        <w:t xml:space="preserve">. </w:t>
-      </w:r>
-      <w:r>
-        <w:t>Trong 1 URL chuẩn, “//” xuất hiện ngay sau giao thức của URL là “http:” hoặc “https:”. Vì vậy, nếu URL bắt đầu bằng “http” thì “//” sẽ xuất hiện ở vị trí thứ 6</w:t>
-      </w:r>
-      <w:r>
-        <w:t xml:space="preserve"> (tính từ 0) và bắt đầu bằng “https” thì sẽ xuất hiện ở vị trí thứ 7. Nếu “//” xuất hiện ở 1 vị trí khác thì có thể nghi ngờ rằng URL này là độc hại vì nó đang chuyển hướng đến 1 trang web khác. </w:t>
-      </w:r>
-    </w:p>
-    <w:p>
-      <w:pPr>
-        <w:pStyle w:val="oancuaDanhsach"/>
-        <w:numPr>
-          <w:ilvl w:val="0"/>
-          <w:numId w:val="20"/>
-        </w:numPr>
-        <w:ind w:left="851" w:hanging="284"/>
-      </w:pPr>
-      <w:r>
-        <w:t>subDomains():</w:t>
-      </w:r>
-      <w:r>
-        <w:t xml:space="preserve"> Phương thức này trả về 1 nếu URL chứa nhiều hơn 1 tên miền phụ, ngược lại trả về 0.</w:t>
-      </w:r>
-      <w:r>
-        <w:t xml:space="preserve"> </w:t>
-      </w:r>
-      <w:r>
-        <w:t xml:space="preserve">Giả sử ta có liên kết sau: “http://www.hud.ac.uk/students/”. Một tên miền có thể bao gồm các tên miền cấp cao nhất theo mã quốc gia (ccTLD), trong ví dụ là “uk”. Phần “ac” là viết tắt của “academic”, phần “ac.uk” được gọi là tên miền cấp hai (SLD) và “hud” là tên thật của miền. Để tạo quy tắc trích xuất </w:t>
-      </w:r>
-      <w:r>
-        <w:t>đặc trưng</w:t>
-      </w:r>
-      <w:r>
-        <w:t xml:space="preserve"> này, trước tiên phải bỏ qua (www.) khỏi URL, trên thực tế, bản thân nó là một tên miền phụ. Sau đó phải xóa (ccTLD) nếu nó tồn tại. Cuối cùng, đếm các dấu chấm còn lại.</w:t>
-      </w:r>
-      <w:r>
-        <w:t xml:space="preserve"> </w:t>
-      </w:r>
+        <w:ind w:firstLine="0"/>
+      </w:pPr>
     </w:p>
     <w:p>
       <w:pPr>
@@ -4678,6 +5294,81 @@
         <w:ind w:left="851" w:firstLine="0"/>
         <w:jc w:val="center"/>
       </w:pPr>
+    </w:p>
+    <w:p>
+      <w:pPr>
+        <w:pStyle w:val="oancuaDanhsach"/>
+        <w:ind w:left="851" w:firstLine="0"/>
+        <w:jc w:val="center"/>
+      </w:pPr>
+    </w:p>
+    <w:p>
+      <w:pPr>
+        <w:pStyle w:val="oancuaDanhsach"/>
+        <w:ind w:left="851" w:firstLine="0"/>
+        <w:jc w:val="center"/>
+      </w:pPr>
+    </w:p>
+    <w:p>
+      <w:pPr>
+        <w:ind w:firstLine="0"/>
+        <w:jc w:val="center"/>
+      </w:pPr>
+      <w:r>
+        <w:rPr>
+          <w:noProof/>
+        </w:rPr>
+        <w:lastRenderedPageBreak/>
+        <w:drawing>
+          <wp:anchor distT="0" distB="0" distL="114300" distR="114300" simplePos="0" relativeHeight="251716608" behindDoc="0" locked="0" layoutInCell="1" allowOverlap="1" wp14:anchorId="629DD4F9" wp14:editId="309A14E4">
+            <wp:simplePos x="0" y="0"/>
+            <wp:positionH relativeFrom="column">
+              <wp:posOffset>-12881</wp:posOffset>
+            </wp:positionH>
+            <wp:positionV relativeFrom="paragraph">
+              <wp:posOffset>-1270</wp:posOffset>
+            </wp:positionV>
+            <wp:extent cx="6165850" cy="3558540"/>
+            <wp:effectExtent l="0" t="0" r="6350" b="3810"/>
+            <wp:wrapSquare wrapText="bothSides"/>
+            <wp:docPr id="1039000635" name="Hình ảnh 1" descr="Ảnh có chứa mẫu, văn bản, ảnh chụp màn hình, mũi khâu&#10;&#10;Mô tả được tạo tự động"/>
+            <wp:cNvGraphicFramePr>
+              <a:graphicFrameLocks xmlns:a="http://schemas.openxmlformats.org/drawingml/2006/main" noChangeAspect="1"/>
+            </wp:cNvGraphicFramePr>
+            <a:graphic xmlns:a="http://schemas.openxmlformats.org/drawingml/2006/main">
+              <a:graphicData uri="http://schemas.openxmlformats.org/drawingml/2006/picture">
+                <pic:pic xmlns:pic="http://schemas.openxmlformats.org/drawingml/2006/picture">
+                  <pic:nvPicPr>
+                    <pic:cNvPr id="1039000635" name="Hình ảnh 1" descr="Ảnh có chứa mẫu, văn bản, ảnh chụp màn hình, mũi khâu&#10;&#10;Mô tả được tạo tự động"/>
+                    <pic:cNvPicPr/>
+                  </pic:nvPicPr>
+                  <pic:blipFill>
+                    <a:blip r:embed="rId16">
+                      <a:extLst>
+                        <a:ext uri="{28A0092B-C50C-407E-A947-70E740481C1C}">
+                          <a14:useLocalDpi xmlns:a14="http://schemas.microsoft.com/office/drawing/2010/main" val="0"/>
+                        </a:ext>
+                      </a:extLst>
+                    </a:blip>
+                    <a:stretch>
+                      <a:fillRect/>
+                    </a:stretch>
+                  </pic:blipFill>
+                  <pic:spPr>
+                    <a:xfrm>
+                      <a:off x="0" y="0"/>
+                      <a:ext cx="6165850" cy="3558540"/>
+                    </a:xfrm>
+                    <a:prstGeom prst="rect">
+                      <a:avLst/>
+                    </a:prstGeom>
+                  </pic:spPr>
+                </pic:pic>
+              </a:graphicData>
+            </a:graphic>
+          </wp:anchor>
+        </w:drawing>
+      </w:r>
       <w:r>
         <w:t>Mối tương quan giữa các đặc trưng trong bộ dữ liệu này</w:t>
       </w:r>
@@ -4692,7 +5383,7 @@
       <w:bookmarkStart w:id="14" w:name="_bookmark7"/>
       <w:bookmarkStart w:id="15" w:name="III._Nội_dung_chính"/>
       <w:bookmarkStart w:id="16" w:name="_bookmark9"/>
-      <w:bookmarkStart w:id="17" w:name="_Toc165537227"/>
+      <w:bookmarkStart w:id="17" w:name="_Toc166937754"/>
       <w:bookmarkEnd w:id="11"/>
       <w:bookmarkEnd w:id="12"/>
       <w:bookmarkEnd w:id="13"/>
@@ -4713,7 +5404,7 @@
           <w:noProof/>
         </w:rPr>
         <w:drawing>
-          <wp:anchor distT="0" distB="0" distL="114300" distR="114300" simplePos="0" relativeHeight="251659264" behindDoc="1" locked="0" layoutInCell="1" allowOverlap="1" wp14:anchorId="109C850D" wp14:editId="2BD336B9">
+          <wp:anchor distT="0" distB="0" distL="114300" distR="114300" simplePos="0" relativeHeight="251600896" behindDoc="1" locked="0" layoutInCell="1" allowOverlap="1" wp14:anchorId="109C850D" wp14:editId="2BD336B9">
             <wp:simplePos x="0" y="0"/>
             <wp:positionH relativeFrom="column">
               <wp:posOffset>-7620</wp:posOffset>
@@ -4744,7 +5435,7 @@
                     <pic:cNvPicPr/>
                   </pic:nvPicPr>
                   <pic:blipFill>
-                    <a:blip r:embed="rId15">
+                    <a:blip r:embed="rId17">
                       <a:extLst>
                         <a:ext uri="{28A0092B-C50C-407E-A947-70E740481C1C}">
                           <a14:useLocalDpi xmlns:a14="http://schemas.microsoft.com/office/drawing/2010/main" val="0"/>
@@ -4771,11 +5462,13 @@
         </w:drawing>
       </w:r>
       <w:r>
-        <w:t xml:space="preserve">Trong quá trình áp dụng mô hình học máy, báo cáo này áp dụng tỷ lệ 8 : 2 nhằm phân chia tập dữ liệu huấn luyện và tập kiểm tra. Trong đó, X_train và X_test là tập hợp mẫu dữ liệu lần lượt có trong tập huấn luyện và tập kiểm tra. Kế tiếp, y_train và y_test là các nhãn </w:t>
-      </w:r>
-      <w:r>
-        <w:lastRenderedPageBreak/>
-        <w:t>dán tương ứng cho các mẫu dữ liệu trong 2 tập trên, trong đó y_train sẽ</w:t>
+        <w:t xml:space="preserve">Trong quá trình áp dụng mô hình học máy, báo cáo này áp dụng tỷ lệ 8 </w:t>
+      </w:r>
+      <w:r>
+        <w:t xml:space="preserve">: </w:t>
+      </w:r>
+      <w:r>
+        <w:t>2 nhằm phân chia tập dữ liệu huấn luyện và tập kiểm tra. Trong đó, X_train và X_test là tập hợp mẫu dữ liệu lần lượt có trong tập huấn luyện và tập kiểm tra. Kế tiếp, y_train và y_test là các nhãn dán tương ứng cho các mẫu dữ liệu trong 2 tập trên, trong đó y_train sẽ</w:t>
       </w:r>
       <w:r>
         <w:t xml:space="preserve"> </w:t>
@@ -4793,7 +5486,7 @@
         </w:numPr>
         <w:ind w:left="851" w:hanging="567"/>
       </w:pPr>
-      <w:bookmarkStart w:id="18" w:name="_Toc165537228"/>
+      <w:bookmarkStart w:id="18" w:name="_Toc166937755"/>
       <w:r>
         <w:t>Logistic Regression</w:t>
       </w:r>
@@ -4813,7 +5506,11 @@
         <w:t xml:space="preserve"> (Linear Regression)</w:t>
       </w:r>
       <w:r>
-        <w:t>. Tuy nhiên, thay vì dự đoán giá trị liên tục như Hồi quy Tuyến tính, Logistic Regression dự đoán xác suất của một sự kiện nhất định. Điều này làm cho nó rất hữu ích cho các bài toán phân loại nhị phân, nơi mục tiêu là dự đoán một trong hai lớp có thể có.</w:t>
+        <w:t xml:space="preserve">. Tuy nhiên, thay vì dự đoán giá trị liên tục như Hồi quy Tuyến tính, Logistic Regression dự đoán xác suất của một sự kiện nhất </w:t>
+      </w:r>
+      <w:r>
+        <w:lastRenderedPageBreak/>
+        <w:t>định. Điều này làm cho nó rất hữu ích cho các bài toán phân loại nhị phân, nơi mục tiêu là dự đoán một trong hai lớp có thể có.</w:t>
       </w:r>
     </w:p>
     <w:p>
@@ -4821,7 +5518,19 @@
         <w:ind w:left="284" w:firstLine="567"/>
       </w:pPr>
       <w:r>
-        <w:t>Logistic Regression hoạt động bằng cách sử dụng hàm logistic (hoặc hàm sigmoid) để biến đổi đầu ra của một mô hình hồi quy tuyến tính thành một giá trị xác suất từ 0 đến 1.</w:t>
+        <w:t xml:space="preserve">Logistic Regression hoạt động bằng cách sử dụng hàm </w:t>
+      </w:r>
+      <w:r>
+        <w:t>logit</w:t>
+      </w:r>
+      <w:r>
+        <w:t xml:space="preserve"> (</w:t>
+      </w:r>
+      <w:r>
+        <w:t>hay</w:t>
+      </w:r>
+      <w:r>
+        <w:t xml:space="preserve"> hàm sigmoid) để biến đổi đầu ra của một mô hình hồi quy tuyến tính thành một giá trị xác suất từ 0 đến 1.</w:t>
       </w:r>
     </w:p>
     <w:p>
@@ -5424,6 +6133,46 @@
         <w:ind w:left="284" w:firstLine="567"/>
       </w:pPr>
       <w:r>
+        <w:t xml:space="preserve">Giá trị đầu ra dự đoán được xác định bằng cách so sánh </w:t>
+      </w:r>
+      <m:oMath>
+        <m:r>
+          <w:rPr>
+            <w:rFonts w:ascii="Cambria Math" w:hAnsi="Cambria Math"/>
+          </w:rPr>
+          <m:t>h</m:t>
+        </m:r>
+        <m:d>
+          <m:dPr>
+            <m:ctrlPr>
+              <w:rPr>
+                <w:rFonts w:ascii="Cambria Math" w:hAnsi="Cambria Math"/>
+                <w:i/>
+              </w:rPr>
+            </m:ctrlPr>
+          </m:dPr>
+          <m:e>
+            <m:r>
+              <w:rPr>
+                <w:rFonts w:ascii="Cambria Math" w:hAnsi="Cambria Math"/>
+              </w:rPr>
+              <m:t>x</m:t>
+            </m:r>
+          </m:e>
+        </m:d>
+      </m:oMath>
+      <w:r>
+        <w:rPr>
+          <w:rFonts w:eastAsiaTheme="minorEastAsia"/>
+        </w:rPr>
+        <w:t xml:space="preserve"> với 1 ngưỡng, chẳng hạn 0.5. Nếu &gt; 0.5 thì tương đương với xác suất y = 1 lớn hơn 50% thì nhãn đầu ra nhận giá trị 1, ngược lại nhận giá trị 0. Trong 1 số trường hợp ta có thể tăng hoặc giảm ngưỡng này.</w:t>
+      </w:r>
+    </w:p>
+    <w:p>
+      <w:pPr>
+        <w:ind w:left="284" w:firstLine="567"/>
+      </w:pPr>
+      <w:r>
         <w:t xml:space="preserve">Mục tiêu của việc huấn luyện mô hình Logistic Regression là tìm các tham số mô hình sao cho hàm mất mát </w:t>
       </w:r>
       <w:r>
@@ -5450,7 +6199,13 @@
         <w:ind w:left="284" w:firstLine="567"/>
       </w:pPr>
       <w:r>
-        <w:t>Hàm Cross-Entropy đo lường khoảng cách giữa hai phân phối xác suất của giá trị thực tế ứng với đầu vào thứ i (yi) và xác suất dự đoán thuộc lớp 1 của mô hình cho đầu vào thứ I (pi). Khi mô hình dự đoán chính xác, tức là nếu yi = 1 thì pi càng gần 1 và nếu yi = 0 thì pi càng gần 0, sau đó hàm mất mát sẽ tiến gần về 0.</w:t>
+        <w:t xml:space="preserve">Hàm Cross-Entropy đo lường khoảng cách giữa hai phân phối xác suất của giá trị thực tế ứng với đầu vào thứ i (yi) và xác suất dự đoán thuộc lớp 1 của mô hình cho đầu vào thứ </w:t>
+      </w:r>
+      <w:r>
+        <w:t>i</w:t>
+      </w:r>
+      <w:r>
+        <w:t xml:space="preserve"> (pi). Khi mô hình dự đoán chính xác, tức là nếu yi = 1 thì pi càng gần 1 và nếu yi = 0 thì pi càng gần 0, sau đó hàm mất mát sẽ tiến gần về 0.</w:t>
       </w:r>
     </w:p>
     <w:p>
@@ -5458,34 +6213,7 @@
         <w:ind w:left="284" w:firstLine="567"/>
       </w:pPr>
       <w:r>
-        <w:lastRenderedPageBreak/>
         <w:t>Trong quá trình huấn luyện, chúng ta tìm cách cập nhật bộ tham số sao cho giá trị hàm mất mát Cross-Entropy đạt giá trị nhỏ nhất, dẫn đến một mô hình dự đoán tốt nhất. Để tìm giá trị tối ưu cho bộ tham số, chúng ta có thể sử dụng kỹ thuật Gradient Descent.</w:t>
-      </w:r>
-    </w:p>
-    <w:p>
-      <w:pPr>
-        <w:ind w:left="284" w:firstLine="567"/>
-      </w:pPr>
-      <w:r>
-        <w:t xml:space="preserve">Trong báo cáo này sử dụng lớp </w:t>
-      </w:r>
-      <w:r>
-        <w:t>LogisticRegression</w:t>
-      </w:r>
-      <w:r>
-        <w:t xml:space="preserve"> được xây dựng sẵn trong thư viện </w:t>
-      </w:r>
-      <w:r>
-        <w:t>sklearn.linear_model</w:t>
-      </w:r>
-      <w:r>
-        <w:t xml:space="preserve"> với </w:t>
-      </w:r>
-      <w:r>
-        <w:t>max_iter=1000</w:t>
-      </w:r>
-      <w:r>
-        <w:t>.</w:t>
       </w:r>
     </w:p>
     <w:p>
@@ -5497,7 +6225,7 @@
         </w:numPr>
         <w:ind w:left="851" w:hanging="567"/>
       </w:pPr>
-      <w:bookmarkStart w:id="19" w:name="_Toc165537229"/>
+      <w:bookmarkStart w:id="19" w:name="_Toc166937756"/>
       <w:r>
         <w:t>De</w:t>
       </w:r>
@@ -5511,7 +6239,11 @@
         <w:ind w:left="284" w:firstLine="567"/>
       </w:pPr>
       <w:r>
-        <w:t xml:space="preserve">Thuật toán Decision Tree, hay Cây quyết định, là một phương pháp học máy phổ biến được sử dụng trong cả bài toán phân loại và hồi quy. Cấu trúc của Decision Tree gồm có nút gốc, nút quyết định, và nút lá. Mỗi nút quyết định trong cây tương ứng với một thuộc tính </w:t>
+        <w:t xml:space="preserve">Thuật toán Decision Tree, hay Cây quyết định, là một phương pháp học máy phổ biến được sử dụng trong cả bài toán phân loại và hồi quy. Cấu trúc của Decision Tree gồm có </w:t>
+      </w:r>
+      <w:r>
+        <w:lastRenderedPageBreak/>
+        <w:t xml:space="preserve">nút gốc, nút quyết định, và nút lá. Mỗi nút quyết định trong cây tương ứng với một thuộc tính </w:t>
       </w:r>
       <w:r>
         <w:t>hay</w:t>
@@ -5525,30 +6257,22 @@
         <w:ind w:left="284" w:firstLine="567"/>
       </w:pPr>
       <w:r>
-        <w:t>Quá trình học của Decision Tree bao gồm việc chọn thuộc tính để chia dữ liệu tại mỗi nút. Các thuật toán như ID3, C4.5, và CART được sử dụng để quyết định thuộc tính nào sẽ được chọn dựa trên các tiêu chí như Entropy, Information Gain, Gini Index, và Reduction in Variance. Mỗi tiêu chí này đều cung cấp một cách để đo lường chất lượng của một phép chia, giúp thuật toán quyết định cách chia dữ liệu tại mỗi nút.</w:t>
-      </w:r>
-    </w:p>
-    <w:p>
-      <w:pPr>
-        <w:ind w:left="284" w:firstLine="567"/>
-      </w:pPr>
-      <w:r>
-        <w:t xml:space="preserve">Trong báo cáo này sử dụng </w:t>
-      </w:r>
-      <w:r>
-        <w:t xml:space="preserve">lớp </w:t>
-      </w:r>
-      <w:r>
-        <w:t>DecisionTreeClassifier</w:t>
-      </w:r>
-      <w:r>
-        <w:t xml:space="preserve"> được xây dựng sẵn trong thư viện </w:t>
-      </w:r>
-      <w:r>
-        <w:t>sklearn.tree với criterion</w:t>
-      </w:r>
-      <w:r>
-        <w:t xml:space="preserve"> (hàm đo lường chất lượng phép chia) sử dụng entropy.</w:t>
+        <w:t>Quá trình học của Decision Tree bao gồm việc chọn thuộc tính để chia dữ liệu tại mỗi nút. Các thuật toán như ID3, C4.5, và CART được sử dụng để quyết định thuộc tính nào sẽ được chọn dựa trên các tiêu chí như Entropy, Information Gain</w:t>
+      </w:r>
+      <w:r>
+        <w:t xml:space="preserve"> (độ tăng thông tin)</w:t>
+      </w:r>
+      <w:r>
+        <w:t xml:space="preserve"> hay </w:t>
+      </w:r>
+      <w:r>
+        <w:t>Gini Inde</w:t>
+      </w:r>
+      <w:r>
+        <w:t>x</w:t>
+      </w:r>
+      <w:r>
+        <w:t>. Mỗi tiêu chí này đều cung cấp một cách để đo lường chất lượng của một phép chia, giúp thuật toán quyết định cách chia dữ liệu tại mỗi nút.</w:t>
       </w:r>
     </w:p>
     <w:p>
@@ -5560,7 +6284,7 @@
         </w:numPr>
         <w:ind w:left="851" w:hanging="567"/>
       </w:pPr>
-      <w:bookmarkStart w:id="20" w:name="_Toc165537230"/>
+      <w:bookmarkStart w:id="20" w:name="_Toc166937757"/>
       <w:r>
         <w:t>Random Forest</w:t>
       </w:r>
@@ -5574,7 +6298,13 @@
         <w:t xml:space="preserve">Random Forest </w:t>
       </w:r>
       <w:r>
-        <w:t>là một trong những phương pháp học máy tập hợp (ensemble learning) phổ biến nhất, thuộc nhóm phương pháp đóng gói (Bagging method).</w:t>
+        <w:t xml:space="preserve">là một trong những </w:t>
+      </w:r>
+      <w:r>
+        <w:t>kỹ thuật</w:t>
+      </w:r>
+      <w:r>
+        <w:t xml:space="preserve"> học máy tập hợp (ensemble learning) phổ biến nhất, thuộc nhóm phương pháp đóng gói (Bagging method).</w:t>
       </w:r>
     </w:p>
     <w:p>
@@ -5582,7 +6312,28 @@
         <w:ind w:left="284" w:firstLine="567"/>
       </w:pPr>
       <w:r>
-        <w:t>Phương pháp tập hợp liên quan đến việc sử dụng nhiều thuật toán học (leaners) để nâng cao hiệu suất của bất kỳ mô hình nào trong số đó một cách riêng lẻ. Các phương pháp này có thể được mô tả như là kỹ thuật sử dụng một nhóm những mô hình học yếu với nhau (những mô hình học mà trong đó, chúng chỉ đạt được kết quả phân loại tốt hơn giá trị trung bình một chút so với việc sử dụng một mô hình học ngẫu nhiên), để tạo ra một mô hình tổng hợp, mạnh mẽ hơn. Trong trường hợp này, mô hình Rừng ngẫu nhiên là sự kết hợp của rất nhiều mô hình học Cây quyết định (Decision Trees) để áp dụng vào các bài toán phân loại hoặc hồi quy.</w:t>
+        <w:t>Kỹ thuật</w:t>
+      </w:r>
+      <w:r>
+        <w:t xml:space="preserve"> tập hợp liên quan đến việc </w:t>
+      </w:r>
+      <w:r>
+        <w:t>tập hợp nhiều mô hình học máy với nhau để tạo ra một mô hình tổng hợp mạnh mẽ hơn</w:t>
+      </w:r>
+      <w:r>
+        <w:t>.</w:t>
+      </w:r>
+      <w:r>
+        <w:t xml:space="preserve"> </w:t>
+      </w:r>
+      <w:r>
+        <w:t>Trong Bagging, chúng ta tạo ra nhiều mô hình dự đoán độc lập với nhau từ các tập dữ liệu con được lấy mẫu ngẫu nhiên với sự thay thế từ tập dữ liệu huấn luyện ban đầu. Sau đó, chúng ta kết hợp các dự đoán của các mô hình này để đưa ra dự đoán cuối cùng.</w:t>
+      </w:r>
+      <w:r>
+        <w:t xml:space="preserve"> </w:t>
+      </w:r>
+      <w:r>
+        <w:t>Trong trường hợp này, mô hình Rừng ngẫu nhiên là sự kết hợp của rất nhiều mô hình học Cây quyết định (Decision Trees) để áp dụng vào các bài toán phân loại hoặc hồi quy.</w:t>
       </w:r>
     </w:p>
     <w:p>
@@ -5590,7 +6341,6 @@
         <w:ind w:left="284" w:firstLine="567"/>
       </w:pPr>
       <w:r>
-        <w:lastRenderedPageBreak/>
         <w:t xml:space="preserve">Random Forest hoạt động bằng cách tạo ra một tập hợp các cây quyết định trong quá trình huấn luyện, sau đó đưa ra dự đoán dựa trên </w:t>
       </w:r>
       <w:r>
@@ -5609,7 +6359,7 @@
         <w:t xml:space="preserve"> </w:t>
       </w:r>
       <w:r>
-        <w:t>Các kết quả đầu ra này sẽ được xếp hạng, và kết quả cao nhất sẽ được chọn làm kết quả phân loại đầu ra cuối cùng. Việc lựa chọn kết quả dự đoán cuối cùng tuân theo nguyên tắc đa số. Do đó, kết quả phân loại được lựa chọn bởi số lượng lớn các cây quyết định sẽ trở thành kết quả đầu ra cuối cùng của mô hình rừng ngẫu nhiên.</w:t>
+        <w:t>Việc lựa chọn kết quả dự đoán cuối cùng tuân theo nguyên tắc đa số. Do đó, kết quả phân loại được lựa chọn bởi số lượng lớn các cây quyết định sẽ trở thành kết quả đầu ra cuối cùng của mô hình rừng ngẫu nhiên.</w:t>
       </w:r>
       <w:r>
         <w:t xml:space="preserve"> Mỗi cây quyết định trong "rừng" được tạo ra từ một tập con ngẫu nhiên của dữ liệu huấn luyện, và chỉ sử dụng một tập con ngẫu nhiên của các đặc trưng để tạo ra các điểm phân chia. Điều này giúp giảm thiểu hiện tượng </w:t>
@@ -5625,32 +6375,6 @@
       </w:r>
       <w:r>
         <w:t>, một vấn đề thường gặp khi sử dụng cây quyết định đơn lẻ.</w:t>
-      </w:r>
-    </w:p>
-    <w:p>
-      <w:pPr>
-        <w:ind w:left="284" w:firstLine="567"/>
-      </w:pPr>
-      <w:r>
-        <w:t>Trong báo cáo này sử dụng</w:t>
-      </w:r>
-      <w:r>
-        <w:t xml:space="preserve"> lớp</w:t>
-      </w:r>
-      <w:r>
-        <w:t xml:space="preserve"> </w:t>
-      </w:r>
-      <w:r>
-        <w:t xml:space="preserve">RandomForestClassifier </w:t>
-      </w:r>
-      <w:r>
-        <w:t>được xây dựng sẵn trong thư viện sklearn.</w:t>
-      </w:r>
-      <w:r>
-        <w:t xml:space="preserve">ensemble </w:t>
-      </w:r>
-      <w:r>
-        <w:t>với criterion (hàm đo lường chất lượng phép chia) sử dụng entropy.</w:t>
       </w:r>
     </w:p>
     <w:p>
@@ -5662,7 +6386,7 @@
         </w:numPr>
         <w:ind w:left="851" w:hanging="567"/>
       </w:pPr>
-      <w:bookmarkStart w:id="21" w:name="_Toc165537231"/>
+      <w:bookmarkStart w:id="21" w:name="_Toc166937758"/>
       <w:r>
         <w:t>Gradient Boosting</w:t>
       </w:r>
@@ -5673,141 +6397,184 @@
         <w:ind w:left="284" w:firstLine="567"/>
       </w:pPr>
       <w:r>
-        <w:t>Gradient Boosting là một thuật toán học máy mạnh mẽ dựa trên kỹ thuật boosting. Boosting là một phương pháp kết hợp nhiều mô hình yếu để tạo ra một mô hình mạnh. Khác với phương pháp đóng gói (bagging), boosting x</w:t>
-      </w:r>
-      <w:r>
-        <w:t xml:space="preserve">ây dựng một lượng lớn các </w:t>
+        <w:t>Gradient Boosting</w:t>
+      </w:r>
+      <w:r>
+        <w:t xml:space="preserve"> </w:t>
+      </w:r>
+      <w:r>
+        <w:t xml:space="preserve">cũng </w:t>
+      </w:r>
+      <w:r>
+        <w:t xml:space="preserve">là một trong những </w:t>
+      </w:r>
+      <w:r>
+        <w:t>kỹ thuật</w:t>
+      </w:r>
+      <w:r>
+        <w:t xml:space="preserve"> học máy tập hợp </w:t>
+      </w:r>
+      <w:r>
+        <w:t xml:space="preserve">nhưng thuộc nhóm phương pháp Boosting. </w:t>
+      </w:r>
+      <w:r>
+        <w:t>Khác với phương pháp đóng gói (bagging), boosting x</w:t>
+      </w:r>
+      <w:r>
+        <w:t xml:space="preserve">ây </w:t>
+      </w:r>
+      <w:r>
+        <w:lastRenderedPageBreak/>
+        <w:t xml:space="preserve">dựng một lượng lớn các </w:t>
+      </w:r>
+      <w:r>
+        <w:t>mô hìn</w:t>
+      </w:r>
+      <w:r>
+        <w:t>h, m</w:t>
+      </w:r>
+      <w:r>
+        <w:t xml:space="preserve">ỗi </w:t>
       </w:r>
       <w:r>
         <w:t>mô hình</w:t>
       </w:r>
       <w:r>
+        <w:t xml:space="preserve"> sau sẽ học cách </w:t>
+      </w:r>
+      <w:r>
+        <w:t>giảm thiểu lỗi</w:t>
+      </w:r>
+      <w:r>
+        <w:t xml:space="preserve"> của </w:t>
+      </w:r>
+      <w:r>
+        <w:t>mô hình</w:t>
+      </w:r>
+      <w:r>
+        <w:t xml:space="preserve"> trước</w:t>
+      </w:r>
+      <w:r>
+        <w:t xml:space="preserve">, </w:t>
+      </w:r>
+      <w:r>
+        <w:t xml:space="preserve">tạo thành một chuỗi các </w:t>
+      </w:r>
+      <w:r>
+        <w:t>mô hình</w:t>
+      </w:r>
+      <w:r>
+        <w:t xml:space="preserve"> mà </w:t>
+      </w:r>
+      <w:r>
+        <w:t>mô hình</w:t>
+      </w:r>
+      <w:r>
+        <w:t xml:space="preserve"> sau sẽ tốt hơn </w:t>
+      </w:r>
+      <w:r>
+        <w:t>mô hình</w:t>
+      </w:r>
+      <w:r>
+        <w:t xml:space="preserve"> trước bởi </w:t>
+      </w:r>
+      <w:r>
+        <w:t>việc chú ý</w:t>
+      </w:r>
+      <w:r>
+        <w:t xml:space="preserve"> </w:t>
+      </w:r>
+      <w:r>
+        <w:t>tới</w:t>
+      </w:r>
+      <w:r>
+        <w:t xml:space="preserve"> và cố gắng khắc phục</w:t>
+      </w:r>
+      <w:r>
+        <w:t xml:space="preserve"> những </w:t>
+      </w:r>
+      <w:r>
+        <w:t>mẫu</w:t>
+      </w:r>
+      <w:r>
+        <w:t xml:space="preserve"> bị phân loại sai hơn</w:t>
+      </w:r>
+      <w:r>
+        <w:t xml:space="preserve">. Chúng ta sẽ lấy kết quả của </w:t>
+      </w:r>
+      <w:r>
+        <w:t>mô hình</w:t>
+      </w:r>
+      <w:r>
+        <w:t xml:space="preserve"> cuối cùng trong chuỗi </w:t>
+      </w:r>
+      <w:r>
+        <w:t>mô hình</w:t>
+      </w:r>
+      <w:r>
+        <w:t xml:space="preserve"> này làm kết quả trả về.</w:t>
+      </w:r>
+    </w:p>
+    <w:p>
+      <w:pPr>
+        <w:ind w:left="284" w:firstLine="567"/>
+      </w:pPr>
+      <w:r>
+        <w:t xml:space="preserve">Đối với Gradient Boosting, việc huấn luyện </w:t>
+      </w:r>
+      <w:r>
+        <w:t>mỗi mô hình mới (thường là một cây quyết định) dựa trên các residuals</w:t>
+      </w:r>
+      <w:r>
+        <w:t xml:space="preserve"> (</w:t>
+      </w:r>
+      <w:r>
+        <w:t>sự chênh lệch giữa giá trị dự đoán và giá trị thực tế</w:t>
+      </w:r>
+      <w:r>
+        <w:t xml:space="preserve">), </w:t>
+      </w:r>
+      <w:r>
+        <w:t>từng mô hình mới sẽ cố gắng giảm thiểu sai số của mô hình trước đó</w:t>
+      </w:r>
+      <w:r>
+        <w:t>. Quá trình này sử dụng thuật toán Gradient Descent để tối ưu hóa mô hình, điều chỉnh dự đoán theo hướng giảm thiểu sai số.</w:t>
+      </w:r>
+      <w:r>
+        <w:t xml:space="preserve"> </w:t>
+      </w:r>
+      <w:r>
+        <w:t>Quá trình bắt đầu với một mô hình đơn giản, sau đó tính toán residuals</w:t>
+      </w:r>
+      <w:r>
         <w:t xml:space="preserve">. </w:t>
       </w:r>
       <w:r>
-        <w:t xml:space="preserve">Mỗi </w:t>
-      </w:r>
-      <w:r>
-        <w:t>mô hình</w:t>
-      </w:r>
-      <w:r>
-        <w:t xml:space="preserve"> sau sẽ học cách </w:t>
-      </w:r>
-      <w:r>
-        <w:t>giảm thiểu lỗi</w:t>
-      </w:r>
-      <w:r>
-        <w:t xml:space="preserve"> của </w:t>
-      </w:r>
-      <w:r>
-        <w:t>mô hình</w:t>
-      </w:r>
-      <w:r>
-        <w:t xml:space="preserve"> trước</w:t>
-      </w:r>
-      <w:r>
-        <w:t xml:space="preserve">, </w:t>
-      </w:r>
-      <w:r>
-        <w:t xml:space="preserve">tạo thành một chuỗi các </w:t>
-      </w:r>
-      <w:r>
-        <w:t>mô hình</w:t>
-      </w:r>
-      <w:r>
-        <w:t xml:space="preserve"> mà </w:t>
-      </w:r>
-      <w:r>
-        <w:t>mô hình</w:t>
-      </w:r>
-      <w:r>
-        <w:t xml:space="preserve"> sau sẽ tốt hơn </w:t>
-      </w:r>
-      <w:r>
-        <w:t>mô hình</w:t>
-      </w:r>
-      <w:r>
-        <w:t xml:space="preserve"> trước bởi </w:t>
-      </w:r>
-      <w:r>
-        <w:t>việc chú ý</w:t>
-      </w:r>
-      <w:r>
-        <w:t xml:space="preserve"> </w:t>
-      </w:r>
-      <w:r>
-        <w:t>tới</w:t>
-      </w:r>
-      <w:r>
-        <w:t xml:space="preserve"> và cố gắng khắc phục</w:t>
-      </w:r>
-      <w:r>
-        <w:t xml:space="preserve"> những ví dụ bị phân loại sai hơn</w:t>
-      </w:r>
-      <w:r>
-        <w:t xml:space="preserve"> (cụ thể ở đây là trọng số của những dữ liệu dự đoán đúng sẽ </w:t>
-      </w:r>
-      <w:r>
-        <w:t>giảm trọng số</w:t>
-      </w:r>
-      <w:r>
-        <w:t xml:space="preserve">, còn trọng số của những dữ liệu dự đoán sai sẽ được tăng thêm). Chúng ta sẽ lấy kết quả của </w:t>
-      </w:r>
-      <w:r>
-        <w:t>mô hình</w:t>
-      </w:r>
-      <w:r>
-        <w:t xml:space="preserve"> cuối cùng trong chuỗi </w:t>
-      </w:r>
-      <w:r>
-        <w:t>mô hình</w:t>
-      </w:r>
-      <w:r>
-        <w:t xml:space="preserve"> này làm kết quả trả về.</w:t>
-      </w:r>
-    </w:p>
-    <w:p>
-      <w:pPr>
-        <w:ind w:left="284" w:firstLine="567"/>
-      </w:pPr>
-      <w:r>
-        <w:t>Mô hìn</w:t>
-      </w:r>
-      <w:r>
-        <w:t>h</w:t>
-      </w:r>
-      <w:r>
-        <w:t xml:space="preserve"> Gradient Boosting</w:t>
-      </w:r>
-      <w:r>
-        <w:t xml:space="preserve"> </w:t>
-      </w:r>
-      <w:r>
-        <w:t>tiến hành</w:t>
-      </w:r>
-      <w:r>
-        <w:t xml:space="preserve"> việc đánh lại trọng số cho các điểm dữ liệu hiện tại, nhằm giúp các mô hình mới có thể tập trung hơn vào các mẫu dữ liệu đang bị học sai, từ đó làm giảm giá trị </w:t>
-      </w:r>
-      <w:r>
-        <w:t>của hàm mất mát, q</w:t>
-      </w:r>
-      <w:r>
-        <w:t xml:space="preserve">uá trình này sử dụng phương pháp tối ưu hóa </w:t>
-      </w:r>
-      <w:r>
-        <w:t>G</w:t>
-      </w:r>
-      <w:r>
-        <w:t xml:space="preserve">radient </w:t>
-      </w:r>
-      <w:r>
-        <w:t>D</w:t>
-      </w:r>
-      <w:r>
-        <w:t>escent</w:t>
-      </w:r>
-      <w:r>
-        <w:t>.</w:t>
+        <w:t xml:space="preserve">Mỗi mô hình mới, được huấn luyện để dự đoán các residuals </w:t>
+      </w:r>
+      <w:r>
+        <w:t>của mô hình trước đó</w:t>
+      </w:r>
+      <w:r>
+        <w:t xml:space="preserve">, sử dụng Gradient Descent để tối ưu hóa và điều chỉnh dự đoán theo hướng giảm thiểu </w:t>
+      </w:r>
+      <w:r>
+        <w:t xml:space="preserve">các </w:t>
+      </w:r>
+      <w:r>
+        <w:t>sai số</w:t>
+      </w:r>
+      <w:r>
+        <w:t xml:space="preserve"> này</w:t>
+      </w:r>
+      <w:r>
+        <w:t xml:space="preserve">. Các mô hình </w:t>
+      </w:r>
+      <w:r>
+        <w:t>bổ sung</w:t>
+      </w:r>
+      <w:r>
+        <w:t xml:space="preserve"> này được kết hợp với mô hình hiện tại bằng cách sử dụng learning rate, một hệ số kiểm soát mức độ ảnh hưởng của mỗi mô hình mới. Quá trình này lặp lại nhiều lần, với mỗi mô hình mới dần dần cải thiện các lỗi của mô hình trước, tạo ra một mô hình tổng thể mạnh mẽ và chính xác.</w:t>
       </w:r>
     </w:p>
     <w:p>
@@ -5819,7 +6586,7 @@
         </w:numPr>
         <w:ind w:left="851" w:hanging="567"/>
       </w:pPr>
-      <w:bookmarkStart w:id="22" w:name="_Toc165537232"/>
+      <w:bookmarkStart w:id="22" w:name="_Toc166937759"/>
       <w:r>
         <w:t>XGBoost</w:t>
       </w:r>
@@ -5874,7 +6641,6 @@
         <w:ind w:left="1134" w:hanging="283"/>
       </w:pPr>
       <w:r>
-        <w:lastRenderedPageBreak/>
         <w:t>XGBoost áp dụng cơ chế Regularization nên hạn chế đáng kể hiệ</w:t>
       </w:r>
       <w:r>
@@ -5930,8 +6696,9 @@
       <w:pPr>
         <w:pStyle w:val="u1"/>
       </w:pPr>
-      <w:bookmarkStart w:id="23" w:name="_Toc165537233"/>
-      <w:r>
+      <w:bookmarkStart w:id="23" w:name="_Toc166937760"/>
+      <w:r>
+        <w:lastRenderedPageBreak/>
         <w:t>Kết quả và đánh giá</w:t>
       </w:r>
       <w:bookmarkEnd w:id="23"/>
@@ -5945,39 +6712,1438 @@
         </w:numPr>
         <w:ind w:left="851" w:hanging="567"/>
       </w:pPr>
+      <w:bookmarkStart w:id="24" w:name="_Toc166937761"/>
       <w:r>
         <w:t>Các chỉ số đánh giá</w:t>
       </w:r>
+      <w:bookmarkEnd w:id="24"/>
     </w:p>
     <w:p>
       <w:pPr>
         <w:ind w:left="284" w:firstLine="567"/>
-      </w:pPr>
-      <w:r>
         <w:rPr>
           <w:noProof/>
         </w:rPr>
+      </w:pPr>
+      <w:r>
+        <w:t xml:space="preserve">Để đánh giá các mô hình được đề xuất, sử dụng </w:t>
+      </w:r>
+      <w:r>
+        <w:t>ma trận nhầm lẫn và các chỉ số đánh giá phổ biến như Accuracy, Precision, Recall và F1 score:</w:t>
+      </w:r>
+      <w:r>
+        <w:rPr>
+          <w:noProof/>
+        </w:rPr>
+        <w:t xml:space="preserve"> </w:t>
+      </w:r>
+    </w:p>
+    <w:p>
+      <w:pPr>
+        <w:ind w:left="284" w:firstLine="567"/>
+        <w:rPr>
+          <w:noProof/>
+        </w:rPr>
+      </w:pPr>
+    </w:p>
+    <w:p>
+      <w:pPr>
+        <w:ind w:left="284" w:firstLine="567"/>
+        <w:rPr>
+          <w:noProof/>
+        </w:rPr>
+      </w:pPr>
+    </w:p>
+    <w:tbl>
+      <w:tblPr>
+        <w:tblStyle w:val="LiBang"/>
+        <w:tblW w:w="0" w:type="auto"/>
+        <w:tblInd w:w="284" w:type="dxa"/>
+        <w:tblLook w:val="04A0" w:firstRow="1" w:lastRow="0" w:firstColumn="1" w:lastColumn="0" w:noHBand="0" w:noVBand="1"/>
+      </w:tblPr>
+      <w:tblGrid>
+        <w:gridCol w:w="2410"/>
+        <w:gridCol w:w="2410"/>
+        <w:gridCol w:w="2411"/>
+        <w:gridCol w:w="2411"/>
+      </w:tblGrid>
+      <w:tr>
+        <w:tc>
+          <w:tcPr>
+            <w:tcW w:w="2410" w:type="dxa"/>
+          </w:tcPr>
+          <w:p>
+            <w:pPr>
+              <w:ind w:firstLine="0"/>
+            </w:pPr>
+          </w:p>
+        </w:tc>
+        <w:tc>
+          <w:tcPr>
+            <w:tcW w:w="7232" w:type="dxa"/>
+            <w:gridSpan w:val="3"/>
+          </w:tcPr>
+          <w:p>
+            <w:pPr>
+              <w:ind w:firstLine="0"/>
+              <w:jc w:val="center"/>
+            </w:pPr>
+            <w:r>
+              <w:t>Nhãn dự đoán</w:t>
+            </w:r>
+          </w:p>
+        </w:tc>
+      </w:tr>
+      <w:tr>
+        <w:tc>
+          <w:tcPr>
+            <w:tcW w:w="2410" w:type="dxa"/>
+          </w:tcPr>
+          <w:p>
+            <w:pPr>
+              <w:ind w:firstLine="0"/>
+              <w:jc w:val="center"/>
+            </w:pPr>
+            <w:r>
+              <w:t>Nhãn thật</w:t>
+            </w:r>
+          </w:p>
+        </w:tc>
+        <w:tc>
+          <w:tcPr>
+            <w:tcW w:w="2410" w:type="dxa"/>
+          </w:tcPr>
+          <w:p>
+            <w:pPr>
+              <w:ind w:firstLine="0"/>
+              <w:jc w:val="center"/>
+            </w:pPr>
+            <w:r>
+              <w:t>Âm</w:t>
+            </w:r>
+          </w:p>
+        </w:tc>
+        <w:tc>
+          <w:tcPr>
+            <w:tcW w:w="2411" w:type="dxa"/>
+          </w:tcPr>
+          <w:p>
+            <w:pPr>
+              <w:ind w:firstLine="0"/>
+              <w:jc w:val="center"/>
+            </w:pPr>
+            <w:r>
+              <w:t>Dương</w:t>
+            </w:r>
+          </w:p>
+        </w:tc>
+        <w:tc>
+          <w:tcPr>
+            <w:tcW w:w="2411" w:type="dxa"/>
+          </w:tcPr>
+          <w:p>
+            <w:pPr>
+              <w:ind w:firstLine="0"/>
+              <w:jc w:val="center"/>
+            </w:pPr>
+            <w:r>
+              <w:t>Tổng số</w:t>
+            </w:r>
+          </w:p>
+        </w:tc>
+      </w:tr>
+      <w:tr>
+        <w:tc>
+          <w:tcPr>
+            <w:tcW w:w="2410" w:type="dxa"/>
+          </w:tcPr>
+          <w:p>
+            <w:pPr>
+              <w:ind w:firstLine="0"/>
+              <w:jc w:val="center"/>
+            </w:pPr>
+            <w:r>
+              <w:t>Âm</w:t>
+            </w:r>
+          </w:p>
+        </w:tc>
+        <w:tc>
+          <w:tcPr>
+            <w:tcW w:w="2410" w:type="dxa"/>
+          </w:tcPr>
+          <w:p>
+            <w:pPr>
+              <w:ind w:firstLine="0"/>
+              <w:jc w:val="center"/>
+            </w:pPr>
+            <w:r>
+              <w:t>TN: âm đúng</w:t>
+            </w:r>
+          </w:p>
+        </w:tc>
+        <w:tc>
+          <w:tcPr>
+            <w:tcW w:w="2411" w:type="dxa"/>
+          </w:tcPr>
+          <w:p>
+            <w:pPr>
+              <w:ind w:firstLine="0"/>
+              <w:jc w:val="center"/>
+            </w:pPr>
+            <w:r>
+              <w:t>FP: dương sai</w:t>
+            </w:r>
+          </w:p>
+        </w:tc>
+        <w:tc>
+          <w:tcPr>
+            <w:tcW w:w="2411" w:type="dxa"/>
+          </w:tcPr>
+          <w:p>
+            <w:pPr>
+              <w:ind w:firstLine="0"/>
+              <w:jc w:val="center"/>
+            </w:pPr>
+            <w:r>
+              <w:t>p</w:t>
+            </w:r>
+          </w:p>
+        </w:tc>
+      </w:tr>
+      <w:tr>
+        <w:tc>
+          <w:tcPr>
+            <w:tcW w:w="2410" w:type="dxa"/>
+          </w:tcPr>
+          <w:p>
+            <w:pPr>
+              <w:ind w:firstLine="0"/>
+              <w:jc w:val="center"/>
+            </w:pPr>
+            <w:r>
+              <w:t>Dương</w:t>
+            </w:r>
+          </w:p>
+        </w:tc>
+        <w:tc>
+          <w:tcPr>
+            <w:tcW w:w="2410" w:type="dxa"/>
+          </w:tcPr>
+          <w:p>
+            <w:pPr>
+              <w:ind w:firstLine="0"/>
+              <w:jc w:val="center"/>
+            </w:pPr>
+            <w:r>
+              <w:t>FN: âm sai</w:t>
+            </w:r>
+          </w:p>
+        </w:tc>
+        <w:tc>
+          <w:tcPr>
+            <w:tcW w:w="2411" w:type="dxa"/>
+          </w:tcPr>
+          <w:p>
+            <w:pPr>
+              <w:ind w:firstLine="0"/>
+              <w:jc w:val="center"/>
+            </w:pPr>
+            <w:r>
+              <w:t>TP: dương đúng</w:t>
+            </w:r>
+          </w:p>
+        </w:tc>
+        <w:tc>
+          <w:tcPr>
+            <w:tcW w:w="2411" w:type="dxa"/>
+          </w:tcPr>
+          <w:p>
+            <w:pPr>
+              <w:ind w:firstLine="0"/>
+              <w:jc w:val="center"/>
+            </w:pPr>
+            <w:r>
+              <w:t>n</w:t>
+            </w:r>
+          </w:p>
+        </w:tc>
+      </w:tr>
+      <w:tr>
+        <w:tc>
+          <w:tcPr>
+            <w:tcW w:w="2410" w:type="dxa"/>
+          </w:tcPr>
+          <w:p>
+            <w:pPr>
+              <w:ind w:firstLine="0"/>
+              <w:jc w:val="center"/>
+            </w:pPr>
+            <w:r>
+              <w:t>Tổng số</w:t>
+            </w:r>
+          </w:p>
+        </w:tc>
+        <w:tc>
+          <w:tcPr>
+            <w:tcW w:w="2410" w:type="dxa"/>
+          </w:tcPr>
+          <w:p>
+            <w:pPr>
+              <w:ind w:firstLine="0"/>
+              <w:jc w:val="center"/>
+            </w:pPr>
+            <w:r>
+              <w:t>p'</w:t>
+            </w:r>
+          </w:p>
+        </w:tc>
+        <w:tc>
+          <w:tcPr>
+            <w:tcW w:w="2411" w:type="dxa"/>
+          </w:tcPr>
+          <w:p>
+            <w:pPr>
+              <w:ind w:firstLine="0"/>
+              <w:jc w:val="center"/>
+            </w:pPr>
+            <w:r>
+              <w:t>n'</w:t>
+            </w:r>
+          </w:p>
+        </w:tc>
+        <w:tc>
+          <w:tcPr>
+            <w:tcW w:w="2411" w:type="dxa"/>
+          </w:tcPr>
+          <w:p>
+            <w:pPr>
+              <w:ind w:firstLine="0"/>
+              <w:jc w:val="center"/>
+            </w:pPr>
+            <w:r>
+              <w:t>N</w:t>
+            </w:r>
+          </w:p>
+        </w:tc>
+      </w:tr>
+    </w:tbl>
+    <w:p>
+      <w:pPr>
+        <w:ind w:firstLine="0"/>
+      </w:pPr>
+    </w:p>
+    <w:p>
+      <w:pPr>
+        <w:ind w:left="284" w:firstLine="567"/>
+      </w:pPr>
+      <w:r>
+        <w:t>Trong bài toán này thì nhãn URL độc hại là 1 và URL an toàn là 0</w:t>
+      </w:r>
+      <w:r>
+        <w:t>:</w:t>
+      </w:r>
+    </w:p>
+    <w:p>
+      <w:pPr>
+        <w:pStyle w:val="oancuaDanhsach"/>
+        <w:numPr>
+          <w:ilvl w:val="0"/>
+          <w:numId w:val="20"/>
+        </w:numPr>
+        <w:ind w:left="1134" w:hanging="283"/>
+      </w:pPr>
+      <w:r>
+        <w:t xml:space="preserve">TP (True Positive): Số lần </w:t>
+      </w:r>
+      <w:r>
+        <w:t>URL độc hại được dự đoán đúng.</w:t>
+      </w:r>
+    </w:p>
+    <w:p>
+      <w:pPr>
+        <w:pStyle w:val="oancuaDanhsach"/>
+        <w:numPr>
+          <w:ilvl w:val="0"/>
+          <w:numId w:val="20"/>
+        </w:numPr>
+        <w:ind w:left="1134" w:hanging="283"/>
+      </w:pPr>
+      <w:r>
+        <w:t xml:space="preserve">TN (True Negative): Số lần </w:t>
+      </w:r>
+      <w:r>
+        <w:t xml:space="preserve">URL </w:t>
+      </w:r>
+      <w:r>
+        <w:t>an toàn được dự đoán đúng.</w:t>
+      </w:r>
+    </w:p>
+    <w:p>
+      <w:pPr>
+        <w:pStyle w:val="oancuaDanhsach"/>
+        <w:numPr>
+          <w:ilvl w:val="0"/>
+          <w:numId w:val="20"/>
+        </w:numPr>
+        <w:ind w:left="1134" w:hanging="283"/>
+      </w:pPr>
+      <w:r>
+        <w:t xml:space="preserve">FP (False Positive): </w:t>
+      </w:r>
+      <w:r>
+        <w:t>Số lần URL an toàn bị dự đoán sai thành URL độc hại.</w:t>
+      </w:r>
+    </w:p>
+    <w:p>
+      <w:pPr>
+        <w:pStyle w:val="oancuaDanhsach"/>
+        <w:numPr>
+          <w:ilvl w:val="0"/>
+          <w:numId w:val="20"/>
+        </w:numPr>
+        <w:ind w:left="1134" w:hanging="283"/>
+      </w:pPr>
+      <w:r>
+        <w:t xml:space="preserve">FN (False Negative): Số lần </w:t>
+      </w:r>
+      <w:r>
+        <w:t>URL độc hại bị dự đoán sai thành URL an toàn.</w:t>
+      </w:r>
+    </w:p>
+    <w:p>
+      <w:pPr>
+        <w:ind w:left="284" w:firstLine="567"/>
+      </w:pPr>
+      <w:r>
+        <w:t>Dựa trên các thông số trên, những chỉ số đánh giá sau có thể được tính</w:t>
+      </w:r>
+      <w:r>
+        <w:t>:</w:t>
+      </w:r>
+    </w:p>
+    <w:p>
+      <w:pPr>
+        <w:pStyle w:val="oancuaDanhsach"/>
+        <w:numPr>
+          <w:ilvl w:val="0"/>
+          <w:numId w:val="20"/>
+        </w:numPr>
+        <w:ind w:left="1134" w:hanging="283"/>
+      </w:pPr>
+      <w:r>
+        <w:t xml:space="preserve">Độ chính xác (Accuracy): </w:t>
+      </w:r>
+      <w:r>
+        <w:t>Tỷ lệ số lần dự đoán chính xác trong tất cả các mẫu thử nghiệm</w:t>
+      </w:r>
+      <w:r>
+        <w:t>:</w:t>
+      </w:r>
+      <w:r>
+        <w:t xml:space="preserve"> Accuracy = (TP + TN) / (TP + TN + FP + FN)</w:t>
+      </w:r>
+      <w:r>
+        <w:t xml:space="preserve"> = (TP + TN) / N</w:t>
+      </w:r>
+    </w:p>
+    <w:p>
+      <w:pPr>
+        <w:pStyle w:val="oancuaDanhsach"/>
+        <w:numPr>
+          <w:ilvl w:val="0"/>
+          <w:numId w:val="20"/>
+        </w:numPr>
+        <w:ind w:left="1134" w:hanging="283"/>
+      </w:pPr>
+      <w:r>
+        <w:t xml:space="preserve">Precision: </w:t>
+      </w:r>
+      <w:r>
+        <w:t xml:space="preserve">Tỷ lệ số lần </w:t>
+      </w:r>
+      <w:r>
+        <w:t xml:space="preserve">dự đoán </w:t>
+      </w:r>
+      <w:r>
+        <w:t>đúng URL độc hại với tất cả URL được dự đoán là độc hại bởi mô hình: Precision = TP / (TP + FP)</w:t>
+      </w:r>
+    </w:p>
+    <w:p>
+      <w:pPr>
+        <w:pStyle w:val="oancuaDanhsach"/>
+        <w:numPr>
+          <w:ilvl w:val="0"/>
+          <w:numId w:val="20"/>
+        </w:numPr>
+        <w:ind w:left="1134" w:hanging="283"/>
+      </w:pPr>
+      <w:r>
+        <w:t xml:space="preserve">Recall: </w:t>
+      </w:r>
+      <w:r>
+        <w:t>Tỷ lệ số lần dự đoán đúng URL độc hại với tất cả URL độc hại trong mẫu thử nghiệm: Recall = TP / (TP + FN)</w:t>
+      </w:r>
+    </w:p>
+    <w:p>
+      <w:pPr>
+        <w:pStyle w:val="oancuaDanhsach"/>
+        <w:numPr>
+          <w:ilvl w:val="0"/>
+          <w:numId w:val="20"/>
+        </w:numPr>
+        <w:ind w:left="1134" w:hanging="283"/>
+      </w:pPr>
+      <w:r>
+        <w:t>F1 score: Tổng hợp 2 chỉ số Precision và Recall, một mô hình có chỉ số F-score cao chỉ khi cả 2 chỉ số Precision và Recall đều cao.</w:t>
+      </w:r>
+      <w:r>
+        <w:t xml:space="preserve"> Sử dụng F1-score cũng là </w:t>
+      </w:r>
+      <w:r>
+        <w:t>một thước đo đáng tin cậy về hiệu năng của mô hình trong các bài toán phân loại, đặc biệt khi dữ liệu về một lớp lớn hơn gấp nhiều lần so với dữ liệu về lớp còn lại</w:t>
+      </w:r>
+      <w:r>
+        <w:t>:                                      F1 score = (2 * Precision * Recall) / (Precision + Recall)</w:t>
+      </w:r>
+    </w:p>
+    <w:p>
+      <w:pPr>
+        <w:pStyle w:val="u2"/>
+        <w:numPr>
+          <w:ilvl w:val="0"/>
+          <w:numId w:val="25"/>
+        </w:numPr>
+        <w:ind w:left="851" w:hanging="567"/>
+      </w:pPr>
+      <w:bookmarkStart w:id="25" w:name="_Toc166937762"/>
+      <w:r>
+        <w:lastRenderedPageBreak/>
+        <w:t>Kết quả</w:t>
+      </w:r>
+      <w:bookmarkEnd w:id="25"/>
+      <w:r>
+        <w:t xml:space="preserve"> </w:t>
+      </w:r>
+    </w:p>
+    <w:p>
+      <w:pPr>
+        <w:ind w:left="284" w:firstLine="567"/>
+      </w:pPr>
+      <w:r>
+        <w:t xml:space="preserve">Trong báo cáo này sử dụng các lớp model được xây dựng sẵn trong thư viện của python là sklearn (đối với các 4 thuật toán Logistic Regression, Decision Tree, Random Forest và Gradient Boosting) và xgboost (đối với XGBoost). Bảng sau thống kê kết quả huấn luyện và thử nghiệm trên tập dữ liệu có tập train gồm 230526 URL và tập test gồm 57632 URL; các tham số của các </w:t>
+      </w:r>
+      <w:r>
+        <w:t>mô hình</w:t>
+      </w:r>
+      <w:r>
+        <w:t xml:space="preserve"> </w:t>
+      </w:r>
+      <w:r>
+        <w:t xml:space="preserve">đều đã </w:t>
+      </w:r>
+      <w:r>
+        <w:t xml:space="preserve">được </w:t>
+      </w:r>
+      <w:r>
+        <w:t>điều chỉnh siêu tham số bằng GridSearch (tìm kiếm lưới)</w:t>
+      </w:r>
+      <w:r>
+        <w:t xml:space="preserve">: </w:t>
+      </w:r>
+    </w:p>
+    <w:tbl>
+      <w:tblPr>
+        <w:tblStyle w:val="LiBang"/>
+        <w:tblW w:w="0" w:type="auto"/>
+        <w:tblInd w:w="284" w:type="dxa"/>
+        <w:tblLook w:val="04A0" w:firstRow="1" w:lastRow="0" w:firstColumn="1" w:lastColumn="0" w:noHBand="0" w:noVBand="1"/>
+      </w:tblPr>
+      <w:tblGrid>
+        <w:gridCol w:w="1633"/>
+        <w:gridCol w:w="1598"/>
+        <w:gridCol w:w="1597"/>
+        <w:gridCol w:w="1597"/>
+        <w:gridCol w:w="1598"/>
+        <w:gridCol w:w="1619"/>
+      </w:tblGrid>
+      <w:tr>
+        <w:tc>
+          <w:tcPr>
+            <w:tcW w:w="1633" w:type="dxa"/>
+          </w:tcPr>
+          <w:p>
+            <w:pPr>
+              <w:pStyle w:val="oancuaDanhsach"/>
+              <w:ind w:left="0" w:firstLine="0"/>
+              <w:jc w:val="center"/>
+            </w:pPr>
+            <w:r>
+              <w:t>Mô hình</w:t>
+            </w:r>
+          </w:p>
+        </w:tc>
+        <w:tc>
+          <w:tcPr>
+            <w:tcW w:w="1598" w:type="dxa"/>
+          </w:tcPr>
+          <w:p>
+            <w:pPr>
+              <w:pStyle w:val="oancuaDanhsach"/>
+              <w:ind w:left="0" w:firstLine="0"/>
+              <w:jc w:val="center"/>
+            </w:pPr>
+            <w:r>
+              <w:t>Độ chính xác trên tập huấn luyện</w:t>
+            </w:r>
+          </w:p>
+        </w:tc>
+        <w:tc>
+          <w:tcPr>
+            <w:tcW w:w="1597" w:type="dxa"/>
+          </w:tcPr>
+          <w:p>
+            <w:pPr>
+              <w:pStyle w:val="oancuaDanhsach"/>
+              <w:ind w:left="0" w:firstLine="0"/>
+              <w:jc w:val="center"/>
+            </w:pPr>
+            <w:r>
+              <w:t>Độ chính xác trên tập kiểm tra</w:t>
+            </w:r>
+          </w:p>
+        </w:tc>
+        <w:tc>
+          <w:tcPr>
+            <w:tcW w:w="1597" w:type="dxa"/>
+          </w:tcPr>
+          <w:p>
+            <w:pPr>
+              <w:pStyle w:val="oancuaDanhsach"/>
+              <w:ind w:left="0" w:firstLine="0"/>
+              <w:jc w:val="center"/>
+            </w:pPr>
+            <w:r>
+              <w:t>F1 Score</w:t>
+            </w:r>
+          </w:p>
+        </w:tc>
+        <w:tc>
+          <w:tcPr>
+            <w:tcW w:w="1598" w:type="dxa"/>
+          </w:tcPr>
+          <w:p>
+            <w:pPr>
+              <w:pStyle w:val="oancuaDanhsach"/>
+              <w:ind w:left="0" w:firstLine="0"/>
+              <w:jc w:val="center"/>
+            </w:pPr>
+            <w:r>
+              <w:t>Recall Score</w:t>
+            </w:r>
+          </w:p>
+        </w:tc>
+        <w:tc>
+          <w:tcPr>
+            <w:tcW w:w="1619" w:type="dxa"/>
+          </w:tcPr>
+          <w:p>
+            <w:pPr>
+              <w:pStyle w:val="oancuaDanhsach"/>
+              <w:ind w:left="0" w:firstLine="0"/>
+              <w:jc w:val="center"/>
+            </w:pPr>
+            <w:r>
+              <w:t>Precision Score</w:t>
+            </w:r>
+          </w:p>
+        </w:tc>
+      </w:tr>
+      <w:tr>
+        <w:tc>
+          <w:tcPr>
+            <w:tcW w:w="1633" w:type="dxa"/>
+          </w:tcPr>
+          <w:p>
+            <w:pPr>
+              <w:pStyle w:val="oancuaDanhsach"/>
+              <w:ind w:left="0" w:firstLine="0"/>
+              <w:jc w:val="center"/>
+            </w:pPr>
+            <w:r>
+              <w:t>XGBoost</w:t>
+            </w:r>
+          </w:p>
+        </w:tc>
+        <w:tc>
+          <w:tcPr>
+            <w:tcW w:w="1598" w:type="dxa"/>
+          </w:tcPr>
+          <w:p>
+            <w:pPr>
+              <w:pStyle w:val="oancuaDanhsach"/>
+              <w:ind w:left="0" w:firstLine="0"/>
+              <w:jc w:val="center"/>
+            </w:pPr>
+            <w:r>
+              <w:t>98.8%</w:t>
+            </w:r>
+          </w:p>
+        </w:tc>
+        <w:tc>
+          <w:tcPr>
+            <w:tcW w:w="1597" w:type="dxa"/>
+          </w:tcPr>
+          <w:p>
+            <w:pPr>
+              <w:pStyle w:val="oancuaDanhsach"/>
+              <w:ind w:left="0" w:firstLine="0"/>
+              <w:jc w:val="center"/>
+            </w:pPr>
+            <w:r>
+              <w:t>95.8%</w:t>
+            </w:r>
+          </w:p>
+        </w:tc>
+        <w:tc>
+          <w:tcPr>
+            <w:tcW w:w="1597" w:type="dxa"/>
+          </w:tcPr>
+          <w:p>
+            <w:pPr>
+              <w:pStyle w:val="oancuaDanhsach"/>
+              <w:ind w:left="0" w:firstLine="0"/>
+              <w:jc w:val="center"/>
+            </w:pPr>
+            <w:r>
+              <w:t>95.8%</w:t>
+            </w:r>
+          </w:p>
+        </w:tc>
+        <w:tc>
+          <w:tcPr>
+            <w:tcW w:w="1598" w:type="dxa"/>
+          </w:tcPr>
+          <w:p>
+            <w:pPr>
+              <w:pStyle w:val="oancuaDanhsach"/>
+              <w:ind w:left="0" w:firstLine="0"/>
+              <w:jc w:val="center"/>
+            </w:pPr>
+            <w:r>
+              <w:t>94.8%</w:t>
+            </w:r>
+          </w:p>
+        </w:tc>
+        <w:tc>
+          <w:tcPr>
+            <w:tcW w:w="1619" w:type="dxa"/>
+          </w:tcPr>
+          <w:p>
+            <w:pPr>
+              <w:pStyle w:val="oancuaDanhsach"/>
+              <w:ind w:left="0" w:firstLine="0"/>
+              <w:jc w:val="center"/>
+            </w:pPr>
+            <w:r>
+              <w:t>96.8%</w:t>
+            </w:r>
+          </w:p>
+        </w:tc>
+      </w:tr>
+      <w:tr>
+        <w:tc>
+          <w:tcPr>
+            <w:tcW w:w="1633" w:type="dxa"/>
+          </w:tcPr>
+          <w:p>
+            <w:pPr>
+              <w:pStyle w:val="oancuaDanhsach"/>
+              <w:ind w:left="0" w:firstLine="0"/>
+              <w:jc w:val="center"/>
+            </w:pPr>
+            <w:r>
+              <w:t>Gradient Boosting</w:t>
+            </w:r>
+          </w:p>
+        </w:tc>
+        <w:tc>
+          <w:tcPr>
+            <w:tcW w:w="1598" w:type="dxa"/>
+          </w:tcPr>
+          <w:p>
+            <w:pPr>
+              <w:pStyle w:val="oancuaDanhsach"/>
+              <w:ind w:left="0" w:firstLine="0"/>
+              <w:jc w:val="center"/>
+            </w:pPr>
+            <w:r>
+              <w:t>99.4%</w:t>
+            </w:r>
+          </w:p>
+        </w:tc>
+        <w:tc>
+          <w:tcPr>
+            <w:tcW w:w="1597" w:type="dxa"/>
+          </w:tcPr>
+          <w:p>
+            <w:pPr>
+              <w:pStyle w:val="oancuaDanhsach"/>
+              <w:ind w:left="0" w:firstLine="0"/>
+              <w:jc w:val="center"/>
+            </w:pPr>
+            <w:r>
+              <w:t>94.6%</w:t>
+            </w:r>
+          </w:p>
+        </w:tc>
+        <w:tc>
+          <w:tcPr>
+            <w:tcW w:w="1597" w:type="dxa"/>
+          </w:tcPr>
+          <w:p>
+            <w:pPr>
+              <w:pStyle w:val="oancuaDanhsach"/>
+              <w:ind w:left="0" w:firstLine="0"/>
+              <w:jc w:val="center"/>
+            </w:pPr>
+            <w:r>
+              <w:t>94.6%</w:t>
+            </w:r>
+          </w:p>
+        </w:tc>
+        <w:tc>
+          <w:tcPr>
+            <w:tcW w:w="1598" w:type="dxa"/>
+          </w:tcPr>
+          <w:p>
+            <w:pPr>
+              <w:pStyle w:val="oancuaDanhsach"/>
+              <w:ind w:left="0" w:firstLine="0"/>
+              <w:jc w:val="center"/>
+            </w:pPr>
+            <w:r>
+              <w:t>93.6%</w:t>
+            </w:r>
+          </w:p>
+        </w:tc>
+        <w:tc>
+          <w:tcPr>
+            <w:tcW w:w="1619" w:type="dxa"/>
+          </w:tcPr>
+          <w:p>
+            <w:pPr>
+              <w:pStyle w:val="oancuaDanhsach"/>
+              <w:ind w:left="0" w:firstLine="0"/>
+              <w:jc w:val="center"/>
+            </w:pPr>
+            <w:r>
+              <w:t>95.6%</w:t>
+            </w:r>
+          </w:p>
+        </w:tc>
+      </w:tr>
+      <w:tr>
+        <w:tc>
+          <w:tcPr>
+            <w:tcW w:w="1633" w:type="dxa"/>
+          </w:tcPr>
+          <w:p>
+            <w:pPr>
+              <w:pStyle w:val="oancuaDanhsach"/>
+              <w:ind w:left="0" w:firstLine="0"/>
+              <w:jc w:val="center"/>
+            </w:pPr>
+            <w:r>
+              <w:t>Random Forest</w:t>
+            </w:r>
+          </w:p>
+        </w:tc>
+        <w:tc>
+          <w:tcPr>
+            <w:tcW w:w="1598" w:type="dxa"/>
+          </w:tcPr>
+          <w:p>
+            <w:pPr>
+              <w:pStyle w:val="oancuaDanhsach"/>
+              <w:ind w:left="0" w:firstLine="0"/>
+              <w:jc w:val="center"/>
+            </w:pPr>
+            <w:r>
+              <w:t>98.5%</w:t>
+            </w:r>
+          </w:p>
+        </w:tc>
+        <w:tc>
+          <w:tcPr>
+            <w:tcW w:w="1597" w:type="dxa"/>
+          </w:tcPr>
+          <w:p>
+            <w:pPr>
+              <w:pStyle w:val="oancuaDanhsach"/>
+              <w:ind w:left="0" w:firstLine="0"/>
+              <w:jc w:val="center"/>
+            </w:pPr>
+            <w:r>
+              <w:t>93.6%</w:t>
+            </w:r>
+          </w:p>
+        </w:tc>
+        <w:tc>
+          <w:tcPr>
+            <w:tcW w:w="1597" w:type="dxa"/>
+          </w:tcPr>
+          <w:p>
+            <w:pPr>
+              <w:pStyle w:val="oancuaDanhsach"/>
+              <w:ind w:left="0" w:firstLine="0"/>
+              <w:jc w:val="center"/>
+            </w:pPr>
+            <w:r>
+              <w:t>93.5%</w:t>
+            </w:r>
+          </w:p>
+        </w:tc>
+        <w:tc>
+          <w:tcPr>
+            <w:tcW w:w="1598" w:type="dxa"/>
+          </w:tcPr>
+          <w:p>
+            <w:pPr>
+              <w:pStyle w:val="oancuaDanhsach"/>
+              <w:ind w:left="0" w:firstLine="0"/>
+              <w:jc w:val="center"/>
+            </w:pPr>
+            <w:r>
+              <w:t>92.1%</w:t>
+            </w:r>
+          </w:p>
+        </w:tc>
+        <w:tc>
+          <w:tcPr>
+            <w:tcW w:w="1619" w:type="dxa"/>
+          </w:tcPr>
+          <w:p>
+            <w:pPr>
+              <w:pStyle w:val="oancuaDanhsach"/>
+              <w:ind w:left="0" w:firstLine="0"/>
+              <w:jc w:val="center"/>
+            </w:pPr>
+            <w:r>
+              <w:t>94.8%</w:t>
+            </w:r>
+          </w:p>
+        </w:tc>
+      </w:tr>
+      <w:tr>
+        <w:tc>
+          <w:tcPr>
+            <w:tcW w:w="1633" w:type="dxa"/>
+          </w:tcPr>
+          <w:p>
+            <w:pPr>
+              <w:pStyle w:val="oancuaDanhsach"/>
+              <w:ind w:left="0" w:firstLine="0"/>
+              <w:jc w:val="center"/>
+            </w:pPr>
+            <w:r>
+              <w:t>Decision Tree</w:t>
+            </w:r>
+          </w:p>
+        </w:tc>
+        <w:tc>
+          <w:tcPr>
+            <w:tcW w:w="1598" w:type="dxa"/>
+          </w:tcPr>
+          <w:p>
+            <w:pPr>
+              <w:pStyle w:val="oancuaDanhsach"/>
+              <w:ind w:left="0" w:firstLine="0"/>
+              <w:jc w:val="center"/>
+            </w:pPr>
+            <w:r>
+              <w:t>96.6</w:t>
+            </w:r>
+            <w:r>
+              <w:t>%</w:t>
+            </w:r>
+          </w:p>
+        </w:tc>
+        <w:tc>
+          <w:tcPr>
+            <w:tcW w:w="1597" w:type="dxa"/>
+          </w:tcPr>
+          <w:p>
+            <w:pPr>
+              <w:pStyle w:val="oancuaDanhsach"/>
+              <w:ind w:left="0" w:firstLine="0"/>
+              <w:jc w:val="center"/>
+            </w:pPr>
+            <w:r>
+              <w:t>91.</w:t>
+            </w:r>
+            <w:r>
+              <w:t>7</w:t>
+            </w:r>
+            <w:r>
+              <w:t>%</w:t>
+            </w:r>
+          </w:p>
+        </w:tc>
+        <w:tc>
+          <w:tcPr>
+            <w:tcW w:w="1597" w:type="dxa"/>
+          </w:tcPr>
+          <w:p>
+            <w:pPr>
+              <w:pStyle w:val="oancuaDanhsach"/>
+              <w:ind w:left="0" w:firstLine="0"/>
+              <w:jc w:val="center"/>
+            </w:pPr>
+            <w:r>
+              <w:t>91.</w:t>
+            </w:r>
+            <w:r>
+              <w:t>6</w:t>
+            </w:r>
+            <w:r>
+              <w:t>%</w:t>
+            </w:r>
+          </w:p>
+        </w:tc>
+        <w:tc>
+          <w:tcPr>
+            <w:tcW w:w="1598" w:type="dxa"/>
+          </w:tcPr>
+          <w:p>
+            <w:pPr>
+              <w:pStyle w:val="oancuaDanhsach"/>
+              <w:ind w:left="0" w:firstLine="0"/>
+              <w:jc w:val="center"/>
+            </w:pPr>
+            <w:r>
+              <w:t>90.</w:t>
+            </w:r>
+            <w:r>
+              <w:t>2</w:t>
+            </w:r>
+            <w:r>
+              <w:t>%</w:t>
+            </w:r>
+          </w:p>
+        </w:tc>
+        <w:tc>
+          <w:tcPr>
+            <w:tcW w:w="1619" w:type="dxa"/>
+          </w:tcPr>
+          <w:p>
+            <w:pPr>
+              <w:pStyle w:val="oancuaDanhsach"/>
+              <w:ind w:left="0" w:firstLine="0"/>
+              <w:jc w:val="center"/>
+            </w:pPr>
+            <w:r>
+              <w:t>92.</w:t>
+            </w:r>
+            <w:r>
+              <w:t>9</w:t>
+            </w:r>
+            <w:r>
+              <w:t>%</w:t>
+            </w:r>
+          </w:p>
+        </w:tc>
+      </w:tr>
+      <w:tr>
+        <w:tc>
+          <w:tcPr>
+            <w:tcW w:w="1633" w:type="dxa"/>
+          </w:tcPr>
+          <w:p>
+            <w:pPr>
+              <w:pStyle w:val="oancuaDanhsach"/>
+              <w:ind w:left="0" w:firstLine="0"/>
+              <w:jc w:val="center"/>
+            </w:pPr>
+            <w:r>
+              <w:t>Logistic Regression</w:t>
+            </w:r>
+          </w:p>
+        </w:tc>
+        <w:tc>
+          <w:tcPr>
+            <w:tcW w:w="1598" w:type="dxa"/>
+          </w:tcPr>
+          <w:p>
+            <w:pPr>
+              <w:pStyle w:val="oancuaDanhsach"/>
+              <w:ind w:left="0" w:firstLine="0"/>
+              <w:jc w:val="center"/>
+            </w:pPr>
+            <w:r>
+              <w:t>86.9%</w:t>
+            </w:r>
+          </w:p>
+        </w:tc>
+        <w:tc>
+          <w:tcPr>
+            <w:tcW w:w="1597" w:type="dxa"/>
+          </w:tcPr>
+          <w:p>
+            <w:pPr>
+              <w:pStyle w:val="oancuaDanhsach"/>
+              <w:ind w:left="0" w:firstLine="0"/>
+              <w:jc w:val="center"/>
+            </w:pPr>
+            <w:r>
+              <w:t>86.8%</w:t>
+            </w:r>
+          </w:p>
+        </w:tc>
+        <w:tc>
+          <w:tcPr>
+            <w:tcW w:w="1597" w:type="dxa"/>
+          </w:tcPr>
+          <w:p>
+            <w:pPr>
+              <w:pStyle w:val="oancuaDanhsach"/>
+              <w:ind w:left="0" w:firstLine="0"/>
+              <w:jc w:val="center"/>
+            </w:pPr>
+            <w:r>
+              <w:t>86.5%</w:t>
+            </w:r>
+          </w:p>
+        </w:tc>
+        <w:tc>
+          <w:tcPr>
+            <w:tcW w:w="1598" w:type="dxa"/>
+          </w:tcPr>
+          <w:p>
+            <w:pPr>
+              <w:pStyle w:val="oancuaDanhsach"/>
+              <w:ind w:left="0" w:firstLine="0"/>
+              <w:jc w:val="center"/>
+            </w:pPr>
+            <w:r>
+              <w:t>84.5%</w:t>
+            </w:r>
+          </w:p>
+        </w:tc>
+        <w:tc>
+          <w:tcPr>
+            <w:tcW w:w="1619" w:type="dxa"/>
+          </w:tcPr>
+          <w:p>
+            <w:pPr>
+              <w:pStyle w:val="oancuaDanhsach"/>
+              <w:ind w:left="0" w:firstLine="0"/>
+              <w:jc w:val="center"/>
+            </w:pPr>
+            <w:r>
+              <w:t>88.5%</w:t>
+            </w:r>
+          </w:p>
+        </w:tc>
+      </w:tr>
+    </w:tbl>
+    <w:p>
+      <w:pPr>
+        <w:ind w:firstLine="0"/>
+      </w:pPr>
+    </w:p>
+    <w:p>
+      <w:pPr>
+        <w:pStyle w:val="oancuaDanhsach"/>
+        <w:ind w:left="284" w:firstLine="567"/>
+      </w:pPr>
+      <w:r>
+        <w:t xml:space="preserve">Với các bộ siêu tham số cho mỗi mô hình ứng với kết quả trên </w:t>
+      </w:r>
+      <w:r>
+        <w:t>như sau, các bộ tham số này có thể chưa phải kết quả tốt nhất</w:t>
+      </w:r>
+      <w:r>
+        <w:t>:</w:t>
+      </w:r>
+    </w:p>
+    <w:p>
+      <w:pPr>
+        <w:pStyle w:val="oancuaDanhsach"/>
+        <w:numPr>
+          <w:ilvl w:val="0"/>
+          <w:numId w:val="20"/>
+        </w:numPr>
+        <w:ind w:left="1134" w:hanging="283"/>
+      </w:pPr>
+      <w:r>
+        <w:t>Logistic Regression: max_iter = 8000</w:t>
+      </w:r>
+      <w:r>
+        <w:t xml:space="preserve"> (</w:t>
+      </w:r>
+      <w:r>
+        <w:t>số lượng tối đa các lần lặp lại thuật toán tối ưu hóa sẽ thực hiện trước khi dừng</w:t>
+      </w:r>
+      <w:r>
+        <w:t>)</w:t>
+      </w:r>
+      <w:r>
+        <w:t>, C = 25.</w:t>
+      </w:r>
+    </w:p>
+    <w:p>
+      <w:pPr>
+        <w:pStyle w:val="oancuaDanhsach"/>
+        <w:numPr>
+          <w:ilvl w:val="0"/>
+          <w:numId w:val="20"/>
+        </w:numPr>
+        <w:ind w:left="1134" w:hanging="283"/>
+      </w:pPr>
+      <w:r>
+        <w:t xml:space="preserve">Decision Tree: </w:t>
+      </w:r>
+      <w:r>
+        <w:rPr>
+          <w:sz w:val="24"/>
+          <w:szCs w:val="24"/>
+        </w:rPr>
+        <w:t xml:space="preserve">criterion = </w:t>
+      </w:r>
+      <w:r>
+        <w:rPr>
+          <w:sz w:val="24"/>
+          <w:szCs w:val="24"/>
+        </w:rPr>
+        <w:t>‘</w:t>
+      </w:r>
+      <w:r>
+        <w:rPr>
+          <w:sz w:val="24"/>
+          <w:szCs w:val="24"/>
+        </w:rPr>
+        <w:t>entropy</w:t>
+      </w:r>
+      <w:r>
+        <w:rPr>
+          <w:sz w:val="24"/>
+          <w:szCs w:val="24"/>
+        </w:rPr>
+        <w:t>’ (đo lường chất lượng cùa 1 phân chia bằng entropy)</w:t>
+      </w:r>
+      <w:r>
+        <w:rPr>
+          <w:sz w:val="24"/>
+          <w:szCs w:val="24"/>
+        </w:rPr>
+        <w:t>, min_samples_leaf = 2</w:t>
+      </w:r>
+      <w:r>
+        <w:rPr>
+          <w:sz w:val="24"/>
+          <w:szCs w:val="24"/>
+        </w:rPr>
+        <w:t xml:space="preserve"> (số lượng mẫu tối thiểu 1 nút lá phải có)</w:t>
+      </w:r>
+      <w:r>
+        <w:rPr>
+          <w:sz w:val="24"/>
+          <w:szCs w:val="24"/>
+        </w:rPr>
+        <w:t>, min_samples_split = 10</w:t>
+      </w:r>
+      <w:r>
+        <w:rPr>
+          <w:sz w:val="24"/>
+          <w:szCs w:val="24"/>
+        </w:rPr>
+        <w:t xml:space="preserve"> (số lượng mẫu tối thiểu 1 nút phải có trước khi nó có thể được phân chia).</w:t>
+      </w:r>
+    </w:p>
+    <w:p>
+      <w:pPr>
+        <w:pStyle w:val="oancuaDanhsach"/>
+        <w:numPr>
+          <w:ilvl w:val="0"/>
+          <w:numId w:val="20"/>
+        </w:numPr>
+        <w:ind w:left="1134" w:hanging="283"/>
+      </w:pPr>
+      <w:r>
+        <w:rPr>
+          <w:szCs w:val="26"/>
+        </w:rPr>
+        <w:t xml:space="preserve">Random Forest: </w:t>
+      </w:r>
+      <w:r>
+        <w:rPr>
+          <w:sz w:val="24"/>
+          <w:szCs w:val="24"/>
+        </w:rPr>
+        <w:t xml:space="preserve">criterion = </w:t>
+      </w:r>
+      <w:r>
+        <w:rPr>
+          <w:sz w:val="24"/>
+          <w:szCs w:val="24"/>
+        </w:rPr>
+        <w:t>‘</w:t>
+      </w:r>
+      <w:r>
+        <w:rPr>
+          <w:sz w:val="24"/>
+          <w:szCs w:val="24"/>
+        </w:rPr>
+        <w:t>entropy</w:t>
+      </w:r>
+      <w:r>
+        <w:rPr>
+          <w:sz w:val="24"/>
+          <w:szCs w:val="24"/>
+        </w:rPr>
+        <w:t>’</w:t>
+      </w:r>
+      <w:r>
+        <w:rPr>
+          <w:sz w:val="24"/>
+          <w:szCs w:val="24"/>
+        </w:rPr>
+        <w:t xml:space="preserve">, </w:t>
+      </w:r>
+      <w:r>
+        <w:rPr>
+          <w:sz w:val="24"/>
+          <w:szCs w:val="24"/>
+        </w:rPr>
+        <w:t>max_features = ‘sqrt’ (số lượng đặc trưng tối đa được chọn ngẫu nhiên để tạo 1 cây trong rừng), min_samples_split = 5, n_estimators = 200 (số cây trong rừng)</w:t>
+      </w:r>
+    </w:p>
+    <w:p>
+      <w:pPr>
+        <w:pStyle w:val="oancuaDanhsach"/>
+        <w:numPr>
+          <w:ilvl w:val="0"/>
+          <w:numId w:val="20"/>
+        </w:numPr>
+        <w:ind w:left="1134" w:hanging="283"/>
+      </w:pPr>
+      <w:r>
+        <w:rPr>
+          <w:sz w:val="24"/>
+          <w:szCs w:val="24"/>
+        </w:rPr>
+        <w:lastRenderedPageBreak/>
+        <w:t xml:space="preserve">Gradient Boosting: </w:t>
+      </w:r>
+      <w:r>
+        <w:rPr>
+          <w:szCs w:val="26"/>
+        </w:rPr>
+        <w:t>max_depth = 20 (độ sâu tối đa của 1 cây), learning_rate = 0.2 (tốc độ học của mô hình), subsample = 1 (tỷ lệ mẫu con được sử dụng cho mỗi cây), n_estimators = 200.</w:t>
+      </w:r>
+    </w:p>
+    <w:p>
+      <w:pPr>
+        <w:pStyle w:val="oancuaDanhsach"/>
+        <w:numPr>
+          <w:ilvl w:val="0"/>
+          <w:numId w:val="20"/>
+        </w:numPr>
+        <w:ind w:left="1134" w:hanging="283"/>
+      </w:pPr>
+      <w:r>
+        <w:rPr>
+          <w:szCs w:val="26"/>
+        </w:rPr>
+        <w:t>XGBoost: max_depth = 20, learning_rate = 0.2, min_child_weight = 5 (tổng trọng lượng (hoặc số lượng) tối thiểu các mẫu mà một nút con cần có), subsample = 1</w:t>
+      </w:r>
+      <w:r>
+        <w:rPr>
+          <w:szCs w:val="26"/>
+        </w:rPr>
+        <w:t xml:space="preserve">, </w:t>
+      </w:r>
+      <w:r>
+        <w:rPr>
+          <w:szCs w:val="26"/>
+        </w:rPr>
+        <w:t>n_estimators = 200.</w:t>
+      </w:r>
+    </w:p>
+    <w:p>
+      <w:pPr>
+        <w:ind w:left="284" w:firstLine="567"/>
+        <w:rPr>
+          <w:szCs w:val="26"/>
+        </w:rPr>
+      </w:pPr>
+      <w:r>
+        <w:rPr>
+          <w:szCs w:val="26"/>
+        </w:rPr>
+        <w:t>M</w:t>
+      </w:r>
+      <w:r>
+        <w:rPr>
+          <w:szCs w:val="26"/>
+        </w:rPr>
+        <w:t xml:space="preserve">a trận nhầm lẫn và danh sách các đặc trưng quan trọng của </w:t>
+      </w:r>
+      <w:r>
+        <w:rPr>
+          <w:szCs w:val="26"/>
+        </w:rPr>
+        <w:t>3</w:t>
+      </w:r>
+      <w:r>
+        <w:rPr>
+          <w:szCs w:val="26"/>
+        </w:rPr>
+        <w:t xml:space="preserve"> mô hình </w:t>
+      </w:r>
+      <w:r>
+        <w:rPr>
+          <w:szCs w:val="26"/>
+        </w:rPr>
+        <w:t>cho độ chính xác trên tập kiểm tra tốt nhất</w:t>
+      </w:r>
+      <w:r>
+        <w:rPr>
+          <w:szCs w:val="26"/>
+        </w:rPr>
+        <w:t>:</w:t>
+      </w:r>
+    </w:p>
+    <w:p>
+      <w:pPr>
+        <w:pStyle w:val="oancuaDanhsach"/>
+        <w:numPr>
+          <w:ilvl w:val="0"/>
+          <w:numId w:val="20"/>
+        </w:numPr>
+        <w:ind w:left="1134" w:hanging="283"/>
+        <w:rPr>
+          <w:szCs w:val="26"/>
+        </w:rPr>
+      </w:pPr>
+      <w:r>
+        <w:rPr>
+          <w:noProof/>
+          <w:szCs w:val="26"/>
+        </w:rPr>
         <w:drawing>
-          <wp:anchor distT="0" distB="0" distL="114300" distR="114300" simplePos="0" relativeHeight="251660288" behindDoc="1" locked="0" layoutInCell="1" allowOverlap="1" wp14:anchorId="16B91D0F" wp14:editId="33683BAE">
+          <wp:anchor distT="0" distB="0" distL="114300" distR="114300" simplePos="0" relativeHeight="251675136" behindDoc="0" locked="0" layoutInCell="1" allowOverlap="1" wp14:anchorId="6B598895" wp14:editId="193CA2CA">
             <wp:simplePos x="0" y="0"/>
             <wp:positionH relativeFrom="column">
-              <wp:posOffset>1054100</wp:posOffset>
+              <wp:posOffset>-262255</wp:posOffset>
             </wp:positionH>
             <wp:positionV relativeFrom="paragraph">
-              <wp:posOffset>515620</wp:posOffset>
+              <wp:posOffset>3185622</wp:posOffset>
             </wp:positionV>
-            <wp:extent cx="4058216" cy="1543265"/>
-            <wp:effectExtent l="0" t="0" r="0" b="0"/>
-            <wp:wrapTight wrapText="bothSides">
-              <wp:wrapPolygon edited="0">
-                <wp:start x="0" y="0"/>
-                <wp:lineTo x="0" y="21333"/>
-                <wp:lineTo x="21499" y="21333"/>
-                <wp:lineTo x="21499" y="0"/>
-                <wp:lineTo x="0" y="0"/>
-              </wp:wrapPolygon>
-            </wp:wrapTight>
-            <wp:docPr id="72227974" name="Hình ảnh 1" descr="Ảnh có chứa văn bản, Phông chữ, ảnh chụp màn hình, số&#10;&#10;Mô tả được tạo tự động"/>
+            <wp:extent cx="6688455" cy="2334260"/>
+            <wp:effectExtent l="0" t="0" r="0" b="8890"/>
+            <wp:wrapSquare wrapText="bothSides"/>
+            <wp:docPr id="508455273" name="Hình ảnh 1" descr="Ảnh có chứa văn bản, biểu đồ, hàng, Sơ đồ&#10;&#10;Mô tả được tạo tự động"/>
             <wp:cNvGraphicFramePr>
               <a:graphicFrameLocks xmlns:a="http://schemas.openxmlformats.org/drawingml/2006/main" noChangeAspect="1"/>
             </wp:cNvGraphicFramePr>
@@ -5985,11 +8151,11 @@
               <a:graphicData uri="http://schemas.openxmlformats.org/drawingml/2006/picture">
                 <pic:pic xmlns:pic="http://schemas.openxmlformats.org/drawingml/2006/picture">
                   <pic:nvPicPr>
-                    <pic:cNvPr id="72227974" name="Hình ảnh 1" descr="Ảnh có chứa văn bản, Phông chữ, ảnh chụp màn hình, số&#10;&#10;Mô tả được tạo tự động"/>
+                    <pic:cNvPr id="508455273" name="Hình ảnh 1" descr="Ảnh có chứa văn bản, biểu đồ, hàng, Sơ đồ&#10;&#10;Mô tả được tạo tự động"/>
                     <pic:cNvPicPr/>
                   </pic:nvPicPr>
                   <pic:blipFill>
-                    <a:blip r:embed="rId16">
+                    <a:blip r:embed="rId18">
                       <a:extLst>
                         <a:ext uri="{28A0092B-C50C-407E-A947-70E740481C1C}">
                           <a14:useLocalDpi xmlns:a14="http://schemas.microsoft.com/office/drawing/2010/main" val="0"/>
@@ -6003,7 +8169,7 @@
                   <pic:spPr>
                     <a:xfrm>
                       <a:off x="0" y="0"/>
-                      <a:ext cx="4058216" cy="1543265"/>
+                      <a:ext cx="6688455" cy="2334260"/>
                     </a:xfrm>
                     <a:prstGeom prst="rect">
                       <a:avLst/>
@@ -6012,61 +8178,81 @@
                 </pic:pic>
               </a:graphicData>
             </a:graphic>
+            <wp14:sizeRelH relativeFrom="margin">
+              <wp14:pctWidth>0</wp14:pctWidth>
+            </wp14:sizeRelH>
+            <wp14:sizeRelV relativeFrom="margin">
+              <wp14:pctHeight>0</wp14:pctHeight>
+            </wp14:sizeRelV>
           </wp:anchor>
         </w:drawing>
       </w:r>
       <w:r>
-        <w:t xml:space="preserve">Để đánh giá các mô hình được đề xuất, sử dụng </w:t>
-      </w:r>
-      <w:r>
-        <w:t>ma trận nhầm lẫn và các chỉ số đánh giá phổ biến như Accuracy, Precision, Recall và F1 score:</w:t>
-      </w:r>
-      <w:r>
         <w:rPr>
           <w:noProof/>
+          <w:szCs w:val="26"/>
         </w:rPr>
-        <w:t xml:space="preserve"> </w:t>
-      </w:r>
-    </w:p>
-    <w:p>
-      <w:pPr>
-        <w:ind w:left="284" w:firstLine="567"/>
-      </w:pPr>
-    </w:p>
-    <w:p>
-      <w:pPr>
-        <w:ind w:left="284" w:firstLine="567"/>
-      </w:pPr>
-    </w:p>
-    <w:p>
-      <w:pPr>
-        <w:ind w:left="284" w:firstLine="567"/>
-      </w:pPr>
-    </w:p>
-    <w:p>
-      <w:pPr>
-        <w:ind w:left="284" w:firstLine="567"/>
-      </w:pPr>
-    </w:p>
-    <w:p>
-      <w:pPr>
-        <w:ind w:left="284" w:firstLine="567"/>
-      </w:pPr>
-    </w:p>
-    <w:p>
-      <w:pPr>
-        <w:ind w:firstLine="0"/>
-      </w:pPr>
-    </w:p>
-    <w:p>
-      <w:pPr>
-        <w:ind w:left="284" w:firstLine="567"/>
-      </w:pPr>
-      <w:r>
-        <w:t>Trong bài toán này thì nhãn URL độc hại là 1 và URL an toàn là 0</w:t>
-      </w:r>
-      <w:r>
-        <w:t>:</w:t>
+        <w:drawing>
+          <wp:anchor distT="0" distB="0" distL="114300" distR="114300" simplePos="0" relativeHeight="251643392" behindDoc="1" locked="0" layoutInCell="1" allowOverlap="1" wp14:anchorId="2097087C" wp14:editId="228643AE">
+            <wp:simplePos x="0" y="0"/>
+            <wp:positionH relativeFrom="column">
+              <wp:posOffset>-323850</wp:posOffset>
+            </wp:positionH>
+            <wp:positionV relativeFrom="paragraph">
+              <wp:posOffset>420370</wp:posOffset>
+            </wp:positionV>
+            <wp:extent cx="6821805" cy="2362200"/>
+            <wp:effectExtent l="0" t="0" r="0" b="0"/>
+            <wp:wrapSquare wrapText="bothSides"/>
+            <wp:docPr id="2124713009" name="Hình ảnh 1" descr="Ảnh có chứa văn bản, ảnh chụp màn hình, biểu đồ, hàng&#10;&#10;Mô tả được tạo tự động"/>
+            <wp:cNvGraphicFramePr>
+              <a:graphicFrameLocks xmlns:a="http://schemas.openxmlformats.org/drawingml/2006/main" noChangeAspect="1"/>
+            </wp:cNvGraphicFramePr>
+            <a:graphic xmlns:a="http://schemas.openxmlformats.org/drawingml/2006/main">
+              <a:graphicData uri="http://schemas.openxmlformats.org/drawingml/2006/picture">
+                <pic:pic xmlns:pic="http://schemas.openxmlformats.org/drawingml/2006/picture">
+                  <pic:nvPicPr>
+                    <pic:cNvPr id="2124713009" name="Hình ảnh 1" descr="Ảnh có chứa văn bản, ảnh chụp màn hình, biểu đồ, hàng&#10;&#10;Mô tả được tạo tự động"/>
+                    <pic:cNvPicPr/>
+                  </pic:nvPicPr>
+                  <pic:blipFill>
+                    <a:blip r:embed="rId19" cstate="print">
+                      <a:extLst>
+                        <a:ext uri="{28A0092B-C50C-407E-A947-70E740481C1C}">
+                          <a14:useLocalDpi xmlns:a14="http://schemas.microsoft.com/office/drawing/2010/main" val="0"/>
+                        </a:ext>
+                      </a:extLst>
+                    </a:blip>
+                    <a:stretch>
+                      <a:fillRect/>
+                    </a:stretch>
+                  </pic:blipFill>
+                  <pic:spPr>
+                    <a:xfrm>
+                      <a:off x="0" y="0"/>
+                      <a:ext cx="6821805" cy="2362200"/>
+                    </a:xfrm>
+                    <a:prstGeom prst="rect">
+                      <a:avLst/>
+                    </a:prstGeom>
+                  </pic:spPr>
+                </pic:pic>
+              </a:graphicData>
+            </a:graphic>
+            <wp14:sizeRelH relativeFrom="margin">
+              <wp14:pctWidth>0</wp14:pctWidth>
+            </wp14:sizeRelH>
+            <wp14:sizeRelV relativeFrom="margin">
+              <wp14:pctHeight>0</wp14:pctHeight>
+            </wp14:sizeRelV>
+          </wp:anchor>
+        </w:drawing>
+      </w:r>
+      <w:r>
+        <w:rPr>
+          <w:szCs w:val="26"/>
+        </w:rPr>
+        <w:t xml:space="preserve">Random Forest: </w:t>
       </w:r>
     </w:p>
     <w:p>
@@ -6077,12 +8263,15 @@
           <w:numId w:val="20"/>
         </w:numPr>
         <w:ind w:left="1134" w:hanging="283"/>
-      </w:pPr>
-      <w:r>
-        <w:t xml:space="preserve">TP (True Positive): Số lần </w:t>
-      </w:r>
-      <w:r>
-        <w:t>URL độc hại được dự đoán đúng.</w:t>
+        <w:rPr>
+          <w:szCs w:val="26"/>
+        </w:rPr>
+      </w:pPr>
+      <w:r>
+        <w:rPr>
+          <w:szCs w:val="26"/>
+        </w:rPr>
+        <w:t>Gradient Boosting:</w:t>
       </w:r>
     </w:p>
     <w:p>
@@ -6093,15 +8282,315 @@
           <w:numId w:val="20"/>
         </w:numPr>
         <w:ind w:left="1134" w:hanging="283"/>
-      </w:pPr>
-      <w:r>
-        <w:t xml:space="preserve">TN (True Negative): Số lần </w:t>
-      </w:r>
-      <w:r>
-        <w:t xml:space="preserve">URL </w:t>
-      </w:r>
-      <w:r>
-        <w:t>an toàn được dự đoán đúng.</w:t>
+        <w:rPr>
+          <w:szCs w:val="26"/>
+        </w:rPr>
+      </w:pPr>
+      <w:r>
+        <w:rPr>
+          <w:noProof/>
+          <w:szCs w:val="26"/>
+        </w:rPr>
+        <w:lastRenderedPageBreak/>
+        <w:drawing>
+          <wp:anchor distT="0" distB="0" distL="114300" distR="114300" simplePos="0" relativeHeight="251652608" behindDoc="1" locked="0" layoutInCell="1" allowOverlap="1" wp14:anchorId="4149BB0C" wp14:editId="5456D716">
+            <wp:simplePos x="0" y="0"/>
+            <wp:positionH relativeFrom="column">
+              <wp:posOffset>-290137</wp:posOffset>
+            </wp:positionH>
+            <wp:positionV relativeFrom="paragraph">
+              <wp:posOffset>2764097</wp:posOffset>
+            </wp:positionV>
+            <wp:extent cx="6736080" cy="2360295"/>
+            <wp:effectExtent l="0" t="0" r="7620" b="1905"/>
+            <wp:wrapSquare wrapText="bothSides"/>
+            <wp:docPr id="544471132" name="Hình ảnh 1" descr="Ảnh có chứa văn bản, ảnh chụp màn hình, biểu đồ, hàng&#10;&#10;Mô tả được tạo tự động"/>
+            <wp:cNvGraphicFramePr>
+              <a:graphicFrameLocks xmlns:a="http://schemas.openxmlformats.org/drawingml/2006/main" noChangeAspect="1"/>
+            </wp:cNvGraphicFramePr>
+            <a:graphic xmlns:a="http://schemas.openxmlformats.org/drawingml/2006/main">
+              <a:graphicData uri="http://schemas.openxmlformats.org/drawingml/2006/picture">
+                <pic:pic xmlns:pic="http://schemas.openxmlformats.org/drawingml/2006/picture">
+                  <pic:nvPicPr>
+                    <pic:cNvPr id="544471132" name="Hình ảnh 1" descr="Ảnh có chứa văn bản, ảnh chụp màn hình, biểu đồ, hàng&#10;&#10;Mô tả được tạo tự động"/>
+                    <pic:cNvPicPr/>
+                  </pic:nvPicPr>
+                  <pic:blipFill>
+                    <a:blip r:embed="rId20" cstate="print">
+                      <a:extLst>
+                        <a:ext uri="{28A0092B-C50C-407E-A947-70E740481C1C}">
+                          <a14:useLocalDpi xmlns:a14="http://schemas.microsoft.com/office/drawing/2010/main" val="0"/>
+                        </a:ext>
+                      </a:extLst>
+                    </a:blip>
+                    <a:stretch>
+                      <a:fillRect/>
+                    </a:stretch>
+                  </pic:blipFill>
+                  <pic:spPr>
+                    <a:xfrm>
+                      <a:off x="0" y="0"/>
+                      <a:ext cx="6736080" cy="2360295"/>
+                    </a:xfrm>
+                    <a:prstGeom prst="rect">
+                      <a:avLst/>
+                    </a:prstGeom>
+                  </pic:spPr>
+                </pic:pic>
+              </a:graphicData>
+            </a:graphic>
+            <wp14:sizeRelH relativeFrom="margin">
+              <wp14:pctWidth>0</wp14:pctWidth>
+            </wp14:sizeRelH>
+            <wp14:sizeRelV relativeFrom="margin">
+              <wp14:pctHeight>0</wp14:pctHeight>
+            </wp14:sizeRelV>
+          </wp:anchor>
+        </w:drawing>
+      </w:r>
+      <w:r>
+        <w:rPr>
+          <w:szCs w:val="26"/>
+        </w:rPr>
+        <w:t>XGBoost:</w:t>
+      </w:r>
+    </w:p>
+    <w:p>
+      <w:pPr>
+        <w:pStyle w:val="oancuaDanhsach"/>
+        <w:ind w:left="284" w:firstLine="567"/>
+      </w:pPr>
+      <w:r>
+        <w:t>Mô hình XGBoost cho độ chính xác trên tập kiểm tra cao nhất so với 2 mô hình còn lại và ở cả 3 mô hình thì đặc trưng quan trọng nhất là SubDomainLevel.</w:t>
+      </w:r>
+    </w:p>
+    <w:p>
+      <w:pPr>
+        <w:pStyle w:val="u1"/>
+      </w:pPr>
+      <w:bookmarkStart w:id="26" w:name="_Toc166937763"/>
+      <w:r>
+        <w:t>Kết luận</w:t>
+      </w:r>
+      <w:bookmarkEnd w:id="26"/>
+    </w:p>
+    <w:p>
+      <w:pPr>
+        <w:ind w:left="284" w:firstLine="567"/>
+      </w:pPr>
+      <w:r>
+        <w:t xml:space="preserve">Trong </w:t>
+      </w:r>
+      <w:r>
+        <w:t>báo cáo</w:t>
+      </w:r>
+      <w:r>
+        <w:t xml:space="preserve"> này, </w:t>
+      </w:r>
+      <w:r>
+        <w:t xml:space="preserve">em đã trình bày </w:t>
+      </w:r>
+      <w:r>
+        <w:t>một phương pháp phát hiện URL độc hại</w:t>
+      </w:r>
+      <w:r>
+        <w:t xml:space="preserve"> đó là sử dụng</w:t>
+      </w:r>
+      <w:r>
+        <w:t xml:space="preserve"> </w:t>
+      </w:r>
+      <w:r>
+        <w:t>machine learnin</w:t>
+      </w:r>
+      <w:r>
+        <w:t>g</w:t>
+      </w:r>
+      <w:r>
+        <w:t xml:space="preserve">, thử nghiệm với năm mô hình bao gồm </w:t>
+      </w:r>
+      <w:r>
+        <w:t>Logistic Regression, Decision Trees, Random Forest, Gradient Boosting, và XGBoost</w:t>
+      </w:r>
+      <w:r>
+        <w:t xml:space="preserve"> </w:t>
+      </w:r>
+      <w:r>
+        <w:t xml:space="preserve">. </w:t>
+      </w:r>
+      <w:r>
+        <w:t>Kết quả được rút ra</w:t>
+      </w:r>
+      <w:r>
+        <w:t xml:space="preserve"> </w:t>
+      </w:r>
+      <w:r>
+        <w:t>từ</w:t>
+      </w:r>
+      <w:r>
+        <w:t xml:space="preserve"> </w:t>
+      </w:r>
+      <w:r>
+        <w:t>độ chính xác và ma trận nhầm lẫn của ba mô hình</w:t>
+      </w:r>
+      <w:r>
+        <w:t xml:space="preserve"> là Gradient Boosting,</w:t>
+      </w:r>
+      <w:r>
+        <w:t xml:space="preserve"> Random Forest và XGBoost </w:t>
+      </w:r>
+      <w:r>
+        <w:t xml:space="preserve">cho thấy tính hiệu quả </w:t>
+      </w:r>
+      <w:r>
+        <w:t xml:space="preserve">của các mô hình học máy </w:t>
+      </w:r>
+      <w:r>
+        <w:t xml:space="preserve">này </w:t>
+      </w:r>
+      <w:r>
+        <w:t xml:space="preserve">và </w:t>
+      </w:r>
+      <w:r>
+        <w:t xml:space="preserve">các </w:t>
+      </w:r>
+      <w:r>
+        <w:t>đặc trưng</w:t>
+      </w:r>
+      <w:r>
+        <w:t xml:space="preserve"> được </w:t>
+      </w:r>
+      <w:r>
+        <w:t>trích</w:t>
+      </w:r>
+      <w:r>
+        <w:t xml:space="preserve"> xuất</w:t>
+      </w:r>
+      <w:r>
+        <w:t xml:space="preserve"> từ URL</w:t>
+      </w:r>
+      <w:r>
+        <w:t>.</w:t>
+      </w:r>
+      <w:r>
+        <w:t xml:space="preserve"> </w:t>
+      </w:r>
+      <w:r>
+        <w:t xml:space="preserve">Kết quả của </w:t>
+      </w:r>
+      <w:r>
+        <w:t>báo cáo</w:t>
+      </w:r>
+      <w:r>
+        <w:t xml:space="preserve"> này được sử dụng để xây dựng một </w:t>
+      </w:r>
+      <w:r>
+        <w:t>tiện ích đơn giản trên trình duyệt</w:t>
+      </w:r>
+      <w:r>
+        <w:t xml:space="preserve"> nhằm phát hiện các URL độc hại</w:t>
+      </w:r>
+      <w:r>
+        <w:t>.</w:t>
+      </w:r>
+    </w:p>
+    <w:p>
+      <w:pPr>
+        <w:ind w:left="284" w:firstLine="567"/>
+      </w:pPr>
+      <w:r>
+        <w:t xml:space="preserve">Tuy nhiên, </w:t>
+      </w:r>
+      <w:r>
+        <w:t>em</w:t>
+      </w:r>
+      <w:r>
+        <w:t xml:space="preserve"> cũng nhận ra rằng việc chỉ sử dụng các đặc trưng </w:t>
+      </w:r>
+      <w:r>
+        <w:t>từ vựng</w:t>
+      </w:r>
+      <w:r>
+        <w:t xml:space="preserve"> từ URL không đủ để đối mặt với tất cả các tình huống trong thực tế</w:t>
+      </w:r>
+      <w:r>
+        <w:t xml:space="preserve"> hiện nay</w:t>
+      </w:r>
+      <w:r>
+        <w:t>. Có</w:t>
+      </w:r>
+      <w:r>
+        <w:t xml:space="preserve"> rất</w:t>
+      </w:r>
+      <w:r>
+        <w:t xml:space="preserve"> nhiều </w:t>
+      </w:r>
+      <w:r>
+        <w:t xml:space="preserve">các </w:t>
+      </w:r>
+      <w:r>
+        <w:t xml:space="preserve">đặc trưng khác có thể được rút ra từ </w:t>
+      </w:r>
+      <w:r>
+        <w:t>URL hoặc dữ liệu trang web</w:t>
+      </w:r>
+      <w:r>
+        <w:t>, bao gồm như</w:t>
+      </w:r>
+      <w:r>
+        <w:t xml:space="preserve"> các đặc trưng được trích rút từ code HTML và JavaScript của trang web, hay tuổi tên miền, số lượng truy cập</w:t>
+      </w:r>
+      <w:r>
+        <w:t xml:space="preserve"> </w:t>
+      </w:r>
+      <w:r>
+        <w:t>và</w:t>
+      </w:r>
+      <w:r>
+        <w:t xml:space="preserve"> nhiều hơn nữa. Những đặc trưng này có thể cung cấp thêm</w:t>
+      </w:r>
+      <w:r>
+        <w:t xml:space="preserve"> nhiều</w:t>
+      </w:r>
+      <w:r>
+        <w:t xml:space="preserve"> thông tin quan trọng giúp cải thiện </w:t>
+      </w:r>
+      <w:r>
+        <w:t>tính đúng đắn</w:t>
+      </w:r>
+      <w:r>
+        <w:t xml:space="preserve"> của mô hình</w:t>
+      </w:r>
+      <w:r>
+        <w:t xml:space="preserve"> học máy</w:t>
+      </w:r>
+      <w:r>
+        <w:t>.</w:t>
+      </w:r>
+      <w:r>
+        <w:t xml:space="preserve"> Vì việc trích xuất các đặc trưng đó mất rất nhiều thời gian, nên trong báo cáo này em vẫn chưa thực hiện được, đó là một thiếu xót lớn.</w:t>
+      </w:r>
+    </w:p>
+    <w:p>
+      <w:pPr>
+        <w:ind w:left="284" w:firstLine="567"/>
+      </w:pPr>
+      <w:r>
+        <w:t>Trong tương lai</w:t>
+      </w:r>
+      <w:r>
+        <w:t>, em</w:t>
+      </w:r>
+      <w:r>
+        <w:t xml:space="preserve"> dự định</w:t>
+      </w:r>
+      <w:r>
+        <w:t xml:space="preserve"> sẽ</w:t>
+      </w:r>
+      <w:r>
+        <w:t xml:space="preserve"> mở rộng mô hình của mình</w:t>
+      </w:r>
+      <w:r>
+        <w:t xml:space="preserve"> hơn bằng cách:</w:t>
       </w:r>
     </w:p>
     <w:p>
@@ -6114,10 +8603,7 @@
         <w:ind w:left="1134" w:hanging="283"/>
       </w:pPr>
       <w:r>
-        <w:t xml:space="preserve">FP (False Positive): </w:t>
-      </w:r>
-      <w:r>
-        <w:t>Số lần URL an toàn bị dự đoán sai thành URL độc hại.</w:t>
+        <w:t>Sử dụng các bộ dữ liệu lớn hơn và mới hơn.</w:t>
       </w:r>
     </w:p>
     <w:p>
@@ -6130,21 +8616,8 @@
         <w:ind w:left="1134" w:hanging="283"/>
       </w:pPr>
       <w:r>
-        <w:t xml:space="preserve">FN (False Negative): Số lần </w:t>
-      </w:r>
-      <w:r>
-        <w:t>URL độc hại bị dự đoán sai thành URL an toàn.</w:t>
-      </w:r>
-    </w:p>
-    <w:p>
-      <w:pPr>
-        <w:ind w:left="284" w:firstLine="567"/>
-      </w:pPr>
-      <w:r>
-        <w:t>Dựa trên các thông số trên, những chỉ số đánh giá sau có thể được tính</w:t>
-      </w:r>
-      <w:r>
-        <w:t>:</w:t>
+        <w:lastRenderedPageBreak/>
+        <w:t>Nghiên cứu và chọn ra thêm những đặc trưng khác từ URL để tăng cường độ chính xác.</w:t>
       </w:r>
     </w:p>
     <w:p>
@@ -6157,19 +8630,7 @@
         <w:ind w:left="1134" w:hanging="283"/>
       </w:pPr>
       <w:r>
-        <w:t xml:space="preserve">Độ chính xác (Accuracy): </w:t>
-      </w:r>
-      <w:r>
-        <w:t>Tỷ lệ số lần dự đoán chính xác trong tất cả các mẫu thử nghiệm</w:t>
-      </w:r>
-      <w:r>
-        <w:t>:</w:t>
-      </w:r>
-      <w:r>
-        <w:t xml:space="preserve"> Accuracy = (TP + TN) / (TP + TN + FP + FN)</w:t>
-      </w:r>
-      <w:r>
-        <w:t xml:space="preserve"> = (TP + TN) / N</w:t>
+        <w:t>Tối ưu hoá thêm các tham số cho mô hình.</w:t>
       </w:r>
     </w:p>
     <w:p>
@@ -6182,315 +8643,44 @@
         <w:ind w:left="1134" w:hanging="283"/>
       </w:pPr>
       <w:r>
-        <w:lastRenderedPageBreak/>
-        <w:t xml:space="preserve">Precision: </w:t>
-      </w:r>
-      <w:r>
-        <w:t xml:space="preserve">Tỷ lệ số lần </w:t>
-      </w:r>
-      <w:r>
-        <w:t xml:space="preserve">dự đoán </w:t>
-      </w:r>
-      <w:r>
-        <w:t>đúng URL độc hại với tất cả URL được dự đoán là độc hại bởi mô hình: Precision = TP / (TP + FP)</w:t>
-      </w:r>
-    </w:p>
-    <w:p>
-      <w:pPr>
-        <w:pStyle w:val="oancuaDanhsach"/>
-        <w:numPr>
-          <w:ilvl w:val="0"/>
-          <w:numId w:val="20"/>
-        </w:numPr>
-        <w:ind w:left="1134" w:hanging="283"/>
-      </w:pPr>
-      <w:r>
-        <w:t xml:space="preserve">Recall: </w:t>
-      </w:r>
-      <w:r>
-        <w:t>Tỷ lệ số lần dự đoán đúng URL độc hại với tất cả URL độc hại trong mẫu thử nghiệm: Recall = TP / (TP + FN)</w:t>
-      </w:r>
-    </w:p>
-    <w:p>
-      <w:pPr>
-        <w:pStyle w:val="oancuaDanhsach"/>
-        <w:numPr>
-          <w:ilvl w:val="0"/>
-          <w:numId w:val="20"/>
-        </w:numPr>
-        <w:ind w:left="1134" w:hanging="283"/>
-      </w:pPr>
-      <w:r>
-        <w:t>F1 score: Tổng hợp 2 chỉ số Precision và Recall, một mô hình có chỉ số F-score cao chỉ khi cả 2 chỉ số Precision và Recall đều cao.</w:t>
-      </w:r>
-      <w:r>
-        <w:t xml:space="preserve"> Sử dụng F1-score cũng là </w:t>
-      </w:r>
-      <w:r>
-        <w:t>một thước đo đáng tin cậy về hiệu năng của mô hình trong các bài toán phân loại, đặc biệt khi dữ liệu về một lớp lớn hơn gấp nhiều lần so với dữ liệu về lớp còn lại</w:t>
-      </w:r>
-      <w:r>
-        <w:t>:                                      F1 score = (2 * Precision * Recall) / (Precision + Recall)</w:t>
-      </w:r>
-    </w:p>
-    <w:p>
-      <w:pPr>
-        <w:pStyle w:val="u2"/>
-        <w:numPr>
-          <w:ilvl w:val="0"/>
-          <w:numId w:val="25"/>
-        </w:numPr>
-        <w:ind w:left="851" w:hanging="567"/>
-      </w:pPr>
-      <w:r>
-        <w:t xml:space="preserve">Kết quả </w:t>
-      </w:r>
-    </w:p>
-    <w:p>
-      <w:pPr>
-        <w:pStyle w:val="oancuaDanhsach"/>
+        <w:t>Thử nghiệm và triển khai các mô hình học máy tiên tiến khác.</w:t>
+      </w:r>
+    </w:p>
+    <w:p>
+      <w:pPr>
         <w:ind w:left="284" w:firstLine="567"/>
       </w:pPr>
+      <w:r>
+        <w:t xml:space="preserve"> </w:t>
+      </w:r>
+      <w:r>
+        <w:t>Em</w:t>
+      </w:r>
+      <w:r>
+        <w:t xml:space="preserve"> tin rằng việc này sẽ giúp</w:t>
+      </w:r>
+      <w:r>
+        <w:t xml:space="preserve"> em tạo ra 1</w:t>
+      </w:r>
+      <w:r>
+        <w:t xml:space="preserve"> mô hình</w:t>
+      </w:r>
+      <w:r>
+        <w:t xml:space="preserve"> học máy mạnh mẽ hơn</w:t>
+      </w:r>
+      <w:r>
+        <w:t xml:space="preserve"> và có khả năng đối mặt với nhiều tình huống phức tạp hơn trong thực tế.</w:t>
+      </w:r>
     </w:p>
     <w:p>
       <w:pPr>
         <w:pStyle w:val="u1"/>
       </w:pPr>
-      <w:bookmarkStart w:id="24" w:name="_Toc165537234"/>
-      <w:r>
-        <w:t>Kết luận</w:t>
-      </w:r>
-      <w:bookmarkEnd w:id="24"/>
-    </w:p>
-    <w:p>
-      <w:pPr>
-        <w:ind w:left="284" w:firstLine="567"/>
-      </w:pPr>
-      <w:r>
-        <w:t xml:space="preserve">Trong </w:t>
-      </w:r>
-      <w:r>
-        <w:t>báo cáo</w:t>
-      </w:r>
-      <w:r>
-        <w:t xml:space="preserve"> này, </w:t>
-      </w:r>
-      <w:r>
-        <w:t xml:space="preserve">em đã trình bày </w:t>
-      </w:r>
-      <w:r>
-        <w:t>một phương pháp phát hiện URL độc hại</w:t>
-      </w:r>
-      <w:r>
-        <w:t xml:space="preserve"> đó là sử dụng</w:t>
-      </w:r>
-      <w:r>
-        <w:t xml:space="preserve"> </w:t>
-      </w:r>
-      <w:r>
-        <w:t>machine learnin</w:t>
-      </w:r>
-      <w:r>
-        <w:t>g</w:t>
-      </w:r>
-      <w:r>
-        <w:t xml:space="preserve">. </w:t>
-      </w:r>
-      <w:r>
-        <w:t>Kết quả được rút ra</w:t>
-      </w:r>
-      <w:r>
-        <w:t xml:space="preserve"> </w:t>
-      </w:r>
-      <w:r>
-        <w:t>từ</w:t>
-      </w:r>
-      <w:r>
-        <w:t xml:space="preserve"> Bảng V và VI đã cho thấy tính hiệu quả của các </w:t>
-      </w:r>
-      <w:r>
-        <w:t>đặc trưng</w:t>
-      </w:r>
-      <w:r>
-        <w:t xml:space="preserve"> được </w:t>
-      </w:r>
-      <w:r>
-        <w:t>trích</w:t>
-      </w:r>
-      <w:r>
-        <w:t xml:space="preserve"> xuất.</w:t>
-      </w:r>
-      <w:r>
-        <w:t xml:space="preserve"> </w:t>
-      </w:r>
-      <w:r>
-        <w:t xml:space="preserve">Kết quả của </w:t>
-      </w:r>
-      <w:r>
-        <w:t>báo cáo</w:t>
-      </w:r>
-      <w:r>
-        <w:t xml:space="preserve"> này đã được sử dụng để xây dựng một </w:t>
-      </w:r>
-      <w:r>
-        <w:t>tiện ích đơn giản trên trình duyệt</w:t>
-      </w:r>
-      <w:r>
-        <w:t xml:space="preserve"> nhằm phát hiện các URL độc hại</w:t>
-      </w:r>
-      <w:r>
-        <w:t>.</w:t>
-      </w:r>
-    </w:p>
-    <w:p>
-      <w:pPr>
-        <w:ind w:left="284" w:firstLine="567"/>
-      </w:pPr>
-      <w:r>
-        <w:t xml:space="preserve">Tuy nhiên, </w:t>
-      </w:r>
-      <w:r>
-        <w:t>em</w:t>
-      </w:r>
-      <w:r>
-        <w:t xml:space="preserve"> cũng nhận ra rằng việc chỉ sử dụng các đặc trưng kí tự từ URL có thể không đủ để đối mặt với tất cả các tình huống trong thực tế. Có</w:t>
-      </w:r>
-      <w:r>
-        <w:t xml:space="preserve"> rất</w:t>
-      </w:r>
-      <w:r>
-        <w:t xml:space="preserve"> nhiều </w:t>
-      </w:r>
-      <w:r>
-        <w:t xml:space="preserve">các </w:t>
-      </w:r>
-      <w:r>
-        <w:t xml:space="preserve">đặc trưng khác có thể được rút ra từ </w:t>
-      </w:r>
-      <w:r>
-        <w:t>URL hoặc dữ liệu trang web</w:t>
-      </w:r>
-      <w:r>
-        <w:t>, bao gồm như</w:t>
-      </w:r>
-      <w:r>
-        <w:t xml:space="preserve"> các đặc trưng được trích rút từ code HTML và JavaScript của trang web, hay tuổi tên miền, số lượng truy cập</w:t>
-      </w:r>
-      <w:r>
-        <w:t xml:space="preserve"> </w:t>
-      </w:r>
-      <w:r>
-        <w:t>và</w:t>
-      </w:r>
-      <w:r>
-        <w:t xml:space="preserve"> nhiều hơn nữa. Những đặc trưng này có thể cung cấp thêm</w:t>
-      </w:r>
-      <w:r>
-        <w:t xml:space="preserve"> nhiều</w:t>
-      </w:r>
-      <w:r>
-        <w:t xml:space="preserve"> thông tin quan trọng giúp cải thiện </w:t>
-      </w:r>
-      <w:r>
-        <w:t>tính đúng đắn</w:t>
-      </w:r>
-      <w:r>
-        <w:t xml:space="preserve"> của mô hình</w:t>
-      </w:r>
-      <w:r>
-        <w:t xml:space="preserve"> học máy</w:t>
-      </w:r>
-      <w:r>
-        <w:t>.</w:t>
-      </w:r>
-      <w:r>
-        <w:t xml:space="preserve"> Vì việc trích xuất các đặc trưng đó mất rất nhiều thời gian, nên trong báo cáo này em vẫn chưa thực hiện được, đó là một thiếu xót lớn.</w:t>
-      </w:r>
-    </w:p>
-    <w:p>
-      <w:pPr>
-        <w:ind w:left="284" w:firstLine="567"/>
-      </w:pPr>
-      <w:r>
-        <w:t>Trong tương lai</w:t>
-      </w:r>
-      <w:r>
-        <w:t>, em</w:t>
-      </w:r>
-      <w:r>
-        <w:t xml:space="preserve"> dự định</w:t>
-      </w:r>
-      <w:r>
-        <w:t xml:space="preserve"> sẽ</w:t>
-      </w:r>
-      <w:r>
-        <w:t xml:space="preserve"> mở rộng mô hình của mình để bao gồm thêm các đặc trưng </w:t>
-      </w:r>
-      <w:r>
-        <w:t>này và sử dụng các tập dữ liệu lớn hơn</w:t>
-      </w:r>
-      <w:r>
-        <w:t xml:space="preserve">. </w:t>
-      </w:r>
-      <w:r>
-        <w:t>Em</w:t>
-      </w:r>
-      <w:r>
-        <w:t xml:space="preserve"> tin rằng việc này sẽ giúp mô hình </w:t>
-      </w:r>
-      <w:r>
-        <w:t>của mình</w:t>
-      </w:r>
-      <w:r>
-        <w:t xml:space="preserve"> trở nên mạnh mẽ hơn và có khả năng đối mặt với nhiều tình huống phức tạp hơn trong thực tế.</w:t>
-      </w:r>
-    </w:p>
-    <w:p>
-      <w:pPr>
-        <w:pStyle w:val="u1"/>
-      </w:pPr>
-      <w:bookmarkStart w:id="25" w:name="_Toc165537235"/>
+      <w:bookmarkStart w:id="27" w:name="_Toc166937764"/>
       <w:r>
         <w:t>Tài liệu tham khảo</w:t>
       </w:r>
-      <w:bookmarkEnd w:id="25"/>
-    </w:p>
-    <w:p>
-      <w:pPr>
-        <w:pStyle w:val="oancuaDanhsach"/>
-        <w:numPr>
-          <w:ilvl w:val="0"/>
-          <w:numId w:val="17"/>
-        </w:numPr>
-        <w:spacing w:before="0" w:line="276" w:lineRule="auto"/>
-        <w:ind w:left="851" w:right="1035" w:hanging="567"/>
-        <w:jc w:val="left"/>
-      </w:pPr>
-      <w:r>
-        <w:lastRenderedPageBreak/>
-        <w:t xml:space="preserve">Phạm Thị Lan Anh (2023), </w:t>
-      </w:r>
-      <w:r>
-        <w:rPr>
-          <w:i/>
-          <w:iCs/>
-        </w:rPr>
-        <w:t>Tổng Quan về công Nghệ Blockchain và ứng dụng: Khoa Công nghệ thông tin VNUA</w:t>
-      </w:r>
-      <w:r>
-        <w:t xml:space="preserve">. Available at: </w:t>
-      </w:r>
-      <w:hyperlink r:id="rId17" w:history="1">
-        <w:r>
-          <w:rPr>
-            <w:rStyle w:val="Siuktni"/>
-          </w:rPr>
-          <w:t>https://fita.vnua.edu.vn/tong-quan-ve-cong-nghe-blockchain-va-ung-dung/</w:t>
-        </w:r>
-      </w:hyperlink>
-      <w:r>
-        <w:t xml:space="preserve"> </w:t>
-      </w:r>
+      <w:bookmarkEnd w:id="27"/>
     </w:p>
     <w:p>
       <w:pPr>
@@ -6508,7 +8698,7 @@
           <w:u w:val="none"/>
         </w:rPr>
       </w:pPr>
-      <w:hyperlink r:id="rId18" w:history="1">
+      <w:hyperlink r:id="rId21" w:history="1">
         <w:r>
           <w:rPr>
             <w:rStyle w:val="Siuktni"/>
@@ -6533,7 +8723,7 @@
           <w:u w:val="none"/>
         </w:rPr>
       </w:pPr>
-      <w:hyperlink r:id="rId19" w:history="1">
+      <w:hyperlink r:id="rId22" w:history="1">
         <w:r>
           <w:rPr>
             <w:rStyle w:val="Siuktni"/>
@@ -6558,7 +8748,7 @@
           <w:u w:val="none"/>
         </w:rPr>
       </w:pPr>
-      <w:hyperlink r:id="rId20" w:history="1">
+      <w:hyperlink r:id="rId23" w:history="1">
         <w:r>
           <w:rPr>
             <w:rStyle w:val="Siuktni"/>
@@ -6583,7 +8773,7 @@
           <w:u w:val="none"/>
         </w:rPr>
       </w:pPr>
-      <w:hyperlink r:id="rId21" w:history="1">
+      <w:hyperlink r:id="rId24" w:history="1">
         <w:r>
           <w:rPr>
             <w:rStyle w:val="Siuktni"/>
@@ -6608,7 +8798,7 @@
           <w:u w:val="none"/>
         </w:rPr>
       </w:pPr>
-      <w:hyperlink r:id="rId22" w:history="1">
+      <w:hyperlink r:id="rId25" w:history="1">
         <w:r>
           <w:rPr>
             <w:rStyle w:val="Siuktni"/>
@@ -6633,7 +8823,7 @@
           <w:u w:val="none"/>
         </w:rPr>
       </w:pPr>
-      <w:hyperlink r:id="rId23" w:history="1">
+      <w:hyperlink r:id="rId26" w:history="1">
         <w:r>
           <w:rPr>
             <w:rStyle w:val="Siuktni"/>
@@ -6658,7 +8848,7 @@
           <w:u w:val="none"/>
         </w:rPr>
       </w:pPr>
-      <w:hyperlink r:id="rId24" w:history="1">
+      <w:hyperlink r:id="rId27" w:history="1">
         <w:r>
           <w:rPr>
             <w:rStyle w:val="Siuktni"/>
@@ -6683,7 +8873,7 @@
           <w:u w:val="none"/>
         </w:rPr>
       </w:pPr>
-      <w:hyperlink r:id="rId25" w:anchor="Fig1" w:history="1">
+      <w:hyperlink r:id="rId28" w:anchor="Fig1" w:history="1">
         <w:r>
           <w:rPr>
             <w:rStyle w:val="Siuktni"/>
@@ -6708,7 +8898,7 @@
           <w:u w:val="none"/>
         </w:rPr>
       </w:pPr>
-      <w:hyperlink r:id="rId26" w:history="1">
+      <w:hyperlink r:id="rId29" w:history="1">
         <w:r>
           <w:rPr>
             <w:rStyle w:val="Siuktni"/>
@@ -6733,7 +8923,7 @@
           <w:u w:val="none"/>
         </w:rPr>
       </w:pPr>
-      <w:hyperlink r:id="rId27" w:history="1">
+      <w:hyperlink r:id="rId30" w:history="1">
         <w:r>
           <w:rPr>
             <w:rStyle w:val="Siuktni"/>
@@ -6758,7 +8948,7 @@
           <w:u w:val="none"/>
         </w:rPr>
       </w:pPr>
-      <w:hyperlink r:id="rId28" w:history="1">
+      <w:hyperlink r:id="rId31" w:history="1">
         <w:r>
           <w:rPr>
             <w:rStyle w:val="Siuktni"/>
@@ -6777,8 +8967,13 @@
         <w:spacing w:before="0" w:line="276" w:lineRule="auto"/>
         <w:ind w:left="851" w:right="1035" w:hanging="567"/>
         <w:jc w:val="left"/>
-      </w:pPr>
-      <w:hyperlink r:id="rId29" w:history="1">
+        <w:rPr>
+          <w:rStyle w:val="Siuktni"/>
+          <w:color w:val="auto"/>
+          <w:u w:val="none"/>
+        </w:rPr>
+      </w:pPr>
+      <w:hyperlink r:id="rId32" w:history="1">
         <w:r>
           <w:rPr>
             <w:rStyle w:val="Siuktni"/>
@@ -6787,8 +8982,28 @@
         </w:r>
       </w:hyperlink>
     </w:p>
+    <w:p>
+      <w:pPr>
+        <w:pStyle w:val="oancuaDanhsach"/>
+        <w:numPr>
+          <w:ilvl w:val="0"/>
+          <w:numId w:val="17"/>
+        </w:numPr>
+        <w:spacing w:before="0" w:line="276" w:lineRule="auto"/>
+        <w:ind w:left="851" w:right="1035" w:hanging="567"/>
+        <w:jc w:val="left"/>
+      </w:pPr>
+      <w:hyperlink r:id="rId33" w:anchor="mcetoc_1cmn27rtb5" w:history="1">
+        <w:r>
+          <w:rPr>
+            <w:rStyle w:val="Siuktni"/>
+          </w:rPr>
+          <w:t>URL là gì? Cấu trúc của URL - QuanTriMang.com</w:t>
+        </w:r>
+      </w:hyperlink>
+    </w:p>
     <w:sectPr>
-      <w:footerReference w:type="default" r:id="rId30"/>
+      <w:footerReference w:type="default" r:id="rId34"/>
       <w:pgSz w:w="11910" w:h="16840"/>
       <w:pgMar w:top="1340" w:right="1100" w:bottom="1280" w:left="1100" w:header="0" w:footer="1080" w:gutter="0"/>
       <w:cols w:space="720"/>
@@ -7328,6 +9543,118 @@
     </w:lvl>
   </w:abstractNum>
   <w:abstractNum w:abstractNumId="3" w15:restartNumberingAfterBreak="0">
+    <w:nsid w:val="113677C9"/>
+    <w:multiLevelType w:val="hybridMultilevel"/>
+    <w:tmpl w:val="8916A870"/>
+    <w:lvl w:ilvl="0" w:tplc="E9365976">
+      <w:numFmt w:val="bullet"/>
+      <w:lvlText w:val="-"/>
+      <w:lvlJc w:val="left"/>
+      <w:pPr>
+        <w:ind w:left="2343" w:hanging="360"/>
+      </w:pPr>
+      <w:rPr>
+        <w:rFonts w:ascii="Times New Roman" w:eastAsiaTheme="minorHAnsi" w:hAnsi="Times New Roman" w:cs="Times New Roman" w:hint="default"/>
+      </w:rPr>
+    </w:lvl>
+    <w:lvl w:ilvl="1" w:tplc="04090003" w:tentative="1">
+      <w:start w:val="1"/>
+      <w:numFmt w:val="bullet"/>
+      <w:lvlText w:val="o"/>
+      <w:lvlJc w:val="left"/>
+      <w:pPr>
+        <w:ind w:left="3063" w:hanging="360"/>
+      </w:pPr>
+      <w:rPr>
+        <w:rFonts w:ascii="Courier New" w:hAnsi="Courier New" w:cs="Courier New" w:hint="default"/>
+      </w:rPr>
+    </w:lvl>
+    <w:lvl w:ilvl="2" w:tplc="04090005" w:tentative="1">
+      <w:start w:val="1"/>
+      <w:numFmt w:val="bullet"/>
+      <w:lvlText w:val=""/>
+      <w:lvlJc w:val="left"/>
+      <w:pPr>
+        <w:ind w:left="3783" w:hanging="360"/>
+      </w:pPr>
+      <w:rPr>
+        <w:rFonts w:ascii="Wingdings" w:hAnsi="Wingdings" w:hint="default"/>
+      </w:rPr>
+    </w:lvl>
+    <w:lvl w:ilvl="3" w:tplc="04090001" w:tentative="1">
+      <w:start w:val="1"/>
+      <w:numFmt w:val="bullet"/>
+      <w:lvlText w:val=""/>
+      <w:lvlJc w:val="left"/>
+      <w:pPr>
+        <w:ind w:left="4503" w:hanging="360"/>
+      </w:pPr>
+      <w:rPr>
+        <w:rFonts w:ascii="Symbol" w:hAnsi="Symbol" w:hint="default"/>
+      </w:rPr>
+    </w:lvl>
+    <w:lvl w:ilvl="4" w:tplc="04090003" w:tentative="1">
+      <w:start w:val="1"/>
+      <w:numFmt w:val="bullet"/>
+      <w:lvlText w:val="o"/>
+      <w:lvlJc w:val="left"/>
+      <w:pPr>
+        <w:ind w:left="5223" w:hanging="360"/>
+      </w:pPr>
+      <w:rPr>
+        <w:rFonts w:ascii="Courier New" w:hAnsi="Courier New" w:cs="Courier New" w:hint="default"/>
+      </w:rPr>
+    </w:lvl>
+    <w:lvl w:ilvl="5" w:tplc="04090005" w:tentative="1">
+      <w:start w:val="1"/>
+      <w:numFmt w:val="bullet"/>
+      <w:lvlText w:val=""/>
+      <w:lvlJc w:val="left"/>
+      <w:pPr>
+        <w:ind w:left="5943" w:hanging="360"/>
+      </w:pPr>
+      <w:rPr>
+        <w:rFonts w:ascii="Wingdings" w:hAnsi="Wingdings" w:hint="default"/>
+      </w:rPr>
+    </w:lvl>
+    <w:lvl w:ilvl="6" w:tplc="04090001" w:tentative="1">
+      <w:start w:val="1"/>
+      <w:numFmt w:val="bullet"/>
+      <w:lvlText w:val=""/>
+      <w:lvlJc w:val="left"/>
+      <w:pPr>
+        <w:ind w:left="6663" w:hanging="360"/>
+      </w:pPr>
+      <w:rPr>
+        <w:rFonts w:ascii="Symbol" w:hAnsi="Symbol" w:hint="default"/>
+      </w:rPr>
+    </w:lvl>
+    <w:lvl w:ilvl="7" w:tplc="04090003" w:tentative="1">
+      <w:start w:val="1"/>
+      <w:numFmt w:val="bullet"/>
+      <w:lvlText w:val="o"/>
+      <w:lvlJc w:val="left"/>
+      <w:pPr>
+        <w:ind w:left="7383" w:hanging="360"/>
+      </w:pPr>
+      <w:rPr>
+        <w:rFonts w:ascii="Courier New" w:hAnsi="Courier New" w:cs="Courier New" w:hint="default"/>
+      </w:rPr>
+    </w:lvl>
+    <w:lvl w:ilvl="8" w:tplc="04090005" w:tentative="1">
+      <w:start w:val="1"/>
+      <w:numFmt w:val="bullet"/>
+      <w:lvlText w:val=""/>
+      <w:lvlJc w:val="left"/>
+      <w:pPr>
+        <w:ind w:left="8103" w:hanging="360"/>
+      </w:pPr>
+      <w:rPr>
+        <w:rFonts w:ascii="Wingdings" w:hAnsi="Wingdings" w:hint="default"/>
+      </w:rPr>
+    </w:lvl>
+  </w:abstractNum>
+  <w:abstractNum w:abstractNumId="4" w15:restartNumberingAfterBreak="0">
     <w:nsid w:val="14355F4D"/>
     <w:multiLevelType w:val="multilevel"/>
     <w:tmpl w:val="2F0E9B50"/>
@@ -7448,7 +9775,119 @@
       </w:rPr>
     </w:lvl>
   </w:abstractNum>
-  <w:abstractNum w:abstractNumId="4" w15:restartNumberingAfterBreak="0">
+  <w:abstractNum w:abstractNumId="5" w15:restartNumberingAfterBreak="0">
+    <w:nsid w:val="16F455DE"/>
+    <w:multiLevelType w:val="hybridMultilevel"/>
+    <w:tmpl w:val="AFEC912E"/>
+    <w:lvl w:ilvl="0" w:tplc="1E18C12E">
+      <w:numFmt w:val="bullet"/>
+      <w:lvlText w:val=""/>
+      <w:lvlJc w:val="left"/>
+      <w:pPr>
+        <w:ind w:left="1211" w:hanging="360"/>
+      </w:pPr>
+      <w:rPr>
+        <w:rFonts w:ascii="Symbol" w:eastAsiaTheme="minorHAnsi" w:hAnsi="Symbol" w:cs="Times New Roman" w:hint="default"/>
+      </w:rPr>
+    </w:lvl>
+    <w:lvl w:ilvl="1" w:tplc="04090003" w:tentative="1">
+      <w:start w:val="1"/>
+      <w:numFmt w:val="bullet"/>
+      <w:lvlText w:val="o"/>
+      <w:lvlJc w:val="left"/>
+      <w:pPr>
+        <w:ind w:left="1931" w:hanging="360"/>
+      </w:pPr>
+      <w:rPr>
+        <w:rFonts w:ascii="Courier New" w:hAnsi="Courier New" w:cs="Courier New" w:hint="default"/>
+      </w:rPr>
+    </w:lvl>
+    <w:lvl w:ilvl="2" w:tplc="04090005" w:tentative="1">
+      <w:start w:val="1"/>
+      <w:numFmt w:val="bullet"/>
+      <w:lvlText w:val=""/>
+      <w:lvlJc w:val="left"/>
+      <w:pPr>
+        <w:ind w:left="2651" w:hanging="360"/>
+      </w:pPr>
+      <w:rPr>
+        <w:rFonts w:ascii="Wingdings" w:hAnsi="Wingdings" w:hint="default"/>
+      </w:rPr>
+    </w:lvl>
+    <w:lvl w:ilvl="3" w:tplc="04090001" w:tentative="1">
+      <w:start w:val="1"/>
+      <w:numFmt w:val="bullet"/>
+      <w:lvlText w:val=""/>
+      <w:lvlJc w:val="left"/>
+      <w:pPr>
+        <w:ind w:left="3371" w:hanging="360"/>
+      </w:pPr>
+      <w:rPr>
+        <w:rFonts w:ascii="Symbol" w:hAnsi="Symbol" w:hint="default"/>
+      </w:rPr>
+    </w:lvl>
+    <w:lvl w:ilvl="4" w:tplc="04090003" w:tentative="1">
+      <w:start w:val="1"/>
+      <w:numFmt w:val="bullet"/>
+      <w:lvlText w:val="o"/>
+      <w:lvlJc w:val="left"/>
+      <w:pPr>
+        <w:ind w:left="4091" w:hanging="360"/>
+      </w:pPr>
+      <w:rPr>
+        <w:rFonts w:ascii="Courier New" w:hAnsi="Courier New" w:cs="Courier New" w:hint="default"/>
+      </w:rPr>
+    </w:lvl>
+    <w:lvl w:ilvl="5" w:tplc="04090005" w:tentative="1">
+      <w:start w:val="1"/>
+      <w:numFmt w:val="bullet"/>
+      <w:lvlText w:val=""/>
+      <w:lvlJc w:val="left"/>
+      <w:pPr>
+        <w:ind w:left="4811" w:hanging="360"/>
+      </w:pPr>
+      <w:rPr>
+        <w:rFonts w:ascii="Wingdings" w:hAnsi="Wingdings" w:hint="default"/>
+      </w:rPr>
+    </w:lvl>
+    <w:lvl w:ilvl="6" w:tplc="04090001" w:tentative="1">
+      <w:start w:val="1"/>
+      <w:numFmt w:val="bullet"/>
+      <w:lvlText w:val=""/>
+      <w:lvlJc w:val="left"/>
+      <w:pPr>
+        <w:ind w:left="5531" w:hanging="360"/>
+      </w:pPr>
+      <w:rPr>
+        <w:rFonts w:ascii="Symbol" w:hAnsi="Symbol" w:hint="default"/>
+      </w:rPr>
+    </w:lvl>
+    <w:lvl w:ilvl="7" w:tplc="04090003" w:tentative="1">
+      <w:start w:val="1"/>
+      <w:numFmt w:val="bullet"/>
+      <w:lvlText w:val="o"/>
+      <w:lvlJc w:val="left"/>
+      <w:pPr>
+        <w:ind w:left="6251" w:hanging="360"/>
+      </w:pPr>
+      <w:rPr>
+        <w:rFonts w:ascii="Courier New" w:hAnsi="Courier New" w:cs="Courier New" w:hint="default"/>
+      </w:rPr>
+    </w:lvl>
+    <w:lvl w:ilvl="8" w:tplc="04090005" w:tentative="1">
+      <w:start w:val="1"/>
+      <w:numFmt w:val="bullet"/>
+      <w:lvlText w:val=""/>
+      <w:lvlJc w:val="left"/>
+      <w:pPr>
+        <w:ind w:left="6971" w:hanging="360"/>
+      </w:pPr>
+      <w:rPr>
+        <w:rFonts w:ascii="Wingdings" w:hAnsi="Wingdings" w:hint="default"/>
+      </w:rPr>
+    </w:lvl>
+  </w:abstractNum>
+  <w:abstractNum w:abstractNumId="6" w15:restartNumberingAfterBreak="0">
     <w:nsid w:val="19C42B2A"/>
     <w:multiLevelType w:val="hybridMultilevel"/>
     <w:tmpl w:val="CA8CE9DC"/>
@@ -7578,7 +10017,7 @@
       </w:rPr>
     </w:lvl>
   </w:abstractNum>
-  <w:abstractNum w:abstractNumId="5" w15:restartNumberingAfterBreak="0">
+  <w:abstractNum w:abstractNumId="7" w15:restartNumberingAfterBreak="0">
     <w:nsid w:val="20033A49"/>
     <w:multiLevelType w:val="multilevel"/>
     <w:tmpl w:val="102A722E"/>
@@ -7726,7 +10165,7 @@
       </w:rPr>
     </w:lvl>
   </w:abstractNum>
-  <w:abstractNum w:abstractNumId="6" w15:restartNumberingAfterBreak="0">
+  <w:abstractNum w:abstractNumId="8" w15:restartNumberingAfterBreak="0">
     <w:nsid w:val="29321EFA"/>
     <w:multiLevelType w:val="hybridMultilevel"/>
     <w:tmpl w:val="978A26A6"/>
@@ -7838,7 +10277,7 @@
       </w:rPr>
     </w:lvl>
   </w:abstractNum>
-  <w:abstractNum w:abstractNumId="7" w15:restartNumberingAfterBreak="0">
+  <w:abstractNum w:abstractNumId="9" w15:restartNumberingAfterBreak="0">
     <w:nsid w:val="2F800392"/>
     <w:multiLevelType w:val="multilevel"/>
     <w:tmpl w:val="042C51E4"/>
@@ -7959,7 +10398,7 @@
       </w:rPr>
     </w:lvl>
   </w:abstractNum>
-  <w:abstractNum w:abstractNumId="8" w15:restartNumberingAfterBreak="0">
+  <w:abstractNum w:abstractNumId="10" w15:restartNumberingAfterBreak="0">
     <w:nsid w:val="30D5078B"/>
     <w:multiLevelType w:val="hybridMultilevel"/>
     <w:tmpl w:val="751C1178"/>
@@ -8048,7 +10487,7 @@
       </w:pPr>
     </w:lvl>
   </w:abstractNum>
-  <w:abstractNum w:abstractNumId="9" w15:restartNumberingAfterBreak="0">
+  <w:abstractNum w:abstractNumId="11" w15:restartNumberingAfterBreak="0">
     <w:nsid w:val="34FA246F"/>
     <w:multiLevelType w:val="hybridMultilevel"/>
     <w:tmpl w:val="22A8D4EE"/>
@@ -8160,7 +10599,7 @@
       </w:rPr>
     </w:lvl>
   </w:abstractNum>
-  <w:abstractNum w:abstractNumId="10" w15:restartNumberingAfterBreak="0">
+  <w:abstractNum w:abstractNumId="12" w15:restartNumberingAfterBreak="0">
     <w:nsid w:val="362A35AC"/>
     <w:multiLevelType w:val="multilevel"/>
     <w:tmpl w:val="9650080A"/>
@@ -8309,7 +10748,7 @@
       </w:rPr>
     </w:lvl>
   </w:abstractNum>
-  <w:abstractNum w:abstractNumId="11" w15:restartNumberingAfterBreak="0">
+  <w:abstractNum w:abstractNumId="13" w15:restartNumberingAfterBreak="0">
     <w:nsid w:val="3CB6602E"/>
     <w:multiLevelType w:val="hybridMultilevel"/>
     <w:tmpl w:val="B2A85986"/>
@@ -8398,7 +10837,7 @@
       </w:pPr>
     </w:lvl>
   </w:abstractNum>
-  <w:abstractNum w:abstractNumId="12" w15:restartNumberingAfterBreak="0">
+  <w:abstractNum w:abstractNumId="14" w15:restartNumberingAfterBreak="0">
     <w:nsid w:val="4CD24924"/>
     <w:multiLevelType w:val="hybridMultilevel"/>
     <w:tmpl w:val="55BCA0AC"/>
@@ -8520,7 +10959,7 @@
       </w:rPr>
     </w:lvl>
   </w:abstractNum>
-  <w:abstractNum w:abstractNumId="13" w15:restartNumberingAfterBreak="0">
+  <w:abstractNum w:abstractNumId="15" w15:restartNumberingAfterBreak="0">
     <w:nsid w:val="4FD67B50"/>
     <w:multiLevelType w:val="multilevel"/>
     <w:tmpl w:val="102A722E"/>
@@ -8668,7 +11107,7 @@
       </w:rPr>
     </w:lvl>
   </w:abstractNum>
-  <w:abstractNum w:abstractNumId="14" w15:restartNumberingAfterBreak="0">
+  <w:abstractNum w:abstractNumId="16" w15:restartNumberingAfterBreak="0">
     <w:nsid w:val="503A7749"/>
     <w:multiLevelType w:val="multilevel"/>
     <w:tmpl w:val="9D9CD6E0"/>
@@ -8789,7 +11228,7 @@
       </w:rPr>
     </w:lvl>
   </w:abstractNum>
-  <w:abstractNum w:abstractNumId="15" w15:restartNumberingAfterBreak="0">
+  <w:abstractNum w:abstractNumId="17" w15:restartNumberingAfterBreak="0">
     <w:nsid w:val="577E5413"/>
     <w:multiLevelType w:val="hybridMultilevel"/>
     <w:tmpl w:val="FB6279E2"/>
@@ -8902,7 +11341,7 @@
       </w:rPr>
     </w:lvl>
   </w:abstractNum>
-  <w:abstractNum w:abstractNumId="16" w15:restartNumberingAfterBreak="0">
+  <w:abstractNum w:abstractNumId="18" w15:restartNumberingAfterBreak="0">
     <w:nsid w:val="64AE25FC"/>
     <w:multiLevelType w:val="hybridMultilevel"/>
     <w:tmpl w:val="2AE270FE"/>
@@ -9014,7 +11453,7 @@
       </w:rPr>
     </w:lvl>
   </w:abstractNum>
-  <w:abstractNum w:abstractNumId="17" w15:restartNumberingAfterBreak="0">
+  <w:abstractNum w:abstractNumId="19" w15:restartNumberingAfterBreak="0">
     <w:nsid w:val="67C671BA"/>
     <w:multiLevelType w:val="multilevel"/>
     <w:tmpl w:val="563CBE7A"/>
@@ -9163,7 +11602,7 @@
       </w:rPr>
     </w:lvl>
   </w:abstractNum>
-  <w:abstractNum w:abstractNumId="18" w15:restartNumberingAfterBreak="0">
+  <w:abstractNum w:abstractNumId="20" w15:restartNumberingAfterBreak="0">
     <w:nsid w:val="68BC50A4"/>
     <w:multiLevelType w:val="hybridMultilevel"/>
     <w:tmpl w:val="5FD62100"/>
@@ -9253,37 +11692,37 @@
     </w:lvl>
   </w:abstractNum>
   <w:num w:numId="1" w16cid:durableId="1220556695">
-    <w:abstractNumId w:val="12"/>
+    <w:abstractNumId w:val="14"/>
   </w:num>
   <w:num w:numId="2" w16cid:durableId="1443457475">
-    <w:abstractNumId w:val="13"/>
+    <w:abstractNumId w:val="15"/>
   </w:num>
   <w:num w:numId="3" w16cid:durableId="289289288">
-    <w:abstractNumId w:val="4"/>
+    <w:abstractNumId w:val="6"/>
   </w:num>
   <w:num w:numId="4" w16cid:durableId="1373925827">
-    <w:abstractNumId w:val="5"/>
+    <w:abstractNumId w:val="7"/>
   </w:num>
   <w:num w:numId="5" w16cid:durableId="463234580">
-    <w:abstractNumId w:val="3"/>
+    <w:abstractNumId w:val="4"/>
   </w:num>
   <w:num w:numId="6" w16cid:durableId="1741826806">
     <w:abstractNumId w:val="0"/>
   </w:num>
   <w:num w:numId="7" w16cid:durableId="3285822">
-    <w:abstractNumId w:val="15"/>
+    <w:abstractNumId w:val="17"/>
   </w:num>
   <w:num w:numId="8" w16cid:durableId="1807048596">
-    <w:abstractNumId w:val="7"/>
+    <w:abstractNumId w:val="9"/>
   </w:num>
   <w:num w:numId="9" w16cid:durableId="1687630052">
-    <w:abstractNumId w:val="17"/>
+    <w:abstractNumId w:val="19"/>
   </w:num>
   <w:num w:numId="10" w16cid:durableId="1507017358">
     <w:abstractNumId w:val="2"/>
   </w:num>
   <w:num w:numId="11" w16cid:durableId="1585842470">
-    <w:abstractNumId w:val="10"/>
+    <w:abstractNumId w:val="12"/>
   </w:num>
   <w:num w:numId="12" w16cid:durableId="1728383008">
     <w:abstractNumId w:val="0"/>
@@ -9298,7 +11737,7 @@
     </w:lvlOverride>
   </w:num>
   <w:num w:numId="14" w16cid:durableId="993529799">
-    <w:abstractNumId w:val="18"/>
+    <w:abstractNumId w:val="20"/>
   </w:num>
   <w:num w:numId="15" w16cid:durableId="526993731">
     <w:abstractNumId w:val="0"/>
@@ -9307,10 +11746,10 @@
     </w:lvlOverride>
   </w:num>
   <w:num w:numId="16" w16cid:durableId="1564490841">
-    <w:abstractNumId w:val="14"/>
+    <w:abstractNumId w:val="16"/>
   </w:num>
   <w:num w:numId="17" w16cid:durableId="1119253560">
-    <w:abstractNumId w:val="12"/>
+    <w:abstractNumId w:val="14"/>
     <w:lvlOverride w:ilvl="0">
       <w:startOverride w:val="1"/>
     </w:lvlOverride>
@@ -9324,19 +11763,19 @@
     <w:lvlOverride w:ilvl="8"/>
   </w:num>
   <w:num w:numId="18" w16cid:durableId="40785701">
-    <w:abstractNumId w:val="6"/>
+    <w:abstractNumId w:val="8"/>
   </w:num>
   <w:num w:numId="19" w16cid:durableId="611596781">
-    <w:abstractNumId w:val="16"/>
+    <w:abstractNumId w:val="18"/>
   </w:num>
   <w:num w:numId="20" w16cid:durableId="2146845942">
-    <w:abstractNumId w:val="9"/>
+    <w:abstractNumId w:val="11"/>
   </w:num>
   <w:num w:numId="21" w16cid:durableId="1611279674">
     <w:abstractNumId w:val="1"/>
   </w:num>
   <w:num w:numId="22" w16cid:durableId="75782665">
-    <w:abstractNumId w:val="11"/>
+    <w:abstractNumId w:val="13"/>
   </w:num>
   <w:num w:numId="23" w16cid:durableId="1183469968">
     <w:abstractNumId w:val="0"/>
@@ -9351,7 +11790,13 @@
     </w:lvlOverride>
   </w:num>
   <w:num w:numId="25" w16cid:durableId="1091901101">
-    <w:abstractNumId w:val="8"/>
+    <w:abstractNumId w:val="10"/>
+  </w:num>
+  <w:num w:numId="26" w16cid:durableId="509443831">
+    <w:abstractNumId w:val="5"/>
+  </w:num>
+  <w:num w:numId="27" w16cid:durableId="229117391">
+    <w:abstractNumId w:val="3"/>
   </w:num>
   <w:numIdMacAtCleanup w:val="11"/>
 </w:numbering>
@@ -10207,6 +12652,26 @@
       <w:color w:val="666666"/>
     </w:rPr>
   </w:style>
+  <w:style w:type="character" w:customStyle="1" w:styleId="mi">
+    <w:name w:val="mi"/>
+    <w:basedOn w:val="Phngmcinhcuaoanvn"/>
+    <w:rsid w:val="00383D57"/>
+  </w:style>
+  <w:style w:type="character" w:customStyle="1" w:styleId="mo">
+    <w:name w:val="mo"/>
+    <w:basedOn w:val="Phngmcinhcuaoanvn"/>
+    <w:rsid w:val="00383D57"/>
+  </w:style>
+  <w:style w:type="character" w:customStyle="1" w:styleId="mn">
+    <w:name w:val="mn"/>
+    <w:basedOn w:val="Phngmcinhcuaoanvn"/>
+    <w:rsid w:val="00383D57"/>
+  </w:style>
+  <w:style w:type="character" w:customStyle="1" w:styleId="oypena">
+    <w:name w:val="oypena"/>
+    <w:basedOn w:val="Phngmcinhcuaoanvn"/>
+    <w:rsid w:val="007D60C6"/>
+  </w:style>
 </w:styles>
 </file>
 
